--- a/01_indicadores/Fichas revisadas pelo Gilson/05_Ficha de indicadores - numero médio de vinculos - versão final.docx
+++ b/01_indicadores/Fichas revisadas pelo Gilson/05_Ficha de indicadores - numero médio de vinculos - versão final.docx
@@ -1,6 +1,6 @@
 
 <file path=word/document.xml><?xml version="1.0" encoding="utf-8"?>
-<w:document xmlns:wpc="http://schemas.microsoft.com/office/word/2010/wordprocessingCanvas" xmlns:cx="http://schemas.microsoft.com/office/drawing/2014/chartex" xmlns:cx1="http://schemas.microsoft.com/office/drawing/2015/9/8/chartex" xmlns:cx2="http://schemas.microsoft.com/office/drawing/2015/10/21/chartex" xmlns:cx3="http://schemas.microsoft.com/office/drawing/2016/5/9/chartex" xmlns:cx4="http://schemas.microsoft.com/office/drawing/2016/5/10/chartex" xmlns:cx5="http://schemas.microsoft.com/office/drawing/2016/5/11/chartex" xmlns:cx6="http://schemas.microsoft.com/office/drawing/2016/5/12/chartex" xmlns:cx7="http://schemas.microsoft.com/office/drawing/2016/5/13/chartex" xmlns:cx8="http://schemas.microsoft.com/office/drawing/2016/5/14/chartex" xmlns:mc="http://schemas.openxmlformats.org/markup-compatibility/2006" xmlns:aink="http://schemas.microsoft.com/office/drawing/2016/ink" xmlns:am3d="http://schemas.microsoft.com/office/drawing/2017/model3d" xmlns:o="urn:schemas-microsoft-com:office:office" xmlns:r="http://schemas.openxmlformats.org/officeDocument/2006/relationships" xmlns:m="http://schemas.openxmlformats.org/officeDocument/2006/math" xmlns:v="urn:schemas-microsoft-com:vml" xmlns:wp14="http://schemas.microsoft.com/office/word/2010/wordprocessingDrawing" xmlns:wp="http://schemas.openxmlformats.org/drawingml/2006/wordprocessingDrawing" xmlns:w10="urn:schemas-microsoft-com:office:word" xmlns:w="http://schemas.openxmlformats.org/wordprocessingml/2006/main" xmlns:w14="http://schemas.microsoft.com/office/word/2010/wordml" xmlns:w15="http://schemas.microsoft.com/office/word/2012/wordml" xmlns:w16cex="http://schemas.microsoft.com/office/word/2018/wordml/cex" xmlns:w16cid="http://schemas.microsoft.com/office/word/2016/wordml/cid" xmlns:w16="http://schemas.microsoft.com/office/word/2018/wordml" xmlns:w16sdtdh="http://schemas.microsoft.com/office/word/2020/wordml/sdtdatahash" xmlns:w16se="http://schemas.microsoft.com/office/word/2015/wordml/symex" xmlns:wpg="http://schemas.microsoft.com/office/word/2010/wordprocessingGroup" xmlns:wpi="http://schemas.microsoft.com/office/word/2010/wordprocessingInk" xmlns:wne="http://schemas.microsoft.com/office/word/2006/wordml" xmlns:wps="http://schemas.microsoft.com/office/word/2010/wordprocessingShape" mc:Ignorable="w14 w15 w16se w16cid w16 w16cex w16sdtdh wp14">
+<w:document xmlns:wpc="http://schemas.microsoft.com/office/word/2010/wordprocessingCanvas" xmlns:cx="http://schemas.microsoft.com/office/drawing/2014/chartex" xmlns:cx1="http://schemas.microsoft.com/office/drawing/2015/9/8/chartex" xmlns:cx2="http://schemas.microsoft.com/office/drawing/2015/10/21/chartex" xmlns:cx3="http://schemas.microsoft.com/office/drawing/2016/5/9/chartex" xmlns:cx4="http://schemas.microsoft.com/office/drawing/2016/5/10/chartex" xmlns:cx5="http://schemas.microsoft.com/office/drawing/2016/5/11/chartex" xmlns:cx6="http://schemas.microsoft.com/office/drawing/2016/5/12/chartex" xmlns:cx7="http://schemas.microsoft.com/office/drawing/2016/5/13/chartex" xmlns:cx8="http://schemas.microsoft.com/office/drawing/2016/5/14/chartex" xmlns:mc="http://schemas.openxmlformats.org/markup-compatibility/2006" xmlns:aink="http://schemas.microsoft.com/office/drawing/2016/ink" xmlns:am3d="http://schemas.microsoft.com/office/drawing/2017/model3d" xmlns:o="urn:schemas-microsoft-com:office:office" xmlns:oel="http://schemas.microsoft.com/office/2019/extlst" xmlns:r="http://schemas.openxmlformats.org/officeDocument/2006/relationships" xmlns:m="http://schemas.openxmlformats.org/officeDocument/2006/math" xmlns:v="urn:schemas-microsoft-com:vml" xmlns:wp14="http://schemas.microsoft.com/office/word/2010/wordprocessingDrawing" xmlns:wp="http://schemas.openxmlformats.org/drawingml/2006/wordprocessingDrawing" xmlns:w10="urn:schemas-microsoft-com:office:word" xmlns:w="http://schemas.openxmlformats.org/wordprocessingml/2006/main" xmlns:w14="http://schemas.microsoft.com/office/word/2010/wordml" xmlns:w15="http://schemas.microsoft.com/office/word/2012/wordml" xmlns:w16cex="http://schemas.microsoft.com/office/word/2018/wordml/cex" xmlns:w16cid="http://schemas.microsoft.com/office/word/2016/wordml/cid" xmlns:w16="http://schemas.microsoft.com/office/word/2018/wordml" xmlns:w16sdtdh="http://schemas.microsoft.com/office/word/2020/wordml/sdtdatahash" xmlns:w16se="http://schemas.microsoft.com/office/word/2015/wordml/symex" xmlns:wpg="http://schemas.microsoft.com/office/word/2010/wordprocessingGroup" xmlns:wpi="http://schemas.microsoft.com/office/word/2010/wordprocessingInk" xmlns:wne="http://schemas.microsoft.com/office/word/2006/wordml" xmlns:wps="http://schemas.microsoft.com/office/word/2010/wordprocessingShape" mc:Ignorable="w14 w15 w16se w16cid w16 w16cex w16sdtdh wp14">
   <w:body>
     <w:p>
       <w:pPr>
@@ -15,21 +15,20 @@
         <w:rPr>
           <w:noProof/>
           <w:color w:val="FF0000"/>
-          <w:lang w:eastAsia="pt-BR"/>
         </w:rPr>
         <w:drawing>
-          <wp:anchor distT="0" distB="0" distL="114300" distR="114300" simplePos="0" relativeHeight="251661312" behindDoc="1" locked="0" layoutInCell="1" allowOverlap="1" wp14:anchorId="4A55C688" wp14:editId="78CB336E">
+          <wp:anchor distT="0" distB="0" distL="114300" distR="114300" simplePos="0" relativeHeight="251661312" behindDoc="1" locked="0" layoutInCell="1" allowOverlap="1" wp14:anchorId="6BF177A6" wp14:editId="4FD4B2C4">
             <wp:simplePos x="0" y="0"/>
             <wp:positionH relativeFrom="column">
-              <wp:posOffset>-1062882</wp:posOffset>
+              <wp:posOffset>-1072515</wp:posOffset>
             </wp:positionH>
             <wp:positionV relativeFrom="paragraph">
-              <wp:posOffset>-908421</wp:posOffset>
+              <wp:posOffset>-899795</wp:posOffset>
             </wp:positionV>
-            <wp:extent cx="7579601" cy="10720793"/>
-            <wp:effectExtent l="0" t="0" r="2540" b="4445"/>
+            <wp:extent cx="7568442" cy="10706100"/>
+            <wp:effectExtent l="0" t="0" r="0" b="0"/>
             <wp:wrapNone/>
-            <wp:docPr id="1567245195" name="Imagem 1"/>
+            <wp:docPr id="467374292" name="Imagem 1" descr="Interface gráfica do usuário, Texto, Aplicativo&#10;&#10;Descrição gerada automaticamente"/>
             <wp:cNvGraphicFramePr>
               <a:graphicFrameLocks xmlns:a="http://schemas.openxmlformats.org/drawingml/2006/main" noChangeAspect="1"/>
             </wp:cNvGraphicFramePr>
@@ -37,7 +36,7 @@
               <a:graphicData uri="http://schemas.openxmlformats.org/drawingml/2006/picture">
                 <pic:pic xmlns:pic="http://schemas.openxmlformats.org/drawingml/2006/picture">
                   <pic:nvPicPr>
-                    <pic:cNvPr id="1567245195" name="Imagem 1"/>
+                    <pic:cNvPr id="467374292" name="Imagem 1" descr="Interface gráfica do usuário, Texto, Aplicativo&#10;&#10;Descrição gerada automaticamente"/>
                     <pic:cNvPicPr/>
                   </pic:nvPicPr>
                   <pic:blipFill>
@@ -55,7 +54,7 @@
                   <pic:spPr>
                     <a:xfrm>
                       <a:off x="0" y="0"/>
-                      <a:ext cx="7579601" cy="10720793"/>
+                      <a:ext cx="7583912" cy="10727983"/>
                     </a:xfrm>
                     <a:prstGeom prst="rect">
                       <a:avLst/>
@@ -648,16 +647,6 @@
       <w:pPr>
         <w:ind w:left="-1701"/>
         <w:jc w:val="center"/>
-        <w:rPr>
-          <w:noProof/>
-          <w:color w:val="FF0000"/>
-        </w:rPr>
-      </w:pPr>
-    </w:p>
-    <w:p>
-      <w:pPr>
-        <w:ind w:left="-1701"/>
-        <w:jc w:val="center"/>
       </w:pPr>
     </w:p>
     <w:p>
@@ -672,8 +661,7 @@
           <w:szCs w:val="30"/>
         </w:rPr>
         <w:sectPr>
-          <w:headerReference w:type="default" r:id="rId9"/>
-          <w:footerReference w:type="default" r:id="rId10"/>
+          <w:footerReference w:type="default" r:id="rId9"/>
           <w:pgSz w:w="11906" w:h="16838"/>
           <w:pgMar w:top="1417" w:right="1701" w:bottom="1417" w:left="1701" w:header="708" w:footer="708" w:gutter="0"/>
           <w:cols w:num="2" w:space="708"/>
@@ -687,6 +675,7 @@
         <w:spacing w:after="0" w:line="240" w:lineRule="auto"/>
         <w:jc w:val="center"/>
         <w:rPr>
+          <w:rFonts w:ascii="Amsi Pro SemiBold" w:hAnsi="Amsi Pro SemiBold"/>
           <w:b/>
           <w:bCs/>
           <w:sz w:val="30"/>
@@ -695,6 +684,7 @@
       </w:pPr>
       <w:r>
         <w:rPr>
+          <w:rFonts w:ascii="Amsi Pro SemiBold" w:hAnsi="Amsi Pro SemiBold"/>
           <w:b/>
           <w:bCs/>
           <w:sz w:val="30"/>
@@ -710,12 +700,14 @@
         <w:spacing w:after="0" w:line="240" w:lineRule="auto"/>
         <w:jc w:val="center"/>
         <w:rPr>
+          <w:rFonts w:ascii="Amsi Pro SemiBold" w:hAnsi="Amsi Pro SemiBold"/>
           <w:sz w:val="30"/>
           <w:szCs w:val="30"/>
         </w:rPr>
       </w:pPr>
       <w:r>
         <w:rPr>
+          <w:rFonts w:ascii="Amsi Pro SemiBold" w:hAnsi="Amsi Pro SemiBold"/>
           <w:sz w:val="30"/>
           <w:szCs w:val="30"/>
         </w:rPr>
@@ -723,6 +715,7 @@
       </w:r>
       <w:r>
         <w:rPr>
+          <w:rFonts w:ascii="Amsi Pro SemiBold" w:hAnsi="Amsi Pro SemiBold"/>
           <w:sz w:val="30"/>
           <w:szCs w:val="30"/>
         </w:rPr>
@@ -732,33 +725,43 @@
     <w:p>
       <w:pPr>
         <w:pStyle w:val="Pretext"/>
+        <w:rPr>
+          <w:rFonts w:ascii="Amsi Pro SemiBold" w:hAnsi="Amsi Pro SemiBold"/>
+        </w:rPr>
       </w:pPr>
     </w:p>
     <w:p>
       <w:pPr>
         <w:pStyle w:val="Pretext"/>
-      </w:pPr>
-      <w:r>
-        <w:t>Versão 2.0 – Material para homologação</w:t>
+        <w:rPr>
+          <w:rFonts w:ascii="Amsi Pro SemiBold" w:hAnsi="Amsi Pro SemiBold"/>
+        </w:rPr>
+      </w:pPr>
+      <w:r>
+        <w:rPr>
+          <w:rFonts w:ascii="Amsi Pro SemiBold" w:hAnsi="Amsi Pro SemiBold"/>
+        </w:rPr>
+        <w:t>Fevereiro</w:t>
+      </w:r>
+      <w:r>
+        <w:rPr>
+          <w:rFonts w:ascii="Amsi Pro SemiBold" w:hAnsi="Amsi Pro SemiBold"/>
+        </w:rPr>
+        <w:t>, 202</w:t>
+      </w:r>
+      <w:r>
+        <w:rPr>
+          <w:rFonts w:ascii="Amsi Pro SemiBold" w:hAnsi="Amsi Pro SemiBold"/>
+        </w:rPr>
+        <w:t>5</w:t>
       </w:r>
     </w:p>
     <w:p>
       <w:pPr>
         <w:pStyle w:val="Pretext"/>
-      </w:pPr>
-      <w:r>
-        <w:t>Janeiro</w:t>
-      </w:r>
-      <w:r>
-        <w:t>, 202</w:t>
-      </w:r>
-      <w:r>
-        <w:t>5</w:t>
-      </w:r>
-    </w:p>
-    <w:p>
-      <w:pPr>
-        <w:pStyle w:val="Pretext"/>
+        <w:rPr>
+          <w:rFonts w:ascii="Amsi Pro SemiBold" w:hAnsi="Amsi Pro SemiBold"/>
+        </w:rPr>
         <w:sectPr>
           <w:type w:val="continuous"/>
           <w:pgSz w:w="11906" w:h="16838"/>
@@ -771,12 +774,17 @@
     <w:p>
       <w:pPr>
         <w:pStyle w:val="Pretext"/>
+        <w:rPr>
+          <w:rFonts w:ascii="Amsi Pro SemiBold" w:hAnsi="Amsi Pro SemiBold"/>
+        </w:rPr>
       </w:pPr>
     </w:p>
     <w:p>
       <w:pPr>
         <w:pStyle w:val="Ttulo10"/>
-        <w:rPr>
+        <w:jc w:val="left"/>
+        <w:rPr>
+          <w:rFonts w:ascii="Amsi Pro SemiBold" w:hAnsi="Amsi Pro SemiBold"/>
           <w:sz w:val="20"/>
           <w:szCs w:val="20"/>
         </w:rPr>
@@ -786,45 +794,85 @@
       <w:pPr>
         <w:pStyle w:val="Ttulo10"/>
         <w:rPr>
+          <w:rFonts w:ascii="Amsi Pro SemiBold" w:hAnsi="Amsi Pro SemiBold"/>
           <w:sz w:val="20"/>
           <w:szCs w:val="20"/>
         </w:rPr>
       </w:pPr>
+      <w:r>
+        <w:rPr>
+          <w:rFonts w:ascii="Amsi Pro SemiBold" w:hAnsi="Amsi Pro SemiBold"/>
+          <w:sz w:val="20"/>
+          <w:szCs w:val="20"/>
+        </w:rPr>
+        <w:t>Ministra da Saúde</w:t>
+      </w:r>
+    </w:p>
+    <w:p>
+      <w:pPr>
+        <w:pStyle w:val="Pretext"/>
+        <w:rPr>
+          <w:rFonts w:ascii="Amsi Pro SemiBold" w:hAnsi="Amsi Pro SemiBold"/>
+          <w:szCs w:val="20"/>
+        </w:rPr>
+      </w:pPr>
+      <w:r>
+        <w:rPr>
+          <w:rFonts w:ascii="Amsi Pro SemiBold" w:hAnsi="Amsi Pro SemiBold"/>
+          <w:szCs w:val="20"/>
+        </w:rPr>
+        <w:t>Nísia Verônica Trindade Lima</w:t>
+      </w:r>
     </w:p>
     <w:p>
       <w:pPr>
         <w:pStyle w:val="Ttulo10"/>
         <w:rPr>
+          <w:rFonts w:ascii="Amsi Pro SemiBold" w:hAnsi="Amsi Pro SemiBold"/>
           <w:sz w:val="20"/>
           <w:szCs w:val="20"/>
         </w:rPr>
       </w:pPr>
-      <w:r>
-        <w:rPr>
+    </w:p>
+    <w:p>
+      <w:pPr>
+        <w:pStyle w:val="Ttulo10"/>
+        <w:rPr>
+          <w:rFonts w:ascii="Amsi Pro SemiBold" w:hAnsi="Amsi Pro SemiBold"/>
           <w:sz w:val="20"/>
           <w:szCs w:val="20"/>
         </w:rPr>
-        <w:t>Ministra da Saúde</w:t>
+      </w:pPr>
+      <w:r>
+        <w:rPr>
+          <w:rFonts w:ascii="Amsi Pro SemiBold" w:hAnsi="Amsi Pro SemiBold"/>
+          <w:sz w:val="20"/>
+          <w:szCs w:val="20"/>
+        </w:rPr>
+        <w:t>Secretária de Gestão do Trabalho e da Educação na Saúde</w:t>
       </w:r>
     </w:p>
     <w:p>
       <w:pPr>
         <w:pStyle w:val="Pretext"/>
         <w:rPr>
-          <w:szCs w:val="20"/>
-        </w:rPr>
-      </w:pPr>
-      <w:r>
-        <w:rPr>
-          <w:szCs w:val="20"/>
-        </w:rPr>
-        <w:t>Nísia Verônica Trindade Lima</w:t>
+          <w:rFonts w:ascii="Amsi Pro SemiBold" w:hAnsi="Amsi Pro SemiBold"/>
+          <w:szCs w:val="20"/>
+        </w:rPr>
+      </w:pPr>
+      <w:r>
+        <w:rPr>
+          <w:rFonts w:ascii="Amsi Pro SemiBold" w:hAnsi="Amsi Pro SemiBold"/>
+          <w:szCs w:val="20"/>
+        </w:rPr>
+        <w:t>Isabela Cardoso de Matos Pinto</w:t>
       </w:r>
     </w:p>
     <w:p>
       <w:pPr>
         <w:pStyle w:val="Ttulo10"/>
         <w:rPr>
+          <w:rFonts w:ascii="Amsi Pro SemiBold" w:hAnsi="Amsi Pro SemiBold"/>
           <w:sz w:val="20"/>
           <w:szCs w:val="20"/>
         </w:rPr>
@@ -834,61 +882,25 @@
       <w:pPr>
         <w:pStyle w:val="Ttulo10"/>
         <w:rPr>
+          <w:rFonts w:ascii="Amsi Pro SemiBold" w:hAnsi="Amsi Pro SemiBold"/>
           <w:sz w:val="20"/>
           <w:szCs w:val="20"/>
         </w:rPr>
       </w:pPr>
       <w:r>
         <w:rPr>
+          <w:rFonts w:ascii="Amsi Pro SemiBold" w:hAnsi="Amsi Pro SemiBold"/>
           <w:sz w:val="20"/>
           <w:szCs w:val="20"/>
         </w:rPr>
-        <w:t>Secretária de Gestão do Trabalho e da Educação na Saúde</w:t>
+        <w:t>Diretor do Departamento de Gestão e Regulação do Trabalho em Saúde</w:t>
       </w:r>
     </w:p>
     <w:p>
       <w:pPr>
         <w:pStyle w:val="Pretext"/>
         <w:rPr>
-          <w:szCs w:val="20"/>
-        </w:rPr>
-      </w:pPr>
-      <w:r>
-        <w:rPr>
-          <w:szCs w:val="20"/>
-        </w:rPr>
-        <w:t>Isabela Cardoso de Matos Pinto</w:t>
-      </w:r>
-    </w:p>
-    <w:p>
-      <w:pPr>
-        <w:pStyle w:val="Ttulo10"/>
-        <w:rPr>
-          <w:sz w:val="20"/>
-          <w:szCs w:val="20"/>
-        </w:rPr>
-      </w:pPr>
-    </w:p>
-    <w:p>
-      <w:pPr>
-        <w:pStyle w:val="Ttulo10"/>
-        <w:rPr>
-          <w:sz w:val="20"/>
-          <w:szCs w:val="20"/>
-        </w:rPr>
-      </w:pPr>
-      <w:r>
-        <w:rPr>
-          <w:sz w:val="20"/>
-          <w:szCs w:val="20"/>
-        </w:rPr>
-        <w:t>Diretor do Departamento de Gestão e Regulação do Trabalho em Saúde</w:t>
-      </w:r>
-    </w:p>
-    <w:p>
-      <w:pPr>
-        <w:pStyle w:val="Pretext"/>
-        <w:rPr>
+          <w:rFonts w:ascii="Amsi Pro SemiBold" w:hAnsi="Amsi Pro SemiBold"/>
           <w:b/>
           <w:bCs/>
           <w:szCs w:val="20"/>
@@ -896,6 +908,7 @@
       </w:pPr>
       <w:r>
         <w:rPr>
+          <w:rFonts w:ascii="Amsi Pro SemiBold" w:hAnsi="Amsi Pro SemiBold"/>
           <w:szCs w:val="20"/>
         </w:rPr>
         <w:t>Bruno Guimarães de Almeida</w:t>
@@ -905,6 +918,7 @@
       <w:pPr>
         <w:pStyle w:val="Ttulo10"/>
         <w:rPr>
+          <w:rFonts w:ascii="Amsi Pro SemiBold" w:hAnsi="Amsi Pro SemiBold"/>
           <w:sz w:val="20"/>
           <w:szCs w:val="20"/>
         </w:rPr>
@@ -914,12 +928,14 @@
       <w:pPr>
         <w:pStyle w:val="Ttulo10"/>
         <w:rPr>
+          <w:rFonts w:ascii="Amsi Pro SemiBold" w:hAnsi="Amsi Pro SemiBold"/>
           <w:sz w:val="20"/>
           <w:szCs w:val="20"/>
         </w:rPr>
       </w:pPr>
       <w:r>
         <w:rPr>
+          <w:rFonts w:ascii="Amsi Pro SemiBold" w:hAnsi="Amsi Pro SemiBold"/>
           <w:sz w:val="20"/>
           <w:szCs w:val="20"/>
         </w:rPr>
@@ -930,6 +946,7 @@
       <w:pPr>
         <w:pStyle w:val="Pretext"/>
         <w:rPr>
+          <w:rFonts w:ascii="Amsi Pro SemiBold" w:hAnsi="Amsi Pro SemiBold"/>
           <w:b/>
           <w:bCs/>
           <w:szCs w:val="20"/>
@@ -937,6 +954,7 @@
       </w:pPr>
       <w:r>
         <w:rPr>
+          <w:rFonts w:ascii="Amsi Pro SemiBold" w:hAnsi="Amsi Pro SemiBold"/>
           <w:szCs w:val="20"/>
         </w:rPr>
         <w:t>Gustavo Hoff</w:t>
@@ -946,6 +964,7 @@
       <w:pPr>
         <w:pStyle w:val="Ttulo10"/>
         <w:rPr>
+          <w:rFonts w:ascii="Amsi Pro SemiBold" w:hAnsi="Amsi Pro SemiBold"/>
           <w:sz w:val="20"/>
           <w:szCs w:val="20"/>
         </w:rPr>
@@ -955,12 +974,14 @@
       <w:pPr>
         <w:pStyle w:val="Ttulo10"/>
         <w:rPr>
+          <w:rFonts w:ascii="Amsi Pro SemiBold" w:hAnsi="Amsi Pro SemiBold"/>
           <w:sz w:val="20"/>
           <w:szCs w:val="20"/>
         </w:rPr>
       </w:pPr>
       <w:r>
         <w:rPr>
+          <w:rFonts w:ascii="Amsi Pro SemiBold" w:hAnsi="Amsi Pro SemiBold"/>
           <w:sz w:val="20"/>
           <w:szCs w:val="20"/>
         </w:rPr>
@@ -971,11 +992,13 @@
       <w:pPr>
         <w:pStyle w:val="Pretext"/>
         <w:rPr>
-          <w:szCs w:val="20"/>
-        </w:rPr>
-      </w:pPr>
-      <w:r>
-        <w:rPr>
+          <w:rFonts w:ascii="Amsi Pro SemiBold" w:hAnsi="Amsi Pro SemiBold"/>
+          <w:szCs w:val="20"/>
+        </w:rPr>
+      </w:pPr>
+      <w:r>
+        <w:rPr>
+          <w:rFonts w:ascii="Amsi Pro SemiBold" w:hAnsi="Amsi Pro SemiBold"/>
           <w:szCs w:val="20"/>
         </w:rPr>
         <w:t xml:space="preserve">Cândido Vieira Borges Júnior </w:t>
@@ -985,25 +1008,38 @@
       <w:pPr>
         <w:pStyle w:val="Pretext"/>
         <w:rPr>
-          <w:szCs w:val="20"/>
-        </w:rPr>
-      </w:pPr>
-      <w:r>
-        <w:rPr>
-          <w:szCs w:val="20"/>
-        </w:rPr>
-        <w:t xml:space="preserve">Antonio Isidro da Silva Filho </w:t>
+          <w:rFonts w:ascii="Amsi Pro SemiBold" w:hAnsi="Amsi Pro SemiBold"/>
+          <w:szCs w:val="20"/>
+        </w:rPr>
+      </w:pPr>
+      <w:proofErr w:type="spellStart"/>
+      <w:r>
+        <w:rPr>
+          <w:rFonts w:ascii="Amsi Pro SemiBold" w:hAnsi="Amsi Pro SemiBold"/>
+          <w:szCs w:val="20"/>
+        </w:rPr>
+        <w:t>Antonio</w:t>
+      </w:r>
+      <w:proofErr w:type="spellEnd"/>
+      <w:r>
+        <w:rPr>
+          <w:rFonts w:ascii="Amsi Pro SemiBold" w:hAnsi="Amsi Pro SemiBold"/>
+          <w:szCs w:val="20"/>
+        </w:rPr>
+        <w:t xml:space="preserve"> Isidro da Silva Filho </w:t>
       </w:r>
     </w:p>
     <w:p>
       <w:pPr>
         <w:pStyle w:val="Pretext"/>
         <w:rPr>
-          <w:szCs w:val="20"/>
-        </w:rPr>
-      </w:pPr>
-      <w:r>
-        <w:rPr>
+          <w:rFonts w:ascii="Amsi Pro SemiBold" w:hAnsi="Amsi Pro SemiBold"/>
+          <w:szCs w:val="20"/>
+        </w:rPr>
+      </w:pPr>
+      <w:r>
+        <w:rPr>
+          <w:rFonts w:ascii="Amsi Pro SemiBold" w:hAnsi="Amsi Pro SemiBold"/>
           <w:szCs w:val="20"/>
         </w:rPr>
         <w:t>Daniel do Prado Pagotto</w:t>
@@ -1014,6 +1050,7 @@
         <w:pStyle w:val="Pretext"/>
         <w:jc w:val="left"/>
         <w:rPr>
+          <w:rFonts w:ascii="Amsi Pro SemiBold" w:hAnsi="Amsi Pro SemiBold"/>
           <w:szCs w:val="20"/>
         </w:rPr>
       </w:pPr>
@@ -1022,12 +1059,14 @@
       <w:pPr>
         <w:pStyle w:val="Ttulo10"/>
         <w:rPr>
+          <w:rFonts w:ascii="Amsi Pro SemiBold" w:hAnsi="Amsi Pro SemiBold"/>
           <w:sz w:val="20"/>
           <w:szCs w:val="20"/>
         </w:rPr>
       </w:pPr>
       <w:r>
         <w:rPr>
+          <w:rFonts w:ascii="Amsi Pro SemiBold" w:hAnsi="Amsi Pro SemiBold"/>
           <w:sz w:val="20"/>
           <w:szCs w:val="20"/>
         </w:rPr>
@@ -1038,25 +1077,38 @@
       <w:pPr>
         <w:pStyle w:val="Pretext"/>
         <w:rPr>
-          <w:szCs w:val="20"/>
-        </w:rPr>
-      </w:pPr>
-      <w:r>
-        <w:rPr>
-          <w:szCs w:val="20"/>
-        </w:rPr>
-        <w:t>Alef Oliveira dos Santos</w:t>
+          <w:rFonts w:ascii="Amsi Pro SemiBold" w:hAnsi="Amsi Pro SemiBold"/>
+          <w:szCs w:val="20"/>
+        </w:rPr>
+      </w:pPr>
+      <w:proofErr w:type="spellStart"/>
+      <w:r>
+        <w:rPr>
+          <w:rFonts w:ascii="Amsi Pro SemiBold" w:hAnsi="Amsi Pro SemiBold"/>
+          <w:szCs w:val="20"/>
+        </w:rPr>
+        <w:t>Alef</w:t>
+      </w:r>
+      <w:proofErr w:type="spellEnd"/>
+      <w:r>
+        <w:rPr>
+          <w:rFonts w:ascii="Amsi Pro SemiBold" w:hAnsi="Amsi Pro SemiBold"/>
+          <w:szCs w:val="20"/>
+        </w:rPr>
+        <w:t xml:space="preserve"> Oliveira dos Santos</w:t>
       </w:r>
     </w:p>
     <w:p>
       <w:pPr>
         <w:pStyle w:val="Pretext"/>
         <w:rPr>
-          <w:szCs w:val="20"/>
-        </w:rPr>
-      </w:pPr>
-      <w:r>
-        <w:rPr>
+          <w:rFonts w:ascii="Amsi Pro SemiBold" w:hAnsi="Amsi Pro SemiBold"/>
+          <w:szCs w:val="20"/>
+        </w:rPr>
+      </w:pPr>
+      <w:r>
+        <w:rPr>
+          <w:rFonts w:ascii="Amsi Pro SemiBold" w:hAnsi="Amsi Pro SemiBold"/>
           <w:szCs w:val="20"/>
         </w:rPr>
         <w:t>Daiane Martins Teixeira</w:t>
@@ -1066,11 +1118,13 @@
       <w:pPr>
         <w:pStyle w:val="Pretext"/>
         <w:rPr>
-          <w:szCs w:val="20"/>
-        </w:rPr>
-      </w:pPr>
-      <w:r>
-        <w:rPr>
+          <w:rFonts w:ascii="Amsi Pro SemiBold" w:hAnsi="Amsi Pro SemiBold"/>
+          <w:szCs w:val="20"/>
+        </w:rPr>
+      </w:pPr>
+      <w:r>
+        <w:rPr>
+          <w:rFonts w:ascii="Amsi Pro SemiBold" w:hAnsi="Amsi Pro SemiBold"/>
           <w:szCs w:val="20"/>
         </w:rPr>
         <w:t>Erika Carvalho de Aquino</w:t>
@@ -1080,11 +1134,13 @@
       <w:pPr>
         <w:pStyle w:val="Pretext"/>
         <w:rPr>
-          <w:szCs w:val="20"/>
-        </w:rPr>
-      </w:pPr>
-      <w:r>
-        <w:rPr>
+          <w:rFonts w:ascii="Amsi Pro SemiBold" w:hAnsi="Amsi Pro SemiBold"/>
+          <w:szCs w:val="20"/>
+        </w:rPr>
+      </w:pPr>
+      <w:r>
+        <w:rPr>
+          <w:rFonts w:ascii="Amsi Pro SemiBold" w:hAnsi="Amsi Pro SemiBold"/>
           <w:szCs w:val="20"/>
         </w:rPr>
         <w:t>Henrique Ribeiro da Silveira</w:t>
@@ -1094,11 +1150,13 @@
       <w:pPr>
         <w:pStyle w:val="Pretext"/>
         <w:rPr>
-          <w:szCs w:val="20"/>
-        </w:rPr>
-      </w:pPr>
-      <w:r>
-        <w:rPr>
+          <w:rFonts w:ascii="Amsi Pro SemiBold" w:hAnsi="Amsi Pro SemiBold"/>
+          <w:szCs w:val="20"/>
+        </w:rPr>
+      </w:pPr>
+      <w:r>
+        <w:rPr>
+          <w:rFonts w:ascii="Amsi Pro SemiBold" w:hAnsi="Amsi Pro SemiBold"/>
           <w:szCs w:val="20"/>
         </w:rPr>
         <w:t>Vinícius Prates Araújo</w:t>
@@ -1108,11 +1166,13 @@
       <w:pPr>
         <w:pStyle w:val="Pretext"/>
         <w:rPr>
-          <w:szCs w:val="20"/>
-        </w:rPr>
-      </w:pPr>
-      <w:r>
-        <w:rPr>
+          <w:rFonts w:ascii="Amsi Pro SemiBold" w:hAnsi="Amsi Pro SemiBold"/>
+          <w:szCs w:val="20"/>
+        </w:rPr>
+      </w:pPr>
+      <w:r>
+        <w:rPr>
+          <w:rFonts w:ascii="Amsi Pro SemiBold" w:hAnsi="Amsi Pro SemiBold"/>
           <w:szCs w:val="20"/>
         </w:rPr>
         <w:t>Wanderson Marques</w:t>
@@ -1122,20 +1182,32 @@
       <w:pPr>
         <w:pStyle w:val="Pretext"/>
         <w:rPr>
-          <w:szCs w:val="20"/>
-        </w:rPr>
-      </w:pPr>
-      <w:r>
-        <w:rPr>
-          <w:szCs w:val="20"/>
-        </w:rPr>
-        <w:t>Wemerson Marques</w:t>
+          <w:rFonts w:ascii="Amsi Pro SemiBold" w:hAnsi="Amsi Pro SemiBold"/>
+          <w:szCs w:val="20"/>
+        </w:rPr>
+      </w:pPr>
+      <w:proofErr w:type="spellStart"/>
+      <w:r>
+        <w:rPr>
+          <w:rFonts w:ascii="Amsi Pro SemiBold" w:hAnsi="Amsi Pro SemiBold"/>
+          <w:szCs w:val="20"/>
+        </w:rPr>
+        <w:t>Wemerson</w:t>
+      </w:r>
+      <w:proofErr w:type="spellEnd"/>
+      <w:r>
+        <w:rPr>
+          <w:rFonts w:ascii="Amsi Pro SemiBold" w:hAnsi="Amsi Pro SemiBold"/>
+          <w:szCs w:val="20"/>
+        </w:rPr>
+        <w:t xml:space="preserve"> Marques</w:t>
       </w:r>
     </w:p>
     <w:p>
       <w:pPr>
         <w:pStyle w:val="Pretext"/>
         <w:rPr>
+          <w:rFonts w:ascii="Amsi Pro SemiBold" w:hAnsi="Amsi Pro SemiBold"/>
           <w:szCs w:val="20"/>
         </w:rPr>
       </w:pPr>
@@ -1144,6 +1216,7 @@
       <w:pPr>
         <w:pStyle w:val="Pretext"/>
         <w:rPr>
+          <w:rFonts w:ascii="Amsi Pro SemiBold" w:hAnsi="Amsi Pro SemiBold"/>
           <w:szCs w:val="20"/>
         </w:rPr>
       </w:pPr>
@@ -1152,6 +1225,7 @@
       <w:pPr>
         <w:pStyle w:val="Pretext"/>
         <w:rPr>
+          <w:rFonts w:ascii="Amsi Pro SemiBold" w:hAnsi="Amsi Pro SemiBold"/>
           <w:szCs w:val="20"/>
         </w:rPr>
       </w:pPr>
@@ -1160,6 +1234,7 @@
       <w:pPr>
         <w:pStyle w:val="Pretext"/>
         <w:rPr>
+          <w:rFonts w:ascii="Amsi Pro SemiBold" w:hAnsi="Amsi Pro SemiBold"/>
           <w:szCs w:val="20"/>
         </w:rPr>
       </w:pPr>
@@ -1168,6 +1243,7 @@
       <w:pPr>
         <w:pStyle w:val="Pretext"/>
         <w:rPr>
+          <w:rFonts w:ascii="Amsi Pro SemiBold" w:hAnsi="Amsi Pro SemiBold"/>
           <w:szCs w:val="20"/>
         </w:rPr>
       </w:pPr>
@@ -1176,6 +1252,7 @@
       <w:pPr>
         <w:pStyle w:val="Pretext"/>
         <w:rPr>
+          <w:rFonts w:ascii="Amsi Pro SemiBold" w:hAnsi="Amsi Pro SemiBold"/>
           <w:szCs w:val="20"/>
         </w:rPr>
       </w:pPr>
@@ -1184,6 +1261,7 @@
       <w:pPr>
         <w:pStyle w:val="Pretext"/>
         <w:rPr>
+          <w:rFonts w:ascii="Amsi Pro SemiBold" w:hAnsi="Amsi Pro SemiBold"/>
           <w:szCs w:val="20"/>
         </w:rPr>
       </w:pPr>
@@ -1192,6 +1270,7 @@
       <w:pPr>
         <w:pStyle w:val="Pretext"/>
         <w:rPr>
+          <w:rFonts w:ascii="Amsi Pro SemiBold" w:hAnsi="Amsi Pro SemiBold"/>
           <w:szCs w:val="20"/>
         </w:rPr>
       </w:pPr>
@@ -1200,6 +1279,7 @@
       <w:pPr>
         <w:pStyle w:val="Pretext"/>
         <w:rPr>
+          <w:rFonts w:ascii="Amsi Pro SemiBold" w:hAnsi="Amsi Pro SemiBold"/>
           <w:szCs w:val="20"/>
         </w:rPr>
       </w:pPr>
@@ -1208,6 +1288,7 @@
       <w:pPr>
         <w:pStyle w:val="Pretext"/>
         <w:rPr>
+          <w:rFonts w:ascii="Amsi Pro SemiBold" w:hAnsi="Amsi Pro SemiBold"/>
           <w:szCs w:val="20"/>
         </w:rPr>
       </w:pPr>
@@ -1216,6 +1297,7 @@
       <w:pPr>
         <w:pStyle w:val="Pretext"/>
         <w:rPr>
+          <w:rFonts w:ascii="Amsi Pro SemiBold" w:hAnsi="Amsi Pro SemiBold"/>
           <w:szCs w:val="20"/>
         </w:rPr>
       </w:pPr>
@@ -1224,6 +1306,7 @@
       <w:pPr>
         <w:pStyle w:val="Pretext"/>
         <w:rPr>
+          <w:rFonts w:ascii="Amsi Pro SemiBold" w:hAnsi="Amsi Pro SemiBold"/>
           <w:szCs w:val="20"/>
         </w:rPr>
       </w:pPr>
@@ -1232,6 +1315,7 @@
       <w:pPr>
         <w:pStyle w:val="Ttulo10"/>
         <w:rPr>
+          <w:rFonts w:ascii="Amsi Pro SemiBold" w:hAnsi="Amsi Pro SemiBold"/>
           <w:sz w:val="20"/>
           <w:szCs w:val="20"/>
         </w:rPr>
@@ -1241,12 +1325,14 @@
       <w:pPr>
         <w:pStyle w:val="Ttulo10"/>
         <w:rPr>
+          <w:rFonts w:ascii="Amsi Pro SemiBold" w:hAnsi="Amsi Pro SemiBold"/>
           <w:sz w:val="20"/>
           <w:szCs w:val="20"/>
         </w:rPr>
       </w:pPr>
       <w:r>
         <w:rPr>
+          <w:rFonts w:ascii="Amsi Pro SemiBold" w:hAnsi="Amsi Pro SemiBold"/>
           <w:sz w:val="20"/>
           <w:szCs w:val="20"/>
         </w:rPr>
@@ -1257,53 +1343,95 @@
       <w:pPr>
         <w:pStyle w:val="Pretext"/>
         <w:rPr>
-          <w:szCs w:val="20"/>
-        </w:rPr>
-      </w:pPr>
-      <w:r>
-        <w:rPr>
-          <w:szCs w:val="20"/>
-        </w:rPr>
-        <w:t>Camilla Barreto Rodrigues Cochia Caetano</w:t>
+          <w:rFonts w:ascii="Amsi Pro SemiBold" w:hAnsi="Amsi Pro SemiBold"/>
+          <w:szCs w:val="20"/>
+        </w:rPr>
+      </w:pPr>
+      <w:r>
+        <w:rPr>
+          <w:rFonts w:ascii="Amsi Pro SemiBold" w:hAnsi="Amsi Pro SemiBold"/>
+          <w:szCs w:val="20"/>
+        </w:rPr>
+        <w:t xml:space="preserve">Camilla Barreto Rodrigues </w:t>
+      </w:r>
+      <w:proofErr w:type="spellStart"/>
+      <w:r>
+        <w:rPr>
+          <w:rFonts w:ascii="Amsi Pro SemiBold" w:hAnsi="Amsi Pro SemiBold"/>
+          <w:szCs w:val="20"/>
+        </w:rPr>
+        <w:t>Cochia</w:t>
+      </w:r>
+      <w:proofErr w:type="spellEnd"/>
+      <w:r>
+        <w:rPr>
+          <w:rFonts w:ascii="Amsi Pro SemiBold" w:hAnsi="Amsi Pro SemiBold"/>
+          <w:szCs w:val="20"/>
+        </w:rPr>
+        <w:t xml:space="preserve"> Caetano</w:t>
       </w:r>
     </w:p>
     <w:p>
       <w:pPr>
         <w:pStyle w:val="Pretext"/>
         <w:rPr>
-          <w:szCs w:val="20"/>
-        </w:rPr>
-      </w:pPr>
-      <w:r>
-        <w:rPr>
-          <w:szCs w:val="20"/>
-        </w:rPr>
-        <w:t>Carla Novara Monclair</w:t>
-      </w:r>
+          <w:rFonts w:ascii="Amsi Pro SemiBold" w:hAnsi="Amsi Pro SemiBold"/>
+          <w:szCs w:val="20"/>
+        </w:rPr>
+      </w:pPr>
+      <w:r>
+        <w:rPr>
+          <w:rFonts w:ascii="Amsi Pro SemiBold" w:hAnsi="Amsi Pro SemiBold"/>
+          <w:szCs w:val="20"/>
+        </w:rPr>
+        <w:t xml:space="preserve">Carla Novara </w:t>
+      </w:r>
+      <w:proofErr w:type="spellStart"/>
+      <w:r>
+        <w:rPr>
+          <w:rFonts w:ascii="Amsi Pro SemiBold" w:hAnsi="Amsi Pro SemiBold"/>
+          <w:szCs w:val="20"/>
+        </w:rPr>
+        <w:t>Monclair</w:t>
+      </w:r>
+      <w:proofErr w:type="spellEnd"/>
     </w:p>
     <w:p>
       <w:pPr>
         <w:pStyle w:val="Pretext"/>
         <w:rPr>
-          <w:szCs w:val="20"/>
-        </w:rPr>
-      </w:pPr>
-      <w:r>
-        <w:rPr>
-          <w:szCs w:val="20"/>
-        </w:rPr>
-        <w:t>Deivyson José Pereira de Araújo</w:t>
+          <w:rFonts w:ascii="Amsi Pro SemiBold" w:hAnsi="Amsi Pro SemiBold"/>
+          <w:szCs w:val="20"/>
+        </w:rPr>
+      </w:pPr>
+      <w:proofErr w:type="spellStart"/>
+      <w:r>
+        <w:rPr>
+          <w:rFonts w:ascii="Amsi Pro SemiBold" w:hAnsi="Amsi Pro SemiBold"/>
+          <w:szCs w:val="20"/>
+        </w:rPr>
+        <w:t>Deivyson</w:t>
+      </w:r>
+      <w:proofErr w:type="spellEnd"/>
+      <w:r>
+        <w:rPr>
+          <w:rFonts w:ascii="Amsi Pro SemiBold" w:hAnsi="Amsi Pro SemiBold"/>
+          <w:szCs w:val="20"/>
+        </w:rPr>
+        <w:t xml:space="preserve"> José Pereira de Araújo</w:t>
       </w:r>
     </w:p>
     <w:p>
       <w:pPr>
         <w:pStyle w:val="Pretext"/>
         <w:rPr>
-          <w:szCs w:val="20"/>
-        </w:rPr>
-      </w:pPr>
-      <w:r>
-        <w:rPr>
+          <w:rFonts w:ascii="Amsi Pro SemiBold" w:hAnsi="Amsi Pro SemiBold"/>
+          <w:szCs w:val="20"/>
+        </w:rPr>
+      </w:pPr>
+      <w:r>
+        <w:rPr>
+          <w:rFonts w:ascii="Amsi Pro SemiBold" w:hAnsi="Amsi Pro SemiBold"/>
           <w:szCs w:val="20"/>
         </w:rPr>
         <w:t>Desirée dos Santos Carvalho</w:t>
@@ -1313,11 +1441,13 @@
       <w:pPr>
         <w:pStyle w:val="Pretext"/>
         <w:rPr>
-          <w:szCs w:val="20"/>
-        </w:rPr>
-      </w:pPr>
-      <w:r>
-        <w:rPr>
+          <w:rFonts w:ascii="Amsi Pro SemiBold" w:hAnsi="Amsi Pro SemiBold"/>
+          <w:szCs w:val="20"/>
+        </w:rPr>
+      </w:pPr>
+      <w:r>
+        <w:rPr>
+          <w:rFonts w:ascii="Amsi Pro SemiBold" w:hAnsi="Amsi Pro SemiBold"/>
           <w:szCs w:val="20"/>
         </w:rPr>
         <w:t>Elisabet Pereira Lelo Nascimento</w:t>
@@ -1327,11 +1457,13 @@
       <w:pPr>
         <w:pStyle w:val="Pretext"/>
         <w:rPr>
-          <w:szCs w:val="20"/>
-        </w:rPr>
-      </w:pPr>
-      <w:r>
-        <w:rPr>
+          <w:rFonts w:ascii="Amsi Pro SemiBold" w:hAnsi="Amsi Pro SemiBold"/>
+          <w:szCs w:val="20"/>
+        </w:rPr>
+      </w:pPr>
+      <w:r>
+        <w:rPr>
+          <w:rFonts w:ascii="Amsi Pro SemiBold" w:hAnsi="Amsi Pro SemiBold"/>
           <w:szCs w:val="20"/>
         </w:rPr>
         <w:t xml:space="preserve">Érika Carvalho de Aquino </w:t>
@@ -1341,11 +1473,13 @@
       <w:pPr>
         <w:pStyle w:val="Pretext"/>
         <w:rPr>
-          <w:szCs w:val="20"/>
-        </w:rPr>
-      </w:pPr>
-      <w:r>
-        <w:rPr>
+          <w:rFonts w:ascii="Amsi Pro SemiBold" w:hAnsi="Amsi Pro SemiBold"/>
+          <w:szCs w:val="20"/>
+        </w:rPr>
+      </w:pPr>
+      <w:r>
+        <w:rPr>
+          <w:rFonts w:ascii="Amsi Pro SemiBold" w:hAnsi="Amsi Pro SemiBold"/>
           <w:szCs w:val="20"/>
         </w:rPr>
         <w:t>Fanny Almeida Wu</w:t>
@@ -1355,11 +1489,13 @@
       <w:pPr>
         <w:pStyle w:val="Pretext"/>
         <w:rPr>
-          <w:szCs w:val="20"/>
-        </w:rPr>
-      </w:pPr>
-      <w:r>
-        <w:rPr>
+          <w:rFonts w:ascii="Amsi Pro SemiBold" w:hAnsi="Amsi Pro SemiBold"/>
+          <w:szCs w:val="20"/>
+        </w:rPr>
+      </w:pPr>
+      <w:r>
+        <w:rPr>
+          <w:rFonts w:ascii="Amsi Pro SemiBold" w:hAnsi="Amsi Pro SemiBold"/>
           <w:szCs w:val="20"/>
         </w:rPr>
         <w:t>Gislene Henrique de Souza</w:t>
@@ -1369,11 +1505,13 @@
       <w:pPr>
         <w:pStyle w:val="Pretext"/>
         <w:rPr>
-          <w:szCs w:val="20"/>
-        </w:rPr>
-      </w:pPr>
-      <w:r>
-        <w:rPr>
+          <w:rFonts w:ascii="Amsi Pro SemiBold" w:hAnsi="Amsi Pro SemiBold"/>
+          <w:szCs w:val="20"/>
+        </w:rPr>
+      </w:pPr>
+      <w:r>
+        <w:rPr>
+          <w:rFonts w:ascii="Amsi Pro SemiBold" w:hAnsi="Amsi Pro SemiBold"/>
           <w:szCs w:val="20"/>
         </w:rPr>
         <w:t>Joseane Aparecida Duarte</w:t>
@@ -1383,11 +1521,13 @@
       <w:pPr>
         <w:pStyle w:val="Pretext"/>
         <w:rPr>
-          <w:szCs w:val="20"/>
-        </w:rPr>
-      </w:pPr>
-      <w:r>
-        <w:rPr>
+          <w:rFonts w:ascii="Amsi Pro SemiBold" w:hAnsi="Amsi Pro SemiBold"/>
+          <w:szCs w:val="20"/>
+        </w:rPr>
+      </w:pPr>
+      <w:r>
+        <w:rPr>
+          <w:rFonts w:ascii="Amsi Pro SemiBold" w:hAnsi="Amsi Pro SemiBold"/>
           <w:szCs w:val="20"/>
         </w:rPr>
         <w:t>Josefa Maria de Jesus</w:t>
@@ -1397,11 +1537,13 @@
       <w:pPr>
         <w:pStyle w:val="Pretext"/>
         <w:rPr>
-          <w:szCs w:val="20"/>
-        </w:rPr>
-      </w:pPr>
-      <w:r>
-        <w:rPr>
+          <w:rFonts w:ascii="Amsi Pro SemiBold" w:hAnsi="Amsi Pro SemiBold"/>
+          <w:szCs w:val="20"/>
+        </w:rPr>
+      </w:pPr>
+      <w:r>
+        <w:rPr>
+          <w:rFonts w:ascii="Amsi Pro SemiBold" w:hAnsi="Amsi Pro SemiBold"/>
           <w:szCs w:val="20"/>
         </w:rPr>
         <w:t>Júlio César Moraes</w:t>
@@ -1411,53 +1553,111 @@
       <w:pPr>
         <w:pStyle w:val="Pretext"/>
         <w:rPr>
-          <w:szCs w:val="20"/>
-        </w:rPr>
-      </w:pPr>
-      <w:r>
-        <w:rPr>
-          <w:szCs w:val="20"/>
-        </w:rPr>
-        <w:t>Silvia Lutaif Dolci Carmona</w:t>
+          <w:rFonts w:ascii="Amsi Pro SemiBold" w:hAnsi="Amsi Pro SemiBold"/>
+          <w:szCs w:val="20"/>
+        </w:rPr>
+      </w:pPr>
+      <w:r>
+        <w:rPr>
+          <w:rFonts w:ascii="Amsi Pro SemiBold" w:hAnsi="Amsi Pro SemiBold"/>
+          <w:szCs w:val="20"/>
+        </w:rPr>
+        <w:t xml:space="preserve">Silvia </w:t>
+      </w:r>
+      <w:proofErr w:type="spellStart"/>
+      <w:r>
+        <w:rPr>
+          <w:rFonts w:ascii="Amsi Pro SemiBold" w:hAnsi="Amsi Pro SemiBold"/>
+          <w:szCs w:val="20"/>
+        </w:rPr>
+        <w:t>Lutaif</w:t>
+      </w:r>
+      <w:proofErr w:type="spellEnd"/>
+      <w:r>
+        <w:rPr>
+          <w:rFonts w:ascii="Amsi Pro SemiBold" w:hAnsi="Amsi Pro SemiBold"/>
+          <w:szCs w:val="20"/>
+        </w:rPr>
+        <w:t xml:space="preserve"> </w:t>
+      </w:r>
+      <w:proofErr w:type="spellStart"/>
+      <w:r>
+        <w:rPr>
+          <w:rFonts w:ascii="Amsi Pro SemiBold" w:hAnsi="Amsi Pro SemiBold"/>
+          <w:szCs w:val="20"/>
+        </w:rPr>
+        <w:t>Dolci</w:t>
+      </w:r>
+      <w:proofErr w:type="spellEnd"/>
+      <w:r>
+        <w:rPr>
+          <w:rFonts w:ascii="Amsi Pro SemiBold" w:hAnsi="Amsi Pro SemiBold"/>
+          <w:szCs w:val="20"/>
+        </w:rPr>
+        <w:t xml:space="preserve"> Carmona</w:t>
       </w:r>
     </w:p>
     <w:p>
       <w:pPr>
         <w:pStyle w:val="Pretext"/>
         <w:rPr>
-          <w:szCs w:val="20"/>
-        </w:rPr>
-      </w:pPr>
-      <w:r>
-        <w:rPr>
-          <w:szCs w:val="20"/>
-        </w:rPr>
-        <w:t>Vânia Maria Corrêa Barthmann</w:t>
-      </w:r>
+          <w:rFonts w:ascii="Amsi Pro SemiBold" w:hAnsi="Amsi Pro SemiBold"/>
+          <w:szCs w:val="20"/>
+        </w:rPr>
+      </w:pPr>
+      <w:r>
+        <w:rPr>
+          <w:rFonts w:ascii="Amsi Pro SemiBold" w:hAnsi="Amsi Pro SemiBold"/>
+          <w:szCs w:val="20"/>
+        </w:rPr>
+        <w:t xml:space="preserve">Vânia Maria Corrêa </w:t>
+      </w:r>
+      <w:proofErr w:type="spellStart"/>
+      <w:r>
+        <w:rPr>
+          <w:rFonts w:ascii="Amsi Pro SemiBold" w:hAnsi="Amsi Pro SemiBold"/>
+          <w:szCs w:val="20"/>
+        </w:rPr>
+        <w:t>Barthmann</w:t>
+      </w:r>
+      <w:proofErr w:type="spellEnd"/>
     </w:p>
     <w:p>
       <w:pPr>
         <w:pStyle w:val="Pretext"/>
         <w:rPr>
-          <w:szCs w:val="20"/>
-        </w:rPr>
-      </w:pPr>
-      <w:r>
-        <w:rPr>
-          <w:szCs w:val="20"/>
-        </w:rPr>
-        <w:t>Fernando Canto Michelotti</w:t>
-      </w:r>
+          <w:rFonts w:ascii="Amsi Pro SemiBold" w:hAnsi="Amsi Pro SemiBold"/>
+          <w:szCs w:val="20"/>
+        </w:rPr>
+      </w:pPr>
+      <w:r>
+        <w:rPr>
+          <w:rFonts w:ascii="Amsi Pro SemiBold" w:hAnsi="Amsi Pro SemiBold"/>
+          <w:szCs w:val="20"/>
+        </w:rPr>
+        <w:t xml:space="preserve">Fernando Canto </w:t>
+      </w:r>
+      <w:proofErr w:type="spellStart"/>
+      <w:r>
+        <w:rPr>
+          <w:rFonts w:ascii="Amsi Pro SemiBold" w:hAnsi="Amsi Pro SemiBold"/>
+          <w:szCs w:val="20"/>
+        </w:rPr>
+        <w:t>Michelotti</w:t>
+      </w:r>
+      <w:proofErr w:type="spellEnd"/>
     </w:p>
     <w:p>
       <w:pPr>
         <w:pStyle w:val="Pretext"/>
         <w:rPr>
-          <w:szCs w:val="20"/>
-        </w:rPr>
-      </w:pPr>
-      <w:r>
-        <w:rPr>
+          <w:rFonts w:ascii="Amsi Pro SemiBold" w:hAnsi="Amsi Pro SemiBold"/>
+          <w:szCs w:val="20"/>
+        </w:rPr>
+      </w:pPr>
+      <w:r>
+        <w:rPr>
+          <w:rFonts w:ascii="Amsi Pro SemiBold" w:hAnsi="Amsi Pro SemiBold"/>
           <w:szCs w:val="20"/>
         </w:rPr>
         <w:t>Marcelo Marques de Lima</w:t>
@@ -1466,15 +1666,95 @@
     <w:p>
       <w:pPr>
         <w:pStyle w:val="Pretext"/>
-        <w:rPr>
-          <w:szCs w:val="20"/>
-        </w:rPr>
-      </w:pPr>
+        <w:jc w:val="left"/>
+        <w:rPr>
+          <w:rFonts w:ascii="Amsi Pro SemiBold" w:hAnsi="Amsi Pro SemiBold"/>
+          <w:szCs w:val="20"/>
+        </w:rPr>
+      </w:pPr>
+    </w:p>
+    <w:p>
+      <w:pPr>
+        <w:pStyle w:val="Ttulo10"/>
+        <w:rPr>
+          <w:rFonts w:ascii="Amsi Pro SemiBold" w:hAnsi="Amsi Pro SemiBold"/>
+          <w:sz w:val="20"/>
+          <w:szCs w:val="20"/>
+        </w:rPr>
+      </w:pPr>
+      <w:r>
+        <w:rPr>
+          <w:rFonts w:ascii="Amsi Pro SemiBold" w:hAnsi="Amsi Pro SemiBold"/>
+          <w:sz w:val="20"/>
+          <w:szCs w:val="20"/>
+        </w:rPr>
+        <w:t xml:space="preserve">Projeto gráfico e capa </w:t>
+      </w:r>
     </w:p>
     <w:p>
       <w:pPr>
         <w:pStyle w:val="Pretext"/>
         <w:rPr>
+          <w:rFonts w:ascii="Amsi Pro SemiBold" w:hAnsi="Amsi Pro SemiBold" w:cs="Times New Roman"/>
+          <w:szCs w:val="20"/>
+        </w:rPr>
+      </w:pPr>
+      <w:r>
+        <w:rPr>
+          <w:rFonts w:ascii="Amsi Pro SemiBold" w:hAnsi="Amsi Pro SemiBold"/>
+          <w:szCs w:val="20"/>
+        </w:rPr>
+        <w:t xml:space="preserve">Jacqueline Alves de Oliveira </w:t>
+      </w:r>
+    </w:p>
+    <w:p>
+      <w:pPr>
+        <w:pStyle w:val="Pretext"/>
+        <w:rPr>
+          <w:rFonts w:ascii="Amsi Pro SemiBold" w:hAnsi="Amsi Pro SemiBold"/>
+          <w:szCs w:val="20"/>
+        </w:rPr>
+      </w:pPr>
+    </w:p>
+    <w:p>
+      <w:pPr>
+        <w:pStyle w:val="Pretext"/>
+        <w:rPr>
+          <w:rFonts w:ascii="Amsi Pro SemiBold" w:hAnsi="Amsi Pro SemiBold"/>
+          <w:b/>
+          <w:bCs/>
+          <w:szCs w:val="20"/>
+        </w:rPr>
+      </w:pPr>
+      <w:r>
+        <w:rPr>
+          <w:rFonts w:ascii="Amsi Pro SemiBold" w:hAnsi="Amsi Pro SemiBold"/>
+          <w:b/>
+          <w:bCs/>
+          <w:szCs w:val="20"/>
+        </w:rPr>
+        <w:t>Revisão gramatical</w:t>
+      </w:r>
+    </w:p>
+    <w:p>
+      <w:pPr>
+        <w:pStyle w:val="Pretext"/>
+        <w:rPr>
+          <w:rFonts w:ascii="Amsi Pro SemiBold" w:hAnsi="Amsi Pro SemiBold"/>
+        </w:rPr>
+      </w:pPr>
+      <w:r>
+        <w:rPr>
+          <w:rFonts w:ascii="Amsi Pro SemiBold" w:hAnsi="Amsi Pro SemiBold"/>
+        </w:rPr>
+        <w:t xml:space="preserve">Gilson de Assis Jr </w:t>
+      </w:r>
+    </w:p>
+    <w:p>
+      <w:pPr>
+        <w:pStyle w:val="Pretext"/>
+        <w:rPr>
+          <w:rFonts w:ascii="Amsi Pro SemiBold" w:hAnsi="Amsi Pro SemiBold"/>
           <w:szCs w:val="20"/>
         </w:rPr>
       </w:pPr>
@@ -1483,111 +1763,67 @@
       <w:pPr>
         <w:pStyle w:val="Ttulo10"/>
         <w:rPr>
+          <w:rFonts w:ascii="Amsi Pro SemiBold" w:hAnsi="Amsi Pro SemiBold"/>
           <w:sz w:val="20"/>
           <w:szCs w:val="20"/>
         </w:rPr>
       </w:pPr>
       <w:r>
         <w:rPr>
+          <w:rFonts w:ascii="Amsi Pro SemiBold" w:hAnsi="Amsi Pro SemiBold"/>
           <w:sz w:val="20"/>
           <w:szCs w:val="20"/>
         </w:rPr>
-        <w:t xml:space="preserve">Projeto gráfico e capa </w:t>
+        <w:t>Registro do Projeto</w:t>
       </w:r>
     </w:p>
     <w:p>
       <w:pPr>
         <w:pStyle w:val="Pretext"/>
         <w:rPr>
-          <w:rFonts w:cs="Times New Roman"/>
-          <w:szCs w:val="20"/>
-        </w:rPr>
-      </w:pPr>
-      <w:r>
-        <w:rPr>
-          <w:szCs w:val="20"/>
-        </w:rPr>
-        <w:t xml:space="preserve">Jacqueline Alves de Oliveira </w:t>
+          <w:rFonts w:ascii="Amsi Pro SemiBold" w:hAnsi="Amsi Pro SemiBold"/>
+          <w:szCs w:val="20"/>
+        </w:rPr>
+      </w:pPr>
+      <w:r>
+        <w:rPr>
+          <w:rFonts w:ascii="Amsi Pro SemiBold" w:hAnsi="Amsi Pro SemiBold"/>
+        </w:rPr>
+        <w:t>O projeto de pesquisa “Pesquisa, desenvolvimento e implementação de modelo referencial de dimensionamento da força de trabalho em regiões de saúde no Brasil” está registrado no Sistema Integrado de Gestão de Atividades Acadêmicas da Universidade Federal de Goiás com código PI 04139-2019</w:t>
       </w:r>
     </w:p>
     <w:p>
       <w:pPr>
         <w:pStyle w:val="Pretext"/>
         <w:rPr>
-          <w:szCs w:val="20"/>
-        </w:rPr>
-      </w:pPr>
+          <w:rFonts w:ascii="Amsi Pro SemiBold" w:hAnsi="Amsi Pro SemiBold"/>
+          <w:szCs w:val="20"/>
+        </w:rPr>
+      </w:pPr>
+    </w:p>
+    <w:p>
+      <w:pPr>
+        <w:pStyle w:val="Ttulo10"/>
+        <w:rPr>
+          <w:rStyle w:val="fontstyle01"/>
+          <w:rFonts w:ascii="Amsi Pro SemiBold" w:hAnsi="Amsi Pro SemiBold"/>
+        </w:rPr>
+      </w:pPr>
+      <w:r>
+        <w:rPr>
+          <w:rFonts w:ascii="Amsi Pro SemiBold" w:hAnsi="Amsi Pro SemiBold"/>
+          <w:sz w:val="20"/>
+          <w:szCs w:val="20"/>
+        </w:rPr>
+        <w:t>Cooperação Técnica</w:t>
+      </w:r>
     </w:p>
     <w:p>
       <w:pPr>
         <w:pStyle w:val="Pretext"/>
         <w:rPr>
-          <w:szCs w:val="20"/>
-        </w:rPr>
-      </w:pPr>
-    </w:p>
-    <w:p>
-      <w:pPr>
-        <w:pStyle w:val="Ttulo10"/>
-        <w:rPr>
-          <w:sz w:val="20"/>
-          <w:szCs w:val="20"/>
-        </w:rPr>
-      </w:pPr>
-      <w:r>
-        <w:rPr>
-          <w:sz w:val="20"/>
-          <w:szCs w:val="20"/>
-        </w:rPr>
-        <w:t>Registro do Projeto</w:t>
-      </w:r>
-    </w:p>
-    <w:p>
-      <w:pPr>
-        <w:pStyle w:val="Pretext"/>
-        <w:rPr>
-          <w:szCs w:val="20"/>
-        </w:rPr>
-      </w:pPr>
-      <w:r>
-        <w:t>O projeto de pesquisa “Pesquisa, desenvolvimento e implementação de modelo referencial de dimensionamento da força de trabalho em regiões de saúde no Brasil” está registrado no Sistema Integrado de Gestão de Atividades Acadêmicas da Universidade Federal de Goiás com código PI 04139-2019</w:t>
-      </w:r>
-    </w:p>
-    <w:p>
-      <w:pPr>
-        <w:pStyle w:val="Pretext"/>
-        <w:rPr>
-          <w:szCs w:val="20"/>
-        </w:rPr>
-      </w:pPr>
-    </w:p>
-    <w:p>
-      <w:pPr>
-        <w:pStyle w:val="Ttulo10"/>
-        <w:rPr>
-          <w:rStyle w:val="fontstyle01"/>
-          <w:rFonts w:ascii="Exo" w:hAnsi="Exo"/>
-        </w:rPr>
-      </w:pPr>
-      <w:r>
-        <w:rPr>
-          <w:sz w:val="20"/>
-          <w:szCs w:val="20"/>
-        </w:rPr>
-        <w:t>Cooperação Técnica</w:t>
-      </w:r>
-    </w:p>
-    <w:p>
-      <w:pPr>
-        <w:pStyle w:val="Pretext"/>
-      </w:pPr>
-      <w:r>
-        <w:t xml:space="preserve">Projeto objeto de acordo de cooperação firmado entre a Universidade Federal de Goiás e a Secretaria de Gestão do Trabalho e da Educação na Saúde/Ministério da Saúde (TED 179/2019, Processo 25000206114201919/FNS) </w:t>
-      </w:r>
-    </w:p>
-    <w:p>
-      <w:pPr>
-        <w:pStyle w:val="Pretext"/>
+          <w:rFonts w:ascii="Amsi Pro SemiBold" w:hAnsi="Amsi Pro SemiBold"/>
+        </w:rPr>
         <w:sectPr>
           <w:type w:val="continuous"/>
           <w:pgSz w:w="11906" w:h="16838"/>
@@ -1596,41 +1832,19 @@
           <w:docGrid w:linePitch="360"/>
         </w:sectPr>
       </w:pPr>
-    </w:p>
-    <w:p>
-      <w:pPr>
-        <w:ind w:left="-1701"/>
-        <w:jc w:val="center"/>
-      </w:pPr>
-    </w:p>
-    <w:p/>
-    <w:p>
-      <w:pPr>
-        <w:rPr>
+      <w:r>
+        <w:rPr>
+          <w:rFonts w:ascii="Amsi Pro SemiBold" w:hAnsi="Amsi Pro SemiBold"/>
+        </w:rPr>
+        <w:t>Projeto objeto de acordo de cooperação firmado entre a Universidade Federal de Goiás e a Secretaria de Gestão do Trabalho e da Educação na Saúde/Ministério da Saúde (TED 179/2019, Processo 25000206114201919/FNS)</w:t>
+      </w:r>
+    </w:p>
+    <w:sdt>
+      <w:sdtPr>
+        <w:rPr>
+          <w:rFonts w:ascii="Amsi Pro SemiBold" w:hAnsi="Amsi Pro SemiBold"/>
           <w:b/>
           <w:bCs/>
-        </w:rPr>
-      </w:pPr>
-      <w:r>
-        <w:rPr>
-          <w:b/>
-          <w:bCs/>
-        </w:rPr>
-        <w:br w:type="page"/>
-      </w:r>
-    </w:p>
-    <w:sdt>
-      <w:sdtPr>
-        <w:rPr>
-          <w:rFonts w:asciiTheme="minorHAnsi" w:eastAsiaTheme="minorHAnsi" w:hAnsiTheme="minorHAnsi" w:cstheme="minorBidi"/>
-          <w:b/>
-          <w:bCs/>
-          <w:color w:val="auto"/>
-          <w:kern w:val="2"/>
-          <w:sz w:val="22"/>
-          <w:szCs w:val="22"/>
-          <w:lang w:eastAsia="en-US"/>
-          <w14:ligatures w14:val="standardContextual"/>
         </w:rPr>
         <w:id w:val="-2034112522"/>
         <w:docPartObj>
@@ -1638,32 +1852,21 @@
           <w:docPartUnique/>
         </w:docPartObj>
       </w:sdtPr>
-      <w:sdtEndPr/>
       <w:sdtContent>
         <w:p>
           <w:pPr>
-            <w:pStyle w:val="CabealhodoSumrio"/>
-            <w:spacing w:after="200" w:line="360" w:lineRule="auto"/>
             <w:jc w:val="center"/>
             <w:rPr>
-              <w:rFonts w:ascii="Exo" w:hAnsi="Exo"/>
+              <w:rFonts w:ascii="Amsi Pro SemiBold" w:hAnsi="Amsi Pro SemiBold"/>
               <w:b/>
               <w:bCs/>
-              <w:color w:val="auto"/>
-              <w:kern w:val="2"/>
-              <w:lang w:eastAsia="en-US"/>
-              <w14:ligatures w14:val="standardContextual"/>
             </w:rPr>
           </w:pPr>
           <w:r>
             <w:rPr>
-              <w:rFonts w:ascii="Exo" w:hAnsi="Exo"/>
+              <w:rFonts w:ascii="Amsi Pro SemiBold" w:hAnsi="Amsi Pro SemiBold"/>
               <w:b/>
               <w:bCs/>
-              <w:color w:val="auto"/>
-              <w:kern w:val="2"/>
-              <w:lang w:eastAsia="en-US"/>
-              <w14:ligatures w14:val="standardContextual"/>
             </w:rPr>
             <w:t>Sumário</w:t>
           </w:r>
@@ -1676,25 +1879,34 @@
             </w:tabs>
             <w:rPr>
               <w:rStyle w:val="Hyperlink"/>
-              <w:rFonts w:ascii="Exo" w:hAnsi="Exo"/>
+              <w:rFonts w:ascii="Amsi Pro SemiBold" w:hAnsi="Amsi Pro SemiBold"/>
               <w:b/>
               <w:bCs/>
             </w:rPr>
           </w:pPr>
           <w:r>
+            <w:rPr>
+              <w:rFonts w:ascii="Amsi Pro SemiBold" w:hAnsi="Amsi Pro SemiBold"/>
+            </w:rPr>
             <w:fldChar w:fldCharType="begin"/>
           </w:r>
           <w:r>
+            <w:rPr>
+              <w:rFonts w:ascii="Amsi Pro SemiBold" w:hAnsi="Amsi Pro SemiBold"/>
+            </w:rPr>
             <w:instrText xml:space="preserve"> TOC \o "1-3" \h \z \u </w:instrText>
           </w:r>
           <w:r>
+            <w:rPr>
+              <w:rFonts w:ascii="Amsi Pro SemiBold" w:hAnsi="Amsi Pro SemiBold"/>
+            </w:rPr>
             <w:fldChar w:fldCharType="separate"/>
           </w:r>
           <w:hyperlink w:anchor="_Toc191276486" w:history="1">
             <w:r>
               <w:rPr>
                 <w:rStyle w:val="Hyperlink"/>
-                <w:rFonts w:ascii="Exo" w:hAnsi="Exo"/>
+                <w:rFonts w:ascii="Amsi Pro SemiBold" w:hAnsi="Amsi Pro SemiBold"/>
                 <w:b/>
                 <w:bCs/>
                 <w:noProof/>
@@ -1704,7 +1916,7 @@
             <w:r>
               <w:rPr>
                 <w:rStyle w:val="Hyperlink"/>
-                <w:rFonts w:ascii="Exo" w:hAnsi="Exo"/>
+                <w:rFonts w:ascii="Amsi Pro SemiBold" w:hAnsi="Amsi Pro SemiBold"/>
                 <w:b/>
                 <w:bCs/>
                 <w:webHidden/>
@@ -1714,7 +1926,7 @@
             <w:r>
               <w:rPr>
                 <w:rStyle w:val="Hyperlink"/>
-                <w:rFonts w:ascii="Exo" w:hAnsi="Exo"/>
+                <w:rFonts w:ascii="Amsi Pro SemiBold" w:hAnsi="Amsi Pro SemiBold"/>
                 <w:b/>
                 <w:bCs/>
                 <w:webHidden/>
@@ -1724,7 +1936,7 @@
             <w:r>
               <w:rPr>
                 <w:rStyle w:val="Hyperlink"/>
-                <w:rFonts w:ascii="Exo" w:hAnsi="Exo"/>
+                <w:rFonts w:ascii="Amsi Pro SemiBold" w:hAnsi="Amsi Pro SemiBold"/>
                 <w:b/>
                 <w:bCs/>
                 <w:webHidden/>
@@ -1734,7 +1946,7 @@
             <w:r>
               <w:rPr>
                 <w:rStyle w:val="Hyperlink"/>
-                <w:rFonts w:ascii="Exo" w:hAnsi="Exo"/>
+                <w:rFonts w:ascii="Amsi Pro SemiBold" w:hAnsi="Amsi Pro SemiBold"/>
                 <w:b/>
                 <w:bCs/>
                 <w:webHidden/>
@@ -1743,7 +1955,7 @@
             <w:r>
               <w:rPr>
                 <w:rStyle w:val="Hyperlink"/>
-                <w:rFonts w:ascii="Exo" w:hAnsi="Exo"/>
+                <w:rFonts w:ascii="Amsi Pro SemiBold" w:hAnsi="Amsi Pro SemiBold"/>
                 <w:b/>
                 <w:bCs/>
                 <w:webHidden/>
@@ -1753,7 +1965,7 @@
             <w:r>
               <w:rPr>
                 <w:rStyle w:val="Hyperlink"/>
-                <w:rFonts w:ascii="Exo" w:hAnsi="Exo"/>
+                <w:rFonts w:ascii="Amsi Pro SemiBold" w:hAnsi="Amsi Pro SemiBold"/>
                 <w:b/>
                 <w:bCs/>
                 <w:noProof/>
@@ -1764,7 +1976,7 @@
             <w:r>
               <w:rPr>
                 <w:rStyle w:val="Hyperlink"/>
-                <w:rFonts w:ascii="Exo" w:hAnsi="Exo"/>
+                <w:rFonts w:ascii="Amsi Pro SemiBold" w:hAnsi="Amsi Pro SemiBold"/>
                 <w:b/>
                 <w:bCs/>
                 <w:webHidden/>
@@ -1781,7 +1993,7 @@
             </w:tabs>
             <w:rPr>
               <w:rStyle w:val="Hyperlink"/>
-              <w:rFonts w:ascii="Exo" w:hAnsi="Exo"/>
+              <w:rFonts w:ascii="Amsi Pro SemiBold" w:hAnsi="Amsi Pro SemiBold"/>
               <w:b/>
               <w:bCs/>
             </w:rPr>
@@ -1790,7 +2002,7 @@
             <w:r>
               <w:rPr>
                 <w:rStyle w:val="Hyperlink"/>
-                <w:rFonts w:ascii="Exo" w:hAnsi="Exo"/>
+                <w:rFonts w:ascii="Amsi Pro SemiBold" w:hAnsi="Amsi Pro SemiBold"/>
                 <w:b/>
                 <w:bCs/>
                 <w:noProof/>
@@ -1800,7 +2012,7 @@
             <w:r>
               <w:rPr>
                 <w:rStyle w:val="Hyperlink"/>
-                <w:rFonts w:ascii="Exo" w:hAnsi="Exo"/>
+                <w:rFonts w:ascii="Amsi Pro SemiBold" w:hAnsi="Amsi Pro SemiBold"/>
                 <w:b/>
                 <w:bCs/>
                 <w:webHidden/>
@@ -1810,7 +2022,7 @@
             <w:r>
               <w:rPr>
                 <w:rStyle w:val="Hyperlink"/>
-                <w:rFonts w:ascii="Exo" w:hAnsi="Exo"/>
+                <w:rFonts w:ascii="Amsi Pro SemiBold" w:hAnsi="Amsi Pro SemiBold"/>
                 <w:b/>
                 <w:bCs/>
                 <w:webHidden/>
@@ -1820,7 +2032,7 @@
             <w:r>
               <w:rPr>
                 <w:rStyle w:val="Hyperlink"/>
-                <w:rFonts w:ascii="Exo" w:hAnsi="Exo"/>
+                <w:rFonts w:ascii="Amsi Pro SemiBold" w:hAnsi="Amsi Pro SemiBold"/>
                 <w:b/>
                 <w:bCs/>
                 <w:webHidden/>
@@ -1830,7 +2042,7 @@
             <w:r>
               <w:rPr>
                 <w:rStyle w:val="Hyperlink"/>
-                <w:rFonts w:ascii="Exo" w:hAnsi="Exo"/>
+                <w:rFonts w:ascii="Amsi Pro SemiBold" w:hAnsi="Amsi Pro SemiBold"/>
                 <w:b/>
                 <w:bCs/>
                 <w:webHidden/>
@@ -1839,7 +2051,7 @@
             <w:r>
               <w:rPr>
                 <w:rStyle w:val="Hyperlink"/>
-                <w:rFonts w:ascii="Exo" w:hAnsi="Exo"/>
+                <w:rFonts w:ascii="Amsi Pro SemiBold" w:hAnsi="Amsi Pro SemiBold"/>
                 <w:b/>
                 <w:bCs/>
                 <w:webHidden/>
@@ -1849,18 +2061,18 @@
             <w:r>
               <w:rPr>
                 <w:rStyle w:val="Hyperlink"/>
-                <w:rFonts w:ascii="Exo" w:hAnsi="Exo"/>
+                <w:rFonts w:ascii="Amsi Pro SemiBold" w:hAnsi="Amsi Pro SemiBold"/>
                 <w:b/>
                 <w:bCs/>
                 <w:noProof/>
                 <w:webHidden/>
               </w:rPr>
-              <w:t>5</w:t>
+              <w:t>6</w:t>
             </w:r>
             <w:r>
               <w:rPr>
                 <w:rStyle w:val="Hyperlink"/>
-                <w:rFonts w:ascii="Exo" w:hAnsi="Exo"/>
+                <w:rFonts w:ascii="Amsi Pro SemiBold" w:hAnsi="Amsi Pro SemiBold"/>
                 <w:b/>
                 <w:bCs/>
                 <w:webHidden/>
@@ -1877,7 +2089,7 @@
             </w:tabs>
             <w:rPr>
               <w:rStyle w:val="Hyperlink"/>
-              <w:rFonts w:ascii="Exo" w:hAnsi="Exo"/>
+              <w:rFonts w:ascii="Amsi Pro SemiBold" w:hAnsi="Amsi Pro SemiBold"/>
               <w:b/>
               <w:bCs/>
             </w:rPr>
@@ -1886,7 +2098,7 @@
             <w:r>
               <w:rPr>
                 <w:rStyle w:val="Hyperlink"/>
-                <w:rFonts w:ascii="Exo" w:hAnsi="Exo"/>
+                <w:rFonts w:ascii="Amsi Pro SemiBold" w:hAnsi="Amsi Pro SemiBold"/>
                 <w:b/>
                 <w:bCs/>
                 <w:noProof/>
@@ -1896,7 +2108,7 @@
             <w:r>
               <w:rPr>
                 <w:rStyle w:val="Hyperlink"/>
-                <w:rFonts w:ascii="Exo" w:hAnsi="Exo"/>
+                <w:rFonts w:ascii="Amsi Pro SemiBold" w:hAnsi="Amsi Pro SemiBold"/>
                 <w:b/>
                 <w:bCs/>
                 <w:webHidden/>
@@ -1906,7 +2118,7 @@
             <w:r>
               <w:rPr>
                 <w:rStyle w:val="Hyperlink"/>
-                <w:rFonts w:ascii="Exo" w:hAnsi="Exo"/>
+                <w:rFonts w:ascii="Amsi Pro SemiBold" w:hAnsi="Amsi Pro SemiBold"/>
                 <w:b/>
                 <w:bCs/>
                 <w:webHidden/>
@@ -1916,7 +2128,7 @@
             <w:r>
               <w:rPr>
                 <w:rStyle w:val="Hyperlink"/>
-                <w:rFonts w:ascii="Exo" w:hAnsi="Exo"/>
+                <w:rFonts w:ascii="Amsi Pro SemiBold" w:hAnsi="Amsi Pro SemiBold"/>
                 <w:b/>
                 <w:bCs/>
                 <w:webHidden/>
@@ -1926,7 +2138,7 @@
             <w:r>
               <w:rPr>
                 <w:rStyle w:val="Hyperlink"/>
-                <w:rFonts w:ascii="Exo" w:hAnsi="Exo"/>
+                <w:rFonts w:ascii="Amsi Pro SemiBold" w:hAnsi="Amsi Pro SemiBold"/>
                 <w:b/>
                 <w:bCs/>
                 <w:webHidden/>
@@ -1935,7 +2147,7 @@
             <w:r>
               <w:rPr>
                 <w:rStyle w:val="Hyperlink"/>
-                <w:rFonts w:ascii="Exo" w:hAnsi="Exo"/>
+                <w:rFonts w:ascii="Amsi Pro SemiBold" w:hAnsi="Amsi Pro SemiBold"/>
                 <w:b/>
                 <w:bCs/>
                 <w:webHidden/>
@@ -1945,18 +2157,18 @@
             <w:r>
               <w:rPr>
                 <w:rStyle w:val="Hyperlink"/>
-                <w:rFonts w:ascii="Exo" w:hAnsi="Exo"/>
+                <w:rFonts w:ascii="Amsi Pro SemiBold" w:hAnsi="Amsi Pro SemiBold"/>
                 <w:b/>
                 <w:bCs/>
                 <w:noProof/>
                 <w:webHidden/>
               </w:rPr>
-              <w:t>7</w:t>
+              <w:t>8</w:t>
             </w:r>
             <w:r>
               <w:rPr>
                 <w:rStyle w:val="Hyperlink"/>
-                <w:rFonts w:ascii="Exo" w:hAnsi="Exo"/>
+                <w:rFonts w:ascii="Amsi Pro SemiBold" w:hAnsi="Amsi Pro SemiBold"/>
                 <w:b/>
                 <w:bCs/>
                 <w:webHidden/>
@@ -1972,7 +2184,7 @@
               <w:tab w:val="right" w:leader="dot" w:pos="9062"/>
             </w:tabs>
             <w:rPr>
-              <w:rFonts w:eastAsiaTheme="minorEastAsia"/>
+              <w:rFonts w:ascii="Amsi Pro SemiBold" w:eastAsiaTheme="minorEastAsia" w:hAnsi="Amsi Pro SemiBold"/>
               <w:noProof/>
               <w:kern w:val="0"/>
               <w:lang w:eastAsia="pt-BR"/>
@@ -1983,7 +2195,7 @@
             <w:r>
               <w:rPr>
                 <w:rStyle w:val="Hyperlink"/>
-                <w:rFonts w:ascii="Exo" w:hAnsi="Exo"/>
+                <w:rFonts w:ascii="Amsi Pro SemiBold" w:hAnsi="Amsi Pro SemiBold"/>
                 <w:b/>
                 <w:bCs/>
                 <w:noProof/>
@@ -1993,7 +2205,7 @@
             <w:r>
               <w:rPr>
                 <w:rStyle w:val="Hyperlink"/>
-                <w:rFonts w:ascii="Exo" w:hAnsi="Exo"/>
+                <w:rFonts w:ascii="Amsi Pro SemiBold" w:hAnsi="Amsi Pro SemiBold"/>
                 <w:b/>
                 <w:bCs/>
                 <w:webHidden/>
@@ -2003,7 +2215,7 @@
             <w:r>
               <w:rPr>
                 <w:rStyle w:val="Hyperlink"/>
-                <w:rFonts w:ascii="Exo" w:hAnsi="Exo"/>
+                <w:rFonts w:ascii="Amsi Pro SemiBold" w:hAnsi="Amsi Pro SemiBold"/>
                 <w:b/>
                 <w:bCs/>
                 <w:webHidden/>
@@ -2013,7 +2225,7 @@
             <w:r>
               <w:rPr>
                 <w:rStyle w:val="Hyperlink"/>
-                <w:rFonts w:ascii="Exo" w:hAnsi="Exo"/>
+                <w:rFonts w:ascii="Amsi Pro SemiBold" w:hAnsi="Amsi Pro SemiBold"/>
                 <w:b/>
                 <w:bCs/>
                 <w:webHidden/>
@@ -2023,7 +2235,7 @@
             <w:r>
               <w:rPr>
                 <w:rStyle w:val="Hyperlink"/>
-                <w:rFonts w:ascii="Exo" w:hAnsi="Exo"/>
+                <w:rFonts w:ascii="Amsi Pro SemiBold" w:hAnsi="Amsi Pro SemiBold"/>
                 <w:b/>
                 <w:bCs/>
                 <w:webHidden/>
@@ -2032,7 +2244,7 @@
             <w:r>
               <w:rPr>
                 <w:rStyle w:val="Hyperlink"/>
-                <w:rFonts w:ascii="Exo" w:hAnsi="Exo"/>
+                <w:rFonts w:ascii="Amsi Pro SemiBold" w:hAnsi="Amsi Pro SemiBold"/>
                 <w:b/>
                 <w:bCs/>
                 <w:webHidden/>
@@ -2042,18 +2254,18 @@
             <w:r>
               <w:rPr>
                 <w:rStyle w:val="Hyperlink"/>
-                <w:rFonts w:ascii="Exo" w:hAnsi="Exo"/>
+                <w:rFonts w:ascii="Amsi Pro SemiBold" w:hAnsi="Amsi Pro SemiBold"/>
                 <w:b/>
                 <w:bCs/>
                 <w:noProof/>
                 <w:webHidden/>
               </w:rPr>
-              <w:t>8</w:t>
+              <w:t>9</w:t>
             </w:r>
             <w:r>
               <w:rPr>
                 <w:rStyle w:val="Hyperlink"/>
-                <w:rFonts w:ascii="Exo" w:hAnsi="Exo"/>
+                <w:rFonts w:ascii="Amsi Pro SemiBold" w:hAnsi="Amsi Pro SemiBold"/>
                 <w:b/>
                 <w:bCs/>
                 <w:webHidden/>
@@ -2065,11 +2277,15 @@
         <w:p>
           <w:pPr>
             <w:rPr>
+              <w:rFonts w:ascii="Amsi Pro SemiBold" w:hAnsi="Amsi Pro SemiBold"/>
               <w:b/>
               <w:bCs/>
             </w:rPr>
           </w:pPr>
           <w:r>
+            <w:rPr>
+              <w:rFonts w:ascii="Amsi Pro SemiBold" w:hAnsi="Amsi Pro SemiBold"/>
+            </w:rPr>
             <w:fldChar w:fldCharType="end"/>
           </w:r>
         </w:p>
@@ -2078,13 +2294,14 @@
     <w:p>
       <w:pPr>
         <w:rPr>
+          <w:rFonts w:ascii="Amsi Pro SemiBold" w:hAnsi="Amsi Pro SemiBold"/>
           <w:b/>
           <w:bCs/>
         </w:rPr>
       </w:pPr>
       <w:r>
         <w:rPr>
-          <w:rFonts w:ascii="Exo" w:hAnsi="Exo"/>
+          <w:rFonts w:ascii="Amsi Pro SemiBold" w:hAnsi="Amsi Pro SemiBold"/>
           <w:b/>
           <w:bCs/>
         </w:rPr>
@@ -2097,7 +2314,7 @@
         <w:spacing w:after="200" w:line="360" w:lineRule="auto"/>
         <w:jc w:val="center"/>
         <w:rPr>
-          <w:rFonts w:ascii="Exo" w:hAnsi="Exo"/>
+          <w:rFonts w:ascii="Amsi Pro SemiBold" w:hAnsi="Amsi Pro SemiBold"/>
           <w:b/>
           <w:bCs/>
           <w:color w:val="auto"/>
@@ -2106,7 +2323,7 @@
       <w:bookmarkStart w:id="0" w:name="_Toc191276486"/>
       <w:r>
         <w:rPr>
-          <w:rFonts w:ascii="Exo" w:hAnsi="Exo"/>
+          <w:rFonts w:ascii="Amsi Pro SemiBold" w:hAnsi="Amsi Pro SemiBold"/>
           <w:b/>
           <w:bCs/>
           <w:color w:val="auto"/>
@@ -2123,7 +2340,7 @@
         <w:ind w:firstLine="851"/>
         <w:jc w:val="both"/>
         <w:rPr>
-          <w:rFonts w:ascii="Exo" w:hAnsi="Exo"/>
+          <w:rFonts w:ascii="Amsi Pro SemiBold" w:hAnsi="Amsi Pro SemiBold"/>
           <w:sz w:val="24"/>
           <w:szCs w:val="24"/>
         </w:rPr>
@@ -2131,7 +2348,7 @@
       <w:bookmarkStart w:id="1" w:name="_Hlk190941386"/>
       <w:r>
         <w:rPr>
-          <w:rFonts w:ascii="Exo" w:hAnsi="Exo"/>
+          <w:rFonts w:ascii="Amsi Pro SemiBold" w:hAnsi="Amsi Pro SemiBold"/>
           <w:sz w:val="24"/>
           <w:szCs w:val="24"/>
         </w:rPr>
@@ -2139,17 +2356,105 @@
       </w:r>
       <w:r>
         <w:rPr>
-          <w:rFonts w:ascii="Exo" w:hAnsi="Exo"/>
+          <w:rFonts w:ascii="Amsi Pro SemiBold" w:hAnsi="Amsi Pro SemiBold"/>
           <w:i/>
           <w:iCs/>
           <w:sz w:val="24"/>
           <w:szCs w:val="24"/>
         </w:rPr>
-        <w:t>Global Strategy for Human Resources for Health: Workforce 2030</w:t>
-      </w:r>
-      <w:r>
-        <w:rPr>
-          <w:rFonts w:ascii="Exo" w:hAnsi="Exo"/>
+        <w:t xml:space="preserve">Global </w:t>
+      </w:r>
+      <w:proofErr w:type="spellStart"/>
+      <w:r>
+        <w:rPr>
+          <w:rFonts w:ascii="Amsi Pro SemiBold" w:hAnsi="Amsi Pro SemiBold"/>
+          <w:i/>
+          <w:iCs/>
+          <w:sz w:val="24"/>
+          <w:szCs w:val="24"/>
+        </w:rPr>
+        <w:t>Strategy</w:t>
+      </w:r>
+      <w:proofErr w:type="spellEnd"/>
+      <w:r>
+        <w:rPr>
+          <w:rFonts w:ascii="Amsi Pro SemiBold" w:hAnsi="Amsi Pro SemiBold"/>
+          <w:i/>
+          <w:iCs/>
+          <w:sz w:val="24"/>
+          <w:szCs w:val="24"/>
+        </w:rPr>
+        <w:t xml:space="preserve"> for </w:t>
+      </w:r>
+      <w:proofErr w:type="spellStart"/>
+      <w:r>
+        <w:rPr>
+          <w:rFonts w:ascii="Amsi Pro SemiBold" w:hAnsi="Amsi Pro SemiBold"/>
+          <w:i/>
+          <w:iCs/>
+          <w:sz w:val="24"/>
+          <w:szCs w:val="24"/>
+        </w:rPr>
+        <w:t>Human</w:t>
+      </w:r>
+      <w:proofErr w:type="spellEnd"/>
+      <w:r>
+        <w:rPr>
+          <w:rFonts w:ascii="Amsi Pro SemiBold" w:hAnsi="Amsi Pro SemiBold"/>
+          <w:i/>
+          <w:iCs/>
+          <w:sz w:val="24"/>
+          <w:szCs w:val="24"/>
+        </w:rPr>
+        <w:t xml:space="preserve"> </w:t>
+      </w:r>
+      <w:proofErr w:type="spellStart"/>
+      <w:r>
+        <w:rPr>
+          <w:rFonts w:ascii="Amsi Pro SemiBold" w:hAnsi="Amsi Pro SemiBold"/>
+          <w:i/>
+          <w:iCs/>
+          <w:sz w:val="24"/>
+          <w:szCs w:val="24"/>
+        </w:rPr>
+        <w:t>Resources</w:t>
+      </w:r>
+      <w:proofErr w:type="spellEnd"/>
+      <w:r>
+        <w:rPr>
+          <w:rFonts w:ascii="Amsi Pro SemiBold" w:hAnsi="Amsi Pro SemiBold"/>
+          <w:i/>
+          <w:iCs/>
+          <w:sz w:val="24"/>
+          <w:szCs w:val="24"/>
+        </w:rPr>
+        <w:t xml:space="preserve"> for Health: </w:t>
+      </w:r>
+      <w:proofErr w:type="spellStart"/>
+      <w:r>
+        <w:rPr>
+          <w:rFonts w:ascii="Amsi Pro SemiBold" w:hAnsi="Amsi Pro SemiBold"/>
+          <w:i/>
+          <w:iCs/>
+          <w:sz w:val="24"/>
+          <w:szCs w:val="24"/>
+        </w:rPr>
+        <w:t>Workforce</w:t>
+      </w:r>
+      <w:proofErr w:type="spellEnd"/>
+      <w:r>
+        <w:rPr>
+          <w:rFonts w:ascii="Amsi Pro SemiBold" w:hAnsi="Amsi Pro SemiBold"/>
+          <w:i/>
+          <w:iCs/>
+          <w:sz w:val="24"/>
+          <w:szCs w:val="24"/>
+        </w:rPr>
+        <w:t xml:space="preserve"> 2030</w:t>
+      </w:r>
+      <w:r>
+        <w:rPr>
+          <w:rFonts w:ascii="Amsi Pro SemiBold" w:hAnsi="Amsi Pro SemiBold"/>
           <w:sz w:val="24"/>
           <w:szCs w:val="24"/>
         </w:rPr>
@@ -2158,7 +2463,7 @@
       <w:sdt>
         <w:sdtPr>
           <w:rPr>
-            <w:rFonts w:ascii="Exo" w:hAnsi="Exo"/>
+            <w:rFonts w:ascii="Amsi Pro SemiBold" w:hAnsi="Amsi Pro SemiBold"/>
             <w:sz w:val="24"/>
             <w:szCs w:val="24"/>
           </w:rPr>
@@ -2168,11 +2473,10 @@
             <w:docPart w:val="F786C1A194ED4664B32280A0ED483438"/>
           </w:placeholder>
         </w:sdtPr>
-        <w:sdtEndPr/>
         <w:sdtContent>
           <w:r>
             <w:rPr>
-              <w:rFonts w:ascii="Exo" w:hAnsi="Exo"/>
+              <w:rFonts w:ascii="Amsi Pro SemiBold" w:hAnsi="Amsi Pro SemiBold"/>
               <w:sz w:val="24"/>
               <w:szCs w:val="24"/>
               <w:vertAlign w:val="superscript"/>
@@ -2183,7 +2487,7 @@
       </w:sdt>
       <w:r>
         <w:rPr>
-          <w:rFonts w:ascii="Exo" w:hAnsi="Exo"/>
+          <w:rFonts w:ascii="Amsi Pro SemiBold" w:hAnsi="Amsi Pro SemiBold"/>
           <w:sz w:val="24"/>
           <w:szCs w:val="24"/>
         </w:rPr>
@@ -2197,7 +2501,7 @@
         <w:ind w:firstLine="851"/>
         <w:jc w:val="both"/>
         <w:rPr>
-          <w:rFonts w:ascii="Exo" w:hAnsi="Exo"/>
+          <w:rFonts w:ascii="Amsi Pro SemiBold" w:hAnsi="Amsi Pro SemiBold"/>
           <w:sz w:val="24"/>
           <w:szCs w:val="24"/>
         </w:rPr>
@@ -2206,7 +2510,7 @@
       <w:bookmarkStart w:id="3" w:name="_Hlk190939740"/>
       <w:r>
         <w:rPr>
-          <w:rFonts w:ascii="Exo" w:hAnsi="Exo"/>
+          <w:rFonts w:ascii="Amsi Pro SemiBold" w:hAnsi="Amsi Pro SemiBold"/>
           <w:sz w:val="24"/>
           <w:szCs w:val="24"/>
         </w:rPr>
@@ -2215,7 +2519,7 @@
       <w:sdt>
         <w:sdtPr>
           <w:rPr>
-            <w:rFonts w:ascii="Exo" w:hAnsi="Exo"/>
+            <w:rFonts w:ascii="Amsi Pro SemiBold" w:hAnsi="Amsi Pro SemiBold"/>
             <w:color w:val="000000"/>
             <w:sz w:val="24"/>
             <w:szCs w:val="24"/>
@@ -2227,11 +2531,10 @@
             <w:docPart w:val="35EB8FA5641F41169EB883D8F35CFC53"/>
           </w:placeholder>
         </w:sdtPr>
-        <w:sdtEndPr/>
         <w:sdtContent>
           <w:r>
             <w:rPr>
-              <w:rFonts w:ascii="Exo" w:hAnsi="Exo"/>
+              <w:rFonts w:ascii="Amsi Pro SemiBold" w:hAnsi="Amsi Pro SemiBold"/>
               <w:color w:val="000000"/>
               <w:sz w:val="24"/>
               <w:szCs w:val="24"/>
@@ -2243,7 +2546,7 @@
       </w:sdt>
       <w:r>
         <w:rPr>
-          <w:rFonts w:ascii="Exo" w:hAnsi="Exo"/>
+          <w:rFonts w:ascii="Amsi Pro SemiBold" w:hAnsi="Amsi Pro SemiBold"/>
           <w:sz w:val="24"/>
           <w:szCs w:val="24"/>
         </w:rPr>
@@ -2252,7 +2555,7 @@
       <w:sdt>
         <w:sdtPr>
           <w:rPr>
-            <w:rFonts w:ascii="Exo" w:hAnsi="Exo"/>
+            <w:rFonts w:ascii="Amsi Pro SemiBold" w:hAnsi="Amsi Pro SemiBold"/>
             <w:color w:val="000000"/>
             <w:sz w:val="24"/>
             <w:szCs w:val="24"/>
@@ -2264,11 +2567,10 @@
             <w:docPart w:val="35EB8FA5641F41169EB883D8F35CFC53"/>
           </w:placeholder>
         </w:sdtPr>
-        <w:sdtEndPr/>
         <w:sdtContent>
           <w:r>
             <w:rPr>
-              <w:rFonts w:ascii="Exo" w:hAnsi="Exo"/>
+              <w:rFonts w:ascii="Amsi Pro SemiBold" w:hAnsi="Amsi Pro SemiBold"/>
               <w:color w:val="000000"/>
               <w:sz w:val="24"/>
               <w:szCs w:val="24"/>
@@ -2280,43 +2582,29 @@
       </w:sdt>
       <w:r>
         <w:rPr>
-          <w:rFonts w:ascii="Exo" w:hAnsi="Exo"/>
+          <w:rFonts w:ascii="Amsi Pro SemiBold" w:hAnsi="Amsi Pro SemiBold"/>
           <w:sz w:val="24"/>
           <w:szCs w:val="24"/>
         </w:rPr>
-        <w:t xml:space="preserve"> que resultou em um compêndio de 19 indicadores das dimensões</w:t>
-      </w:r>
-      <w:r>
-        <w:rPr>
-          <w:rFonts w:ascii="Exo" w:hAnsi="Exo"/>
+        <w:t xml:space="preserve"> </w:t>
+      </w:r>
+      <w:r>
+        <w:rPr>
+          <w:rFonts w:ascii="Amsi Pro SemiBold" w:hAnsi="Amsi Pro SemiBold"/>
+          <w:kern w:val="0"/>
           <w:sz w:val="24"/>
           <w:szCs w:val="24"/>
-        </w:rPr>
-        <w:t>:</w:t>
-      </w:r>
-      <w:r>
-        <w:rPr>
-          <w:rFonts w:ascii="Exo" w:hAnsi="Exo"/>
+          <w14:ligatures w14:val="none"/>
+        </w:rPr>
+        <w:t>que resultaram em um compêndio de indicadores das dimensões</w:t>
+      </w:r>
+      <w:r>
+        <w:rPr>
+          <w:rFonts w:ascii="Amsi Pro SemiBold" w:hAnsi="Amsi Pro SemiBold"/>
           <w:sz w:val="24"/>
           <w:szCs w:val="24"/>
         </w:rPr>
-        <w:t xml:space="preserve"> força de trabalho em saúde, educação, infraestrutura, economia, epidemiologia e geografia. Como exemplo de indicadores temos: a) remuneração média de profissionais de saúde; b) retenção de profissionais localizados em região de saúde; c) proporção de vínculos precarizados entre profissionais de saúde</w:t>
-      </w:r>
-      <w:r>
-        <w:rPr>
-          <w:rFonts w:ascii="Exo" w:hAnsi="Exo"/>
-          <w:sz w:val="24"/>
-          <w:szCs w:val="24"/>
-        </w:rPr>
-        <w:t>; dentre outros</w:t>
-      </w:r>
-      <w:r>
-        <w:rPr>
-          <w:rFonts w:ascii="Exo" w:hAnsi="Exo"/>
-          <w:sz w:val="24"/>
-          <w:szCs w:val="24"/>
-        </w:rPr>
-        <w:t>.</w:t>
+        <w:t>: força de trabalho em saúde, educação, infraestrutura, economia, epidemiologia e geografia. Como exemplo de indicadores temos: a) remuneração média de profissionais de saúde; b) retenção de profissionais localizados em região de saúde; c) proporção de vínculos precarizados entre profissionais de saúde; dentre outros.</w:t>
       </w:r>
       <w:bookmarkEnd w:id="2"/>
     </w:p>
@@ -2329,14 +2617,14 @@
         <w:ind w:firstLine="851"/>
         <w:jc w:val="both"/>
         <w:rPr>
-          <w:rFonts w:ascii="Exo" w:hAnsi="Exo"/>
+          <w:rFonts w:ascii="Amsi Pro SemiBold" w:hAnsi="Amsi Pro SemiBold"/>
           <w:sz w:val="24"/>
           <w:szCs w:val="24"/>
         </w:rPr>
       </w:pPr>
       <w:r>
         <w:rPr>
-          <w:rFonts w:ascii="Exo" w:hAnsi="Exo"/>
+          <w:rFonts w:ascii="Amsi Pro SemiBold" w:hAnsi="Amsi Pro SemiBold"/>
           <w:sz w:val="24"/>
           <w:szCs w:val="24"/>
         </w:rPr>
@@ -2344,7 +2632,7 @@
       </w:r>
       <w:r>
         <w:rPr>
-          <w:rFonts w:ascii="Exo" w:hAnsi="Exo"/>
+          <w:rFonts w:ascii="Amsi Pro SemiBold" w:hAnsi="Amsi Pro SemiBold"/>
           <w:sz w:val="24"/>
           <w:szCs w:val="24"/>
         </w:rPr>
@@ -2352,7 +2640,7 @@
       </w:r>
       <w:r>
         <w:rPr>
-          <w:rFonts w:ascii="Exo" w:hAnsi="Exo"/>
+          <w:rFonts w:ascii="Amsi Pro SemiBold" w:hAnsi="Amsi Pro SemiBold"/>
           <w:sz w:val="24"/>
           <w:szCs w:val="24"/>
         </w:rPr>
@@ -2360,7 +2648,7 @@
       </w:r>
       <w:r>
         <w:rPr>
-          <w:rFonts w:ascii="Exo" w:hAnsi="Exo"/>
+          <w:rFonts w:ascii="Amsi Pro SemiBold" w:hAnsi="Amsi Pro SemiBold"/>
           <w:sz w:val="24"/>
           <w:szCs w:val="24"/>
         </w:rPr>
@@ -2370,7 +2658,7 @@
       <w:sdt>
         <w:sdtPr>
           <w:rPr>
-            <w:rFonts w:ascii="Exo" w:hAnsi="Exo"/>
+            <w:rFonts w:ascii="Amsi Pro SemiBold" w:hAnsi="Amsi Pro SemiBold"/>
             <w:sz w:val="24"/>
             <w:szCs w:val="24"/>
           </w:rPr>
@@ -2380,11 +2668,10 @@
             <w:docPart w:val="7C5F4166B6664CE396BF04B3DC728433"/>
           </w:placeholder>
         </w:sdtPr>
-        <w:sdtEndPr/>
         <w:sdtContent>
           <w:r>
             <w:rPr>
-              <w:rFonts w:ascii="Exo" w:hAnsi="Exo"/>
+              <w:rFonts w:ascii="Amsi Pro SemiBold" w:hAnsi="Amsi Pro SemiBold"/>
               <w:sz w:val="24"/>
               <w:szCs w:val="24"/>
               <w:vertAlign w:val="superscript"/>
@@ -2396,7 +2683,7 @@
       <w:bookmarkEnd w:id="4"/>
       <w:r>
         <w:rPr>
-          <w:rFonts w:ascii="Exo" w:hAnsi="Exo"/>
+          <w:rFonts w:ascii="Amsi Pro SemiBold" w:hAnsi="Amsi Pro SemiBold"/>
           <w:sz w:val="24"/>
           <w:szCs w:val="24"/>
         </w:rPr>
@@ -2410,22 +2697,31 @@
         <w:ind w:firstLine="851"/>
         <w:jc w:val="both"/>
         <w:rPr>
-          <w:rFonts w:ascii="Exo" w:hAnsi="Exo"/>
+          <w:rFonts w:ascii="Amsi Pro SemiBold" w:hAnsi="Amsi Pro SemiBold"/>
           <w:sz w:val="24"/>
           <w:szCs w:val="24"/>
         </w:rPr>
       </w:pPr>
       <w:r>
         <w:rPr>
-          <w:rFonts w:ascii="Exo" w:hAnsi="Exo"/>
+          <w:rFonts w:ascii="Amsi Pro SemiBold" w:hAnsi="Amsi Pro SemiBold"/>
           <w:sz w:val="24"/>
           <w:szCs w:val="24"/>
         </w:rPr>
-        <w:t>Monitorar o número médio de vínculos dos profissionais de saúde é essencial para identificar tendências de precarização e sobrecarga de trabalho, permitindo a implementação de políticas que promovam condições laborais adequadas e assegurem a qualidade dos serviços de saúde oferecidos à população</w:t>
-      </w:r>
-      <w:r>
-        <w:rPr>
-          <w:rFonts w:ascii="Exo" w:hAnsi="Exo"/>
+        <w:t xml:space="preserve">Monitorar o número médio de vínculos dos profissionais de saúde é essencial para identificar tendências de precarização e sobrecarga de trabalho, permitindo a implementação de políticas que promovam condições laborais </w:t>
+      </w:r>
+      <w:r>
+        <w:rPr>
+          <w:rFonts w:ascii="Amsi Pro SemiBold" w:hAnsi="Amsi Pro SemiBold"/>
+          <w:sz w:val="24"/>
+          <w:szCs w:val="24"/>
+        </w:rPr>
+        <w:lastRenderedPageBreak/>
+        <w:t>adequadas e assegurem a qualidade dos serviços de saúde oferecidos à população</w:t>
+      </w:r>
+      <w:r>
+        <w:rPr>
+          <w:rFonts w:ascii="Amsi Pro SemiBold" w:hAnsi="Amsi Pro SemiBold"/>
           <w:sz w:val="24"/>
           <w:szCs w:val="24"/>
         </w:rPr>
@@ -2435,7 +2731,7 @@
       <w:sdt>
         <w:sdtPr>
           <w:rPr>
-            <w:rFonts w:ascii="Exo" w:hAnsi="Exo"/>
+            <w:rFonts w:ascii="Amsi Pro SemiBold" w:hAnsi="Amsi Pro SemiBold"/>
             <w:sz w:val="24"/>
             <w:szCs w:val="24"/>
           </w:rPr>
@@ -2445,11 +2741,10 @@
             <w:docPart w:val="191873F4346A449DAECC6D731164C315"/>
           </w:placeholder>
         </w:sdtPr>
-        <w:sdtEndPr/>
         <w:sdtContent>
           <w:r>
             <w:rPr>
-              <w:rFonts w:ascii="Exo" w:hAnsi="Exo"/>
+              <w:rFonts w:ascii="Amsi Pro SemiBold" w:hAnsi="Amsi Pro SemiBold"/>
               <w:sz w:val="24"/>
               <w:szCs w:val="24"/>
               <w:vertAlign w:val="superscript"/>
@@ -2460,7 +2755,7 @@
       </w:sdt>
       <w:r>
         <w:rPr>
-          <w:rFonts w:ascii="Exo" w:hAnsi="Exo"/>
+          <w:rFonts w:ascii="Amsi Pro SemiBold" w:hAnsi="Amsi Pro SemiBold"/>
           <w:sz w:val="24"/>
           <w:szCs w:val="24"/>
         </w:rPr>
@@ -2475,7 +2770,7 @@
         <w:ind w:firstLine="851"/>
         <w:jc w:val="both"/>
         <w:rPr>
-          <w:rFonts w:ascii="Exo" w:hAnsi="Exo"/>
+          <w:rFonts w:ascii="Amsi Pro SemiBold" w:hAnsi="Amsi Pro SemiBold"/>
           <w:sz w:val="20"/>
           <w:szCs w:val="20"/>
         </w:rPr>
@@ -2485,63 +2780,15 @@
       <w:bookmarkStart w:id="8" w:name="_Hlk188257041"/>
       <w:r>
         <w:rPr>
-          <w:rFonts w:ascii="Exo" w:hAnsi="Exo"/>
+          <w:rFonts w:ascii="Amsi Pro SemiBold" w:hAnsi="Amsi Pro SemiBold"/>
           <w:sz w:val="24"/>
           <w:szCs w:val="24"/>
         </w:rPr>
-        <w:t>Este documento está estruturado em três seções, além desta introdução. A seguir, vamos mostrar a ficha de qualificação do indicador, bem como alguns artefatos associados a ela, que são:</w:t>
-      </w:r>
-      <w:r>
-        <w:rPr>
-          <w:rFonts w:ascii="Exo" w:hAnsi="Exo"/>
-          <w:sz w:val="24"/>
-          <w:szCs w:val="24"/>
-        </w:rPr>
-        <w:t xml:space="preserve"> 1)</w:t>
-      </w:r>
-      <w:r>
-        <w:rPr>
-          <w:rFonts w:ascii="Exo" w:hAnsi="Exo"/>
-          <w:sz w:val="24"/>
-          <w:szCs w:val="24"/>
-        </w:rPr>
-        <w:t xml:space="preserve"> consulta SQL usada para calcular o indicador; </w:t>
-      </w:r>
-      <w:r>
-        <w:rPr>
-          <w:rFonts w:ascii="Exo" w:hAnsi="Exo"/>
-          <w:sz w:val="24"/>
-          <w:szCs w:val="24"/>
-        </w:rPr>
-        <w:t>2</w:t>
-      </w:r>
-      <w:r>
-        <w:rPr>
-          <w:rFonts w:ascii="Exo" w:hAnsi="Exo"/>
-          <w:sz w:val="24"/>
-          <w:szCs w:val="24"/>
-        </w:rPr>
-        <w:t xml:space="preserve">) dados resultantes da consulta SQL; </w:t>
-      </w:r>
-      <w:r>
-        <w:rPr>
-          <w:rFonts w:ascii="Exo" w:hAnsi="Exo"/>
-          <w:sz w:val="24"/>
-          <w:szCs w:val="24"/>
-        </w:rPr>
-        <w:t>3</w:t>
-      </w:r>
-      <w:r>
-        <w:rPr>
-          <w:rFonts w:ascii="Exo" w:hAnsi="Exo"/>
-          <w:sz w:val="24"/>
-          <w:szCs w:val="24"/>
-        </w:rPr>
-        <w:t xml:space="preserve">) </w:t>
-      </w:r>
-      <w:r>
-        <w:rPr>
-          <w:rFonts w:ascii="Exo" w:hAnsi="Exo"/>
+        <w:t xml:space="preserve">Este documento está estruturado em três seções, além desta introdução. A seguir, vamos mostrar a ficha de qualificação do indicador, bem como alguns artefatos associados a ela, que são: 1) consulta SQL usada para calcular o indicador; 2) dados resultantes da consulta SQL; 3) </w:t>
+      </w:r>
+      <w:r>
+        <w:rPr>
+          <w:rFonts w:ascii="Amsi Pro SemiBold" w:hAnsi="Amsi Pro SemiBold"/>
           <w:i/>
           <w:iCs/>
           <w:sz w:val="24"/>
@@ -2551,66 +2798,58 @@
       </w:r>
       <w:r>
         <w:rPr>
-          <w:rFonts w:ascii="Exo" w:hAnsi="Exo"/>
+          <w:rFonts w:ascii="Amsi Pro SemiBold" w:hAnsi="Amsi Pro SemiBold"/>
           <w:sz w:val="24"/>
           <w:szCs w:val="24"/>
         </w:rPr>
-        <w:t xml:space="preserve"> interativo que ilustra os resultados da consulta.</w:t>
-      </w:r>
-      <w:r>
-        <w:rPr>
-          <w:rFonts w:ascii="Exo" w:hAnsi="Exo"/>
+        <w:t xml:space="preserve"> interativo que ilustra os resultados da consulta. </w:t>
+      </w:r>
+      <w:bookmarkEnd w:id="6"/>
+      <w:r>
+        <w:rPr>
+          <w:rFonts w:ascii="Amsi Pro SemiBold" w:hAnsi="Amsi Pro SemiBold"/>
           <w:sz w:val="24"/>
           <w:szCs w:val="24"/>
         </w:rPr>
-        <w:t xml:space="preserve"> </w:t>
-      </w:r>
-      <w:bookmarkEnd w:id="6"/>
-      <w:r>
-        <w:rPr>
-          <w:rFonts w:ascii="Exo" w:hAnsi="Exo"/>
+        <w:t xml:space="preserve">A seção </w:t>
+      </w:r>
+      <w:r>
+        <w:rPr>
+          <w:rFonts w:ascii="Amsi Pro SemiBold" w:hAnsi="Amsi Pro SemiBold"/>
           <w:sz w:val="24"/>
           <w:szCs w:val="24"/>
         </w:rPr>
-        <w:t xml:space="preserve">A seção </w:t>
-      </w:r>
-      <w:r>
-        <w:rPr>
-          <w:rFonts w:ascii="Exo" w:hAnsi="Exo"/>
+        <w:t>final</w:t>
+      </w:r>
+      <w:r>
+        <w:rPr>
+          <w:rFonts w:ascii="Amsi Pro SemiBold" w:hAnsi="Amsi Pro SemiBold"/>
           <w:sz w:val="24"/>
           <w:szCs w:val="24"/>
         </w:rPr>
-        <w:t>final</w:t>
-      </w:r>
-      <w:r>
-        <w:rPr>
-          <w:rFonts w:ascii="Exo" w:hAnsi="Exo"/>
+        <w:t xml:space="preserve"> traz um exemplo de aplicação do indicador para um recorte d</w:t>
+      </w:r>
+      <w:bookmarkEnd w:id="7"/>
+      <w:r>
+        <w:rPr>
+          <w:rFonts w:ascii="Amsi Pro SemiBold" w:hAnsi="Amsi Pro SemiBold"/>
           <w:sz w:val="24"/>
           <w:szCs w:val="24"/>
         </w:rPr>
-        <w:t xml:space="preserve"> traz um exemplo de aplicação do indicador para um recorte d</w:t>
-      </w:r>
-      <w:bookmarkEnd w:id="7"/>
-      <w:r>
-        <w:rPr>
-          <w:rFonts w:ascii="Exo" w:hAnsi="Exo"/>
+        <w:t>e médicos</w:t>
+      </w:r>
+      <w:r>
+        <w:rPr>
+          <w:rFonts w:ascii="Amsi Pro SemiBold" w:hAnsi="Amsi Pro SemiBold"/>
           <w:sz w:val="24"/>
           <w:szCs w:val="24"/>
         </w:rPr>
-        <w:t>e médicos</w:t>
-      </w:r>
-      <w:r>
-        <w:rPr>
-          <w:rFonts w:ascii="Exo" w:hAnsi="Exo"/>
-          <w:sz w:val="24"/>
-          <w:szCs w:val="24"/>
-        </w:rPr>
         <w:t>.</w:t>
       </w:r>
       <w:bookmarkEnd w:id="8"/>
       <w:r>
         <w:rPr>
-          <w:rFonts w:ascii="Exo" w:hAnsi="Exo"/>
+          <w:rFonts w:ascii="Amsi Pro SemiBold" w:hAnsi="Amsi Pro SemiBold"/>
           <w:b/>
           <w:bCs/>
         </w:rPr>
@@ -2623,14 +2862,14 @@
         <w:spacing w:after="200" w:line="360" w:lineRule="auto"/>
         <w:jc w:val="center"/>
         <w:rPr>
-          <w:rFonts w:ascii="Exo" w:hAnsi="Exo"/>
+          <w:rFonts w:ascii="Amsi Pro SemiBold" w:hAnsi="Amsi Pro SemiBold"/>
         </w:rPr>
       </w:pPr>
       <w:bookmarkStart w:id="9" w:name="_Toc191276487"/>
       <w:bookmarkStart w:id="10" w:name="_Hlk188353292"/>
       <w:r>
         <w:rPr>
-          <w:rFonts w:ascii="Exo" w:hAnsi="Exo"/>
+          <w:rFonts w:ascii="Amsi Pro SemiBold" w:hAnsi="Amsi Pro SemiBold"/>
           <w:b/>
           <w:bCs/>
           <w:color w:val="auto"/>
@@ -2671,7 +2910,7 @@
               <w:spacing w:before="60" w:after="60" w:line="240" w:lineRule="auto"/>
               <w:jc w:val="left"/>
               <w:rPr>
-                <w:rFonts w:ascii="Exo" w:hAnsi="Exo"/>
+                <w:rFonts w:ascii="Amsi Pro SemiBold" w:hAnsi="Amsi Pro SemiBold"/>
                 <w:sz w:val="22"/>
                 <w:szCs w:val="24"/>
               </w:rPr>
@@ -2680,7 +2919,7 @@
             <w:bookmarkEnd w:id="10"/>
             <w:r>
               <w:rPr>
-                <w:rFonts w:ascii="Exo" w:hAnsi="Exo"/>
+                <w:rFonts w:ascii="Amsi Pro SemiBold" w:hAnsi="Amsi Pro SemiBold"/>
                 <w:b/>
                 <w:bCs/>
                 <w:color w:val="FFFFFF" w:themeColor="background1"/>
@@ -2707,7 +2946,7 @@
             <w:pPr>
               <w:spacing w:before="60" w:after="60"/>
               <w:rPr>
-                <w:rFonts w:ascii="Exo" w:hAnsi="Exo"/>
+                <w:rFonts w:ascii="Amsi Pro SemiBold" w:hAnsi="Amsi Pro SemiBold"/>
                 <w:b/>
                 <w:bCs/>
                 <w:szCs w:val="24"/>
@@ -2715,7 +2954,7 @@
             </w:pPr>
             <w:r>
               <w:rPr>
-                <w:rFonts w:ascii="Exo" w:hAnsi="Exo"/>
+                <w:rFonts w:ascii="Amsi Pro SemiBold" w:hAnsi="Amsi Pro SemiBold"/>
                 <w:b/>
                 <w:bCs/>
                 <w:szCs w:val="24"/>
@@ -2743,7 +2982,7 @@
             <w:pPr>
               <w:spacing w:before="60" w:after="60"/>
               <w:rPr>
-                <w:rFonts w:ascii="Exo" w:hAnsi="Exo"/>
+                <w:rFonts w:ascii="Amsi Pro SemiBold" w:hAnsi="Amsi Pro SemiBold"/>
                 <w:b/>
                 <w:bCs/>
                 <w:color w:val="FFFFFF" w:themeColor="background1"/>
@@ -2752,7 +2991,7 @@
             </w:pPr>
             <w:r>
               <w:rPr>
-                <w:rFonts w:ascii="Exo" w:hAnsi="Exo"/>
+                <w:rFonts w:ascii="Amsi Pro SemiBold" w:hAnsi="Amsi Pro SemiBold"/>
                 <w:b/>
                 <w:bCs/>
                 <w:color w:val="FFFFFF" w:themeColor="background1"/>
@@ -2780,13 +3019,13 @@
               <w:spacing w:before="60" w:after="60" w:line="240" w:lineRule="auto"/>
               <w:jc w:val="left"/>
               <w:rPr>
-                <w:rFonts w:ascii="Exo" w:hAnsi="Exo"/>
+                <w:rFonts w:ascii="Amsi Pro SemiBold" w:hAnsi="Amsi Pro SemiBold"/>
                 <w:color w:val="auto"/>
               </w:rPr>
             </w:pPr>
             <w:r>
               <w:rPr>
-                <w:rFonts w:ascii="Exo" w:hAnsi="Exo"/>
+                <w:rFonts w:ascii="Amsi Pro SemiBold" w:hAnsi="Amsi Pro SemiBold"/>
                 <w:color w:val="auto"/>
               </w:rPr>
               <w:t>Força de Trabalho em Saúde</w:t>
@@ -2814,14 +3053,14 @@
               <w:spacing w:before="60" w:after="60" w:line="240" w:lineRule="auto"/>
               <w:jc w:val="left"/>
               <w:rPr>
-                <w:rFonts w:ascii="Exo" w:hAnsi="Exo"/>
+                <w:rFonts w:ascii="Amsi Pro SemiBold" w:hAnsi="Amsi Pro SemiBold"/>
                 <w:sz w:val="22"/>
                 <w:szCs w:val="24"/>
               </w:rPr>
             </w:pPr>
             <w:r>
               <w:rPr>
-                <w:rFonts w:ascii="Exo" w:hAnsi="Exo"/>
+                <w:rFonts w:ascii="Amsi Pro SemiBold" w:hAnsi="Amsi Pro SemiBold"/>
                 <w:b/>
                 <w:bCs/>
                 <w:color w:val="FFFFFF" w:themeColor="background1"/>
@@ -2848,13 +3087,13 @@
             <w:pPr>
               <w:spacing w:before="60" w:after="60"/>
               <w:rPr>
-                <w:rFonts w:ascii="Exo" w:hAnsi="Exo"/>
+                <w:rFonts w:ascii="Amsi Pro SemiBold" w:hAnsi="Amsi Pro SemiBold"/>
                 <w:sz w:val="20"/>
               </w:rPr>
             </w:pPr>
             <w:r>
               <w:rPr>
-                <w:rFonts w:ascii="Exo" w:hAnsi="Exo"/>
+                <w:rFonts w:ascii="Amsi Pro SemiBold" w:hAnsi="Amsi Pro SemiBold"/>
                 <w:sz w:val="20"/>
               </w:rPr>
               <w:t>Média da quantidade de vínculos de cada profissional</w:t>
@@ -2882,14 +3121,14 @@
               <w:spacing w:before="60" w:after="60" w:line="240" w:lineRule="auto"/>
               <w:jc w:val="left"/>
               <w:rPr>
-                <w:rFonts w:ascii="Exo" w:hAnsi="Exo"/>
+                <w:rFonts w:ascii="Amsi Pro SemiBold" w:hAnsi="Amsi Pro SemiBold"/>
                 <w:sz w:val="22"/>
                 <w:szCs w:val="24"/>
               </w:rPr>
             </w:pPr>
             <w:r>
               <w:rPr>
-                <w:rFonts w:ascii="Exo" w:hAnsi="Exo"/>
+                <w:rFonts w:ascii="Amsi Pro SemiBold" w:hAnsi="Amsi Pro SemiBold"/>
                 <w:b/>
                 <w:bCs/>
                 <w:color w:val="FFFFFF" w:themeColor="background1"/>
@@ -2917,27 +3156,27 @@
               <w:spacing w:before="60" w:after="60" w:line="240" w:lineRule="auto"/>
               <w:jc w:val="left"/>
               <w:rPr>
-                <w:rFonts w:ascii="Exo" w:hAnsi="Exo"/>
+                <w:rFonts w:ascii="Amsi Pro SemiBold" w:hAnsi="Amsi Pro SemiBold"/>
                 <w:color w:val="auto"/>
               </w:rPr>
             </w:pPr>
             <w:r>
               <w:rPr>
-                <w:rFonts w:ascii="Times New Roman" w:hAnsi="Times New Roman" w:cs="Times New Roman"/>
+                <w:rFonts w:ascii="Amsi Pro SemiBold" w:hAnsi="Amsi Pro SemiBold" w:cs="Times New Roman"/>
                 <w:color w:val="auto"/>
               </w:rPr>
               <w:t>●</w:t>
             </w:r>
             <w:r>
               <w:rPr>
-                <w:rFonts w:ascii="Exo" w:hAnsi="Exo" w:cs="Courier New"/>
+                <w:rFonts w:ascii="Amsi Pro SemiBold" w:hAnsi="Amsi Pro SemiBold" w:cs="Courier New"/>
                 <w:color w:val="auto"/>
               </w:rPr>
               <w:t xml:space="preserve"> </w:t>
             </w:r>
             <w:r>
               <w:rPr>
-                <w:rFonts w:ascii="Exo" w:hAnsi="Exo"/>
+                <w:rFonts w:ascii="Amsi Pro SemiBold" w:hAnsi="Amsi Pro SemiBold"/>
                 <w:color w:val="auto"/>
               </w:rPr>
               <w:t>Cadastro Nacional de Estabelecimentos de Saúde - Profissionais (CNES-PF)</w:t>
@@ -2949,17 +3188,26 @@
               <w:spacing w:before="60" w:after="60" w:line="240" w:lineRule="auto"/>
               <w:jc w:val="left"/>
               <w:rPr>
-                <w:rFonts w:ascii="Exo" w:hAnsi="Exo"/>
+                <w:rFonts w:ascii="Amsi Pro SemiBold" w:hAnsi="Amsi Pro SemiBold"/>
                 <w:color w:val="auto"/>
               </w:rPr>
             </w:pPr>
             <w:r>
               <w:rPr>
-                <w:rFonts w:ascii="Exo" w:hAnsi="Exo"/>
+                <w:rFonts w:ascii="Amsi Pro SemiBold" w:hAnsi="Amsi Pro SemiBold"/>
                 <w:color w:val="auto"/>
               </w:rPr>
-              <w:t>Instituição: Ministério da Saúde, disponibilizado via Datasus</w:t>
+              <w:t xml:space="preserve">Instituição: Ministério da Saúde, disponibilizado via </w:t>
             </w:r>
+            <w:proofErr w:type="spellStart"/>
+            <w:r>
+              <w:rPr>
+                <w:rFonts w:ascii="Amsi Pro SemiBold" w:hAnsi="Amsi Pro SemiBold"/>
+                <w:color w:val="auto"/>
+              </w:rPr>
+              <w:t>Datasus</w:t>
+            </w:r>
+            <w:proofErr w:type="spellEnd"/>
           </w:p>
         </w:tc>
       </w:tr>
@@ -2983,14 +3231,14 @@
               <w:spacing w:before="60" w:after="60" w:line="240" w:lineRule="auto"/>
               <w:jc w:val="left"/>
               <w:rPr>
-                <w:rFonts w:ascii="Exo" w:hAnsi="Exo"/>
+                <w:rFonts w:ascii="Amsi Pro SemiBold" w:hAnsi="Amsi Pro SemiBold"/>
                 <w:sz w:val="22"/>
                 <w:szCs w:val="24"/>
               </w:rPr>
             </w:pPr>
             <w:r>
               <w:rPr>
-                <w:rFonts w:ascii="Exo" w:hAnsi="Exo"/>
+                <w:rFonts w:ascii="Amsi Pro SemiBold" w:hAnsi="Amsi Pro SemiBold"/>
                 <w:b/>
                 <w:bCs/>
                 <w:color w:val="FFFFFF" w:themeColor="background1"/>
@@ -3018,16 +3266,48 @@
               <w:spacing w:before="60" w:after="60"/>
               <w:jc w:val="both"/>
               <w:rPr>
-                <w:rFonts w:ascii="Exo" w:hAnsi="Exo"/>
+                <w:rFonts w:ascii="Amsi Pro SemiBold" w:hAnsi="Amsi Pro SemiBold"/>
                 <w:sz w:val="20"/>
               </w:rPr>
             </w:pPr>
             <w:r>
               <w:rPr>
-                <w:rFonts w:ascii="Exo" w:hAnsi="Exo"/>
+                <w:rFonts w:ascii="Amsi Pro SemiBold" w:hAnsi="Amsi Pro SemiBold"/>
                 <w:sz w:val="20"/>
               </w:rPr>
-              <w:t>Primeiro, é feito o cálculo do total de vínculos para cada profissional de saúde individualmente (total). Em seguida, é calculada a média do total de registros (vinc_medio), considerando o agrupamento das variáveis uf, cod_ibge, ano e categoria.</w:t>
+              <w:t>Primeiro, é feito o cálculo do total de vínculos para cada profissional de saúde individualmente (total). Em seguida, é calculada a média do total de registros (</w:t>
+            </w:r>
+            <w:proofErr w:type="spellStart"/>
+            <w:r>
+              <w:rPr>
+                <w:rFonts w:ascii="Amsi Pro SemiBold" w:hAnsi="Amsi Pro SemiBold"/>
+                <w:sz w:val="20"/>
+              </w:rPr>
+              <w:t>vinc_medio</w:t>
+            </w:r>
+            <w:proofErr w:type="spellEnd"/>
+            <w:r>
+              <w:rPr>
+                <w:rFonts w:ascii="Amsi Pro SemiBold" w:hAnsi="Amsi Pro SemiBold"/>
+                <w:sz w:val="20"/>
+              </w:rPr>
+              <w:t xml:space="preserve">), considerando o agrupamento das variáveis uf, </w:t>
+            </w:r>
+            <w:proofErr w:type="spellStart"/>
+            <w:r>
+              <w:rPr>
+                <w:rFonts w:ascii="Amsi Pro SemiBold" w:hAnsi="Amsi Pro SemiBold"/>
+                <w:sz w:val="20"/>
+              </w:rPr>
+              <w:t>cod_ibge</w:t>
+            </w:r>
+            <w:proofErr w:type="spellEnd"/>
+            <w:r>
+              <w:rPr>
+                <w:rFonts w:ascii="Amsi Pro SemiBold" w:hAnsi="Amsi Pro SemiBold"/>
+                <w:sz w:val="20"/>
+              </w:rPr>
+              <w:t>, ano e categoria.</w:t>
             </w:r>
           </w:p>
         </w:tc>
@@ -3052,14 +3332,14 @@
               <w:spacing w:before="60" w:after="60" w:line="240" w:lineRule="auto"/>
               <w:jc w:val="left"/>
               <w:rPr>
-                <w:rFonts w:ascii="Exo" w:hAnsi="Exo"/>
+                <w:rFonts w:ascii="Amsi Pro SemiBold" w:hAnsi="Amsi Pro SemiBold"/>
                 <w:sz w:val="22"/>
                 <w:szCs w:val="24"/>
               </w:rPr>
             </w:pPr>
             <w:r>
               <w:rPr>
-                <w:rFonts w:ascii="Exo" w:hAnsi="Exo"/>
+                <w:rFonts w:ascii="Amsi Pro SemiBold" w:hAnsi="Amsi Pro SemiBold"/>
                 <w:b/>
                 <w:bCs/>
                 <w:color w:val="FFFFFF" w:themeColor="background1"/>
@@ -3087,7 +3367,7 @@
               <w:spacing w:before="60" w:after="60"/>
               <w:ind w:right="-252"/>
               <w:rPr>
-                <w:rFonts w:ascii="Cambria Math" w:eastAsiaTheme="minorEastAsia" w:hAnsi="Cambria Math"/>
+                <w:rFonts w:ascii="Amsi Pro SemiBold" w:eastAsiaTheme="minorEastAsia" w:hAnsi="Amsi Pro SemiBold"/>
                 <w:i/>
                 <w:iCs/>
                 <w:sz w:val="16"/>
@@ -3101,7 +3381,7 @@
                     <m:nor/>
                   </m:rPr>
                   <w:rPr>
-                    <w:rFonts w:ascii="Cambria Math" w:eastAsiaTheme="minorEastAsia" w:hAnsi="Cambria Math"/>
+                    <w:rFonts w:ascii="Amsi Pro SemiBold" w:eastAsiaTheme="minorEastAsia" w:hAnsi="Amsi Pro SemiBold"/>
                     <w:i/>
                     <w:iCs/>
                     <w:sz w:val="20"/>
@@ -3141,7 +3421,7 @@
                             <m:nor/>
                           </m:rPr>
                           <w:rPr>
-                            <w:rFonts w:ascii="Cambria Math" w:eastAsiaTheme="minorEastAsia" w:hAnsi="Cambria Math"/>
+                            <w:rFonts w:ascii="Amsi Pro SemiBold" w:eastAsiaTheme="minorEastAsia" w:hAnsi="Amsi Pro SemiBold"/>
                             <w:i/>
                             <w:iCs/>
                             <w:sz w:val="20"/>
@@ -3156,7 +3436,7 @@
                             <m:nor/>
                           </m:rPr>
                           <w:rPr>
-                            <w:rFonts w:ascii="Cambria Math" w:eastAsiaTheme="minorEastAsia" w:hAnsi="Cambria Math"/>
+                            <w:rFonts w:ascii="Amsi Pro SemiBold" w:eastAsiaTheme="minorEastAsia" w:hAnsi="Amsi Pro SemiBold"/>
                             <w:i/>
                             <w:iCs/>
                             <w:sz w:val="20"/>
@@ -3171,7 +3451,7 @@
                             <m:nor/>
                           </m:rPr>
                           <w:rPr>
-                            <w:rFonts w:ascii="Cambria Math" w:eastAsiaTheme="minorEastAsia" w:hAnsi="Cambria Math"/>
+                            <w:rFonts w:ascii="Amsi Pro SemiBold" w:eastAsiaTheme="minorEastAsia" w:hAnsi="Amsi Pro SemiBold"/>
                             <w:i/>
                             <w:iCs/>
                             <w:sz w:val="20"/>
@@ -3197,7 +3477,7 @@
                                 <m:nor/>
                               </m:rPr>
                               <w:rPr>
-                                <w:rFonts w:ascii="Cambria Math" w:eastAsiaTheme="minorEastAsia" w:hAnsi="Cambria Math"/>
+                                <w:rFonts w:ascii="Amsi Pro SemiBold" w:eastAsiaTheme="minorEastAsia" w:hAnsi="Amsi Pro SemiBold"/>
                                 <w:i/>
                                 <w:iCs/>
                                 <w:sz w:val="20"/>
@@ -3212,7 +3492,7 @@
                                 <m:nor/>
                               </m:rPr>
                               <w:rPr>
-                                <w:rFonts w:ascii="Cambria Math" w:eastAsiaTheme="minorEastAsia" w:hAnsi="Cambria Math"/>
+                                <w:rFonts w:ascii="Amsi Pro SemiBold" w:eastAsiaTheme="minorEastAsia" w:hAnsi="Amsi Pro SemiBold"/>
                                 <w:i/>
                                 <w:iCs/>
                                 <w:sz w:val="20"/>
@@ -3231,7 +3511,7 @@
                         <m:nor/>
                       </m:rPr>
                       <w:rPr>
-                        <w:rFonts w:ascii="Cambria Math" w:eastAsiaTheme="minorEastAsia" w:hAnsi="Cambria Math"/>
+                        <w:rFonts w:ascii="Amsi Pro SemiBold" w:eastAsiaTheme="minorEastAsia" w:hAnsi="Amsi Pro SemiBold"/>
                         <w:i/>
                         <w:iCs/>
                         <w:sz w:val="20"/>
@@ -3266,14 +3546,14 @@
               <w:spacing w:before="60" w:after="60" w:line="240" w:lineRule="auto"/>
               <w:jc w:val="left"/>
               <w:rPr>
-                <w:rFonts w:ascii="Exo" w:hAnsi="Exo"/>
+                <w:rFonts w:ascii="Amsi Pro SemiBold" w:hAnsi="Amsi Pro SemiBold"/>
                 <w:sz w:val="22"/>
                 <w:szCs w:val="24"/>
               </w:rPr>
             </w:pPr>
             <w:r>
               <w:rPr>
-                <w:rFonts w:ascii="Exo" w:hAnsi="Exo"/>
+                <w:rFonts w:ascii="Amsi Pro SemiBold" w:hAnsi="Amsi Pro SemiBold"/>
                 <w:b/>
                 <w:bCs/>
                 <w:color w:val="FFFFFF" w:themeColor="background1"/>
@@ -3302,27 +3582,27 @@
               <w:spacing w:before="60" w:after="60" w:line="240" w:lineRule="auto"/>
               <w:jc w:val="both"/>
               <w:rPr>
-                <w:rFonts w:ascii="Exo" w:hAnsi="Exo"/>
+                <w:rFonts w:ascii="Amsi Pro SemiBold" w:hAnsi="Amsi Pro SemiBold"/>
                 <w:color w:val="auto"/>
               </w:rPr>
             </w:pPr>
             <w:r>
               <w:rPr>
-                <w:rFonts w:ascii="Exo" w:hAnsi="Exo"/>
+                <w:rFonts w:ascii="Amsi Pro SemiBold" w:hAnsi="Amsi Pro SemiBold"/>
                 <w:color w:val="auto"/>
               </w:rPr>
               <w:t>Brasil, Região, Unidade</w:t>
             </w:r>
             <w:r>
               <w:rPr>
-                <w:rFonts w:ascii="Exo" w:hAnsi="Exo"/>
+                <w:rFonts w:ascii="Amsi Pro SemiBold" w:hAnsi="Amsi Pro SemiBold"/>
                 <w:color w:val="auto"/>
               </w:rPr>
               <w:t>s</w:t>
             </w:r>
             <w:r>
               <w:rPr>
-                <w:rFonts w:ascii="Exo" w:hAnsi="Exo"/>
+                <w:rFonts w:ascii="Amsi Pro SemiBold" w:hAnsi="Amsi Pro SemiBold"/>
                 <w:color w:val="auto"/>
               </w:rPr>
               <w:t xml:space="preserve"> da Federação, Macrorregiões de Saúde, Regiões de Saúde e Municípios.</w:t>
@@ -3350,14 +3630,14 @@
               <w:spacing w:before="60" w:after="60" w:line="240" w:lineRule="auto"/>
               <w:jc w:val="left"/>
               <w:rPr>
-                <w:rFonts w:ascii="Exo" w:hAnsi="Exo"/>
+                <w:rFonts w:ascii="Amsi Pro SemiBold" w:hAnsi="Amsi Pro SemiBold"/>
                 <w:sz w:val="22"/>
                 <w:szCs w:val="24"/>
               </w:rPr>
             </w:pPr>
             <w:r>
               <w:rPr>
-                <w:rFonts w:ascii="Exo" w:hAnsi="Exo"/>
+                <w:rFonts w:ascii="Amsi Pro SemiBold" w:hAnsi="Amsi Pro SemiBold"/>
                 <w:b/>
                 <w:bCs/>
                 <w:color w:val="FFFFFF" w:themeColor="background1"/>
@@ -3368,7 +3648,7 @@
             </w:r>
             <w:r>
               <w:rPr>
-                <w:rFonts w:ascii="Exo" w:hAnsi="Exo"/>
+                <w:rFonts w:ascii="Amsi Pro SemiBold" w:hAnsi="Amsi Pro SemiBold"/>
                 <w:b/>
                 <w:bCs/>
                 <w:color w:val="FFFFFF" w:themeColor="background1"/>
@@ -3379,7 +3659,7 @@
             </w:r>
             <w:r>
               <w:rPr>
-                <w:rFonts w:ascii="Exo" w:hAnsi="Exo"/>
+                <w:rFonts w:ascii="Amsi Pro SemiBold" w:hAnsi="Amsi Pro SemiBold"/>
                 <w:b/>
                 <w:bCs/>
                 <w:color w:val="FFFFFF" w:themeColor="background1"/>
@@ -3408,13 +3688,13 @@
               <w:spacing w:before="60" w:after="60" w:line="240" w:lineRule="auto"/>
               <w:jc w:val="left"/>
               <w:rPr>
-                <w:rFonts w:ascii="Exo" w:hAnsi="Exo"/>
+                <w:rFonts w:ascii="Amsi Pro SemiBold" w:hAnsi="Amsi Pro SemiBold"/>
                 <w:color w:val="auto"/>
               </w:rPr>
             </w:pPr>
             <w:r>
               <w:rPr>
-                <w:rFonts w:ascii="Exo" w:hAnsi="Exo"/>
+                <w:rFonts w:ascii="Amsi Pro SemiBold" w:hAnsi="Amsi Pro SemiBold"/>
                 <w:color w:val="auto"/>
               </w:rPr>
               <w:t>Categoria profissional</w:t>
@@ -3442,14 +3722,14 @@
               <w:spacing w:before="60" w:after="60" w:line="240" w:lineRule="auto"/>
               <w:jc w:val="left"/>
               <w:rPr>
-                <w:rFonts w:ascii="Exo" w:hAnsi="Exo"/>
+                <w:rFonts w:ascii="Amsi Pro SemiBold" w:hAnsi="Amsi Pro SemiBold"/>
                 <w:sz w:val="22"/>
                 <w:szCs w:val="24"/>
               </w:rPr>
             </w:pPr>
             <w:r>
               <w:rPr>
-                <w:rFonts w:ascii="Exo" w:hAnsi="Exo"/>
+                <w:rFonts w:ascii="Amsi Pro SemiBold" w:hAnsi="Amsi Pro SemiBold"/>
                 <w:b/>
                 <w:bCs/>
                 <w:color w:val="FFFFFF" w:themeColor="background1"/>
@@ -3478,13 +3758,13 @@
               <w:spacing w:before="60" w:after="60" w:line="240" w:lineRule="auto"/>
               <w:jc w:val="left"/>
               <w:rPr>
-                <w:rFonts w:ascii="Exo" w:hAnsi="Exo"/>
+                <w:rFonts w:ascii="Amsi Pro SemiBold" w:hAnsi="Amsi Pro SemiBold"/>
                 <w:color w:val="auto"/>
               </w:rPr>
             </w:pPr>
             <w:r>
               <w:rPr>
-                <w:rFonts w:ascii="Exo" w:hAnsi="Exo"/>
+                <w:rFonts w:ascii="Amsi Pro SemiBold" w:hAnsi="Amsi Pro SemiBold"/>
                 <w:color w:val="auto"/>
               </w:rPr>
               <w:t>Anual</w:t>
@@ -3512,14 +3792,14 @@
               <w:spacing w:before="60" w:after="60" w:line="240" w:lineRule="auto"/>
               <w:jc w:val="left"/>
               <w:rPr>
-                <w:rFonts w:ascii="Exo" w:hAnsi="Exo"/>
+                <w:rFonts w:ascii="Amsi Pro SemiBold" w:hAnsi="Amsi Pro SemiBold"/>
                 <w:sz w:val="22"/>
                 <w:szCs w:val="24"/>
               </w:rPr>
             </w:pPr>
             <w:r>
               <w:rPr>
-                <w:rFonts w:ascii="Exo" w:hAnsi="Exo"/>
+                <w:rFonts w:ascii="Amsi Pro SemiBold" w:hAnsi="Amsi Pro SemiBold"/>
                 <w:b/>
                 <w:bCs/>
                 <w:color w:val="FFFFFF" w:themeColor="background1"/>
@@ -3548,13 +3828,13 @@
               <w:spacing w:before="60" w:after="60" w:line="240" w:lineRule="auto"/>
               <w:jc w:val="both"/>
               <w:rPr>
-                <w:rFonts w:ascii="Exo" w:hAnsi="Exo"/>
+                <w:rFonts w:ascii="Amsi Pro SemiBold" w:hAnsi="Amsi Pro SemiBold"/>
                 <w:color w:val="auto"/>
               </w:rPr>
             </w:pPr>
             <w:r>
               <w:rPr>
-                <w:rFonts w:ascii="Exo" w:hAnsi="Exo"/>
+                <w:rFonts w:ascii="Amsi Pro SemiBold" w:hAnsi="Amsi Pro SemiBold"/>
                 <w:color w:val="auto"/>
               </w:rPr>
               <w:t>Competência de janeiro de cada ano de 2008 ao último ano com dados disponíveis.</w:t>
@@ -3582,14 +3862,14 @@
               <w:spacing w:before="60" w:after="60" w:line="240" w:lineRule="auto"/>
               <w:jc w:val="left"/>
               <w:rPr>
-                <w:rFonts w:ascii="Exo" w:hAnsi="Exo"/>
+                <w:rFonts w:ascii="Amsi Pro SemiBold" w:hAnsi="Amsi Pro SemiBold"/>
                 <w:sz w:val="22"/>
                 <w:szCs w:val="24"/>
               </w:rPr>
             </w:pPr>
             <w:r>
               <w:rPr>
-                <w:rFonts w:ascii="Exo" w:hAnsi="Exo"/>
+                <w:rFonts w:ascii="Amsi Pro SemiBold" w:hAnsi="Amsi Pro SemiBold"/>
                 <w:b/>
                 <w:bCs/>
                 <w:color w:val="FFFFFF" w:themeColor="background1"/>
@@ -3615,33 +3895,67 @@
           <w:p>
             <w:pPr>
               <w:rPr>
-                <w:rFonts w:ascii="Exo" w:hAnsi="Exo"/>
+                <w:rFonts w:ascii="Amsi Pro SemiBold" w:hAnsi="Amsi Pro SemiBold"/>
                 <w:sz w:val="20"/>
                 <w:lang w:val="en-US"/>
               </w:rPr>
             </w:pPr>
             <w:r>
               <w:rPr>
-                <w:rFonts w:ascii="Exo" w:hAnsi="Exo"/>
+                <w:rFonts w:ascii="Amsi Pro SemiBold" w:hAnsi="Amsi Pro SemiBold"/>
                 <w:sz w:val="20"/>
               </w:rPr>
-              <w:t xml:space="preserve">Maciel RH, Santos JBF, Sales TB, Alves MAA, Luna AP, Feitosa LB. Multiplicidade de vínculos de médicos no Estado do Ceará. Rev Saude Publica. </w:t>
+              <w:t xml:space="preserve">Maciel RH, Santos JBF, Sales TB, Alves MAA, Luna AP, Feitosa LB. Multiplicidade de vínculos de médicos no Estado do Ceará. </w:t>
             </w:r>
+            <w:proofErr w:type="spellStart"/>
             <w:r>
               <w:rPr>
-                <w:rFonts w:ascii="Exo" w:hAnsi="Exo"/>
+                <w:rFonts w:ascii="Amsi Pro SemiBold" w:hAnsi="Amsi Pro SemiBold"/>
+                <w:sz w:val="20"/>
+              </w:rPr>
+              <w:t>Rev</w:t>
+            </w:r>
+            <w:proofErr w:type="spellEnd"/>
+            <w:r>
+              <w:rPr>
+                <w:rFonts w:ascii="Amsi Pro SemiBold" w:hAnsi="Amsi Pro SemiBold"/>
+                <w:sz w:val="20"/>
+              </w:rPr>
+              <w:t xml:space="preserve"> </w:t>
+            </w:r>
+            <w:proofErr w:type="spellStart"/>
+            <w:r>
+              <w:rPr>
+                <w:rFonts w:ascii="Amsi Pro SemiBold" w:hAnsi="Amsi Pro SemiBold"/>
+                <w:sz w:val="20"/>
+              </w:rPr>
+              <w:t>Saude</w:t>
+            </w:r>
+            <w:proofErr w:type="spellEnd"/>
+            <w:r>
+              <w:rPr>
+                <w:rFonts w:ascii="Amsi Pro SemiBold" w:hAnsi="Amsi Pro SemiBold"/>
+                <w:sz w:val="20"/>
+              </w:rPr>
+              <w:t xml:space="preserve"> Publica. </w:t>
+            </w:r>
+            <w:proofErr w:type="gramStart"/>
+            <w:r>
+              <w:rPr>
+                <w:rFonts w:ascii="Amsi Pro SemiBold" w:hAnsi="Amsi Pro SemiBold"/>
                 <w:sz w:val="20"/>
                 <w:lang w:val="en-US"/>
               </w:rPr>
-              <w:t>2010;44:950-</w:t>
+              <w:t>2010;44:950</w:t>
             </w:r>
+            <w:proofErr w:type="gramEnd"/>
             <w:r>
               <w:rPr>
-                <w:rFonts w:ascii="Exo" w:hAnsi="Exo"/>
+                <w:rFonts w:ascii="Amsi Pro SemiBold" w:hAnsi="Amsi Pro SemiBold"/>
                 <w:sz w:val="20"/>
                 <w:lang w:val="en-US"/>
               </w:rPr>
-              <w:t>6.</w:t>
+              <w:t>-6.</w:t>
             </w:r>
           </w:p>
         </w:tc>
@@ -3666,7 +3980,7 @@
               <w:spacing w:before="60" w:after="60" w:line="240" w:lineRule="auto"/>
               <w:jc w:val="left"/>
               <w:rPr>
-                <w:rFonts w:ascii="Exo" w:hAnsi="Exo"/>
+                <w:rFonts w:ascii="Amsi Pro SemiBold" w:hAnsi="Amsi Pro SemiBold"/>
                 <w:b/>
                 <w:bCs/>
                 <w:color w:val="FFFFFF" w:themeColor="background1"/>
@@ -3676,7 +3990,7 @@
             </w:pPr>
             <w:r>
               <w:rPr>
-                <w:rFonts w:ascii="Exo" w:hAnsi="Exo"/>
+                <w:rFonts w:ascii="Amsi Pro SemiBold" w:hAnsi="Amsi Pro SemiBold"/>
                 <w:b/>
                 <w:bCs/>
                 <w:color w:val="FFFFFF" w:themeColor="background1"/>
@@ -3705,13 +4019,13 @@
               <w:spacing w:before="60" w:after="60" w:line="240" w:lineRule="auto"/>
               <w:jc w:val="both"/>
               <w:rPr>
-                <w:rFonts w:ascii="Exo" w:hAnsi="Exo"/>
+                <w:rFonts w:ascii="Amsi Pro SemiBold" w:hAnsi="Amsi Pro SemiBold"/>
                 <w:color w:val="auto"/>
               </w:rPr>
             </w:pPr>
             <w:r>
               <w:rPr>
-                <w:rFonts w:ascii="Exo" w:hAnsi="Exo"/>
+                <w:rFonts w:ascii="Amsi Pro SemiBold" w:hAnsi="Amsi Pro SemiBold"/>
                 <w:color w:val="auto"/>
               </w:rPr>
               <w:t>Este indicador pode estar associado à necessidade de um profissional se amparar em múltiplos vínculos para conseguir um rendimento adequado. Nesse sentido, quanto maior o valor obtido, pior é o resultado.</w:t>
@@ -3738,7 +4052,7 @@
               <w:spacing w:before="60" w:after="60" w:line="240" w:lineRule="auto"/>
               <w:jc w:val="left"/>
               <w:rPr>
-                <w:rFonts w:ascii="Exo" w:hAnsi="Exo"/>
+                <w:rFonts w:ascii="Amsi Pro SemiBold" w:hAnsi="Amsi Pro SemiBold"/>
                 <w:b/>
                 <w:bCs/>
                 <w:color w:val="FFFFFF" w:themeColor="background1"/>
@@ -3748,7 +4062,7 @@
             </w:pPr>
             <w:r>
               <w:rPr>
-                <w:rFonts w:ascii="Exo" w:hAnsi="Exo"/>
+                <w:rFonts w:ascii="Amsi Pro SemiBold" w:hAnsi="Amsi Pro SemiBold"/>
                 <w:b/>
                 <w:bCs/>
                 <w:color w:val="auto"/>
@@ -3776,15 +4090,32 @@
               <w:spacing w:before="60" w:after="60" w:line="240" w:lineRule="auto"/>
               <w:jc w:val="both"/>
               <w:rPr>
-                <w:rFonts w:ascii="Exo" w:hAnsi="Exo"/>
+                <w:rFonts w:ascii="Amsi Pro SemiBold" w:hAnsi="Amsi Pro SemiBold"/>
                 <w:color w:val="auto"/>
               </w:rPr>
             </w:pPr>
             <w:r>
               <w:rPr>
-                <w:rFonts w:ascii="Exo" w:hAnsi="Exo"/>
+                <w:rFonts w:ascii="Amsi Pro SemiBold" w:hAnsi="Amsi Pro SemiBold"/>
+                <w:color w:val="auto"/>
               </w:rPr>
-              <w:t>As análises realizadas são limitadas aos dados disponíveis na base do CNES-PF, disponibilizado pelo Ministério da Saúde, via Datasus.</w:t>
+              <w:t xml:space="preserve">As análises realizadas são limitadas aos dados disponíveis na base do CNES-PF, disponibilizado pelo Ministério da Saúde, via </w:t>
+            </w:r>
+            <w:proofErr w:type="spellStart"/>
+            <w:r>
+              <w:rPr>
+                <w:rFonts w:ascii="Amsi Pro SemiBold" w:hAnsi="Amsi Pro SemiBold"/>
+                <w:color w:val="auto"/>
+              </w:rPr>
+              <w:t>Datasus</w:t>
+            </w:r>
+            <w:proofErr w:type="spellEnd"/>
+            <w:r>
+              <w:rPr>
+                <w:rFonts w:ascii="Amsi Pro SemiBold" w:hAnsi="Amsi Pro SemiBold"/>
+                <w:color w:val="auto"/>
+              </w:rPr>
+              <w:t>.</w:t>
             </w:r>
           </w:p>
         </w:tc>
@@ -3796,7 +4127,7 @@
         <w:ind w:firstLine="851"/>
         <w:jc w:val="both"/>
         <w:rPr>
-          <w:rFonts w:ascii="Exo" w:hAnsi="Exo"/>
+          <w:rFonts w:ascii="Amsi Pro SemiBold" w:hAnsi="Amsi Pro SemiBold"/>
           <w:sz w:val="24"/>
           <w:szCs w:val="24"/>
         </w:rPr>
@@ -3806,15 +4137,24 @@
       <w:bookmarkEnd w:id="11"/>
       <w:r>
         <w:rPr>
-          <w:rFonts w:ascii="Exo" w:hAnsi="Exo"/>
+          <w:rFonts w:ascii="Amsi Pro SemiBold" w:hAnsi="Amsi Pro SemiBold"/>
           <w:sz w:val="24"/>
           <w:szCs w:val="24"/>
         </w:rPr>
-        <w:t xml:space="preserve">Como informado acima, existem alguns artefatos que decorrem da criação deste indicador, como o código SQL usado para construir o indicador, o resultado dos cálculos e o </w:t>
-      </w:r>
-      <w:r>
-        <w:rPr>
-          <w:rFonts w:ascii="Exo" w:hAnsi="Exo"/>
+        <w:t xml:space="preserve">Como informado acima, existem alguns artefatos que decorrem da criação deste indicador, como o código SQL usado para construir o indicador, o </w:t>
+      </w:r>
+      <w:r>
+        <w:rPr>
+          <w:rFonts w:ascii="Amsi Pro SemiBold" w:hAnsi="Amsi Pro SemiBold"/>
+          <w:sz w:val="24"/>
+          <w:szCs w:val="24"/>
+        </w:rPr>
+        <w:lastRenderedPageBreak/>
+        <w:t xml:space="preserve">resultado dos cálculos e o </w:t>
+      </w:r>
+      <w:r>
+        <w:rPr>
+          <w:rFonts w:ascii="Amsi Pro SemiBold" w:hAnsi="Amsi Pro SemiBold"/>
           <w:i/>
           <w:iCs/>
           <w:sz w:val="24"/>
@@ -3824,7 +4164,7 @@
       </w:r>
       <w:r>
         <w:rPr>
-          <w:rFonts w:ascii="Exo" w:hAnsi="Exo"/>
+          <w:rFonts w:ascii="Amsi Pro SemiBold" w:hAnsi="Amsi Pro SemiBold"/>
           <w:sz w:val="24"/>
           <w:szCs w:val="24"/>
         </w:rPr>
@@ -3839,7 +4179,7 @@
         <w:spacing w:after="0"/>
         <w:jc w:val="center"/>
         <w:rPr>
-          <w:rFonts w:ascii="Exo" w:hAnsi="Exo"/>
+          <w:rFonts w:ascii="Amsi Pro SemiBold" w:hAnsi="Amsi Pro SemiBold"/>
           <w:b/>
           <w:bCs/>
           <w:color w:val="auto"/>
@@ -3847,17 +4187,16 @@
       </w:pPr>
       <w:r>
         <w:rPr>
-          <w:rFonts w:ascii="Exo" w:hAnsi="Exo"/>
+          <w:rFonts w:ascii="Amsi Pro SemiBold" w:hAnsi="Amsi Pro SemiBold"/>
           <w:b/>
           <w:bCs/>
           <w:color w:val="auto"/>
         </w:rPr>
-        <w:lastRenderedPageBreak/>
         <w:t xml:space="preserve">Figura </w:t>
       </w:r>
       <w:r>
         <w:rPr>
-          <w:rFonts w:ascii="Exo" w:hAnsi="Exo"/>
+          <w:rFonts w:ascii="Amsi Pro SemiBold" w:hAnsi="Amsi Pro SemiBold"/>
           <w:b/>
           <w:bCs/>
           <w:color w:val="auto"/>
@@ -3866,7 +4205,7 @@
       </w:r>
       <w:r>
         <w:rPr>
-          <w:rFonts w:ascii="Exo" w:hAnsi="Exo"/>
+          <w:rFonts w:ascii="Amsi Pro SemiBold" w:hAnsi="Amsi Pro SemiBold"/>
           <w:b/>
           <w:bCs/>
           <w:color w:val="auto"/>
@@ -3875,7 +4214,7 @@
       </w:r>
       <w:r>
         <w:rPr>
-          <w:rFonts w:ascii="Exo" w:hAnsi="Exo"/>
+          <w:rFonts w:ascii="Amsi Pro SemiBold" w:hAnsi="Amsi Pro SemiBold"/>
           <w:b/>
           <w:bCs/>
           <w:color w:val="auto"/>
@@ -3884,7 +4223,7 @@
       </w:r>
       <w:r>
         <w:rPr>
-          <w:rFonts w:ascii="Exo" w:hAnsi="Exo"/>
+          <w:rFonts w:ascii="Amsi Pro SemiBold" w:hAnsi="Amsi Pro SemiBold"/>
           <w:b/>
           <w:bCs/>
           <w:noProof/>
@@ -3894,7 +4233,7 @@
       </w:r>
       <w:r>
         <w:rPr>
-          <w:rFonts w:ascii="Exo" w:hAnsi="Exo"/>
+          <w:rFonts w:ascii="Amsi Pro SemiBold" w:hAnsi="Amsi Pro SemiBold"/>
           <w:b/>
           <w:bCs/>
           <w:color w:val="auto"/>
@@ -3903,7 +4242,7 @@
       </w:r>
       <w:r>
         <w:rPr>
-          <w:rFonts w:ascii="Exo" w:hAnsi="Exo"/>
+          <w:rFonts w:ascii="Amsi Pro SemiBold" w:hAnsi="Amsi Pro SemiBold"/>
           <w:b/>
           <w:bCs/>
           <w:color w:val="auto"/>
@@ -3917,24 +4256,24 @@
         <w:ind w:left="0"/>
         <w:jc w:val="center"/>
         <w:rPr>
-          <w:rFonts w:ascii="Exo" w:hAnsi="Exo"/>
-        </w:rPr>
-      </w:pPr>
-      <w:r>
-        <w:rPr>
-          <w:rFonts w:ascii="Exo" w:hAnsi="Exo"/>
+          <w:rFonts w:ascii="Amsi Pro SemiBold" w:hAnsi="Amsi Pro SemiBold"/>
+        </w:rPr>
+      </w:pPr>
+      <w:r>
+        <w:rPr>
+          <w:rFonts w:ascii="Amsi Pro SemiBold" w:hAnsi="Amsi Pro SemiBold"/>
           <w:noProof/>
           <w:lang w:eastAsia="pt-BR"/>
         </w:rPr>
         <w:drawing>
-          <wp:inline distT="0" distB="0" distL="0" distR="0" wp14:anchorId="326EB4AE" wp14:editId="44C3521A">
+          <wp:inline distT="0" distB="0" distL="0" distR="0" wp14:anchorId="326EB4AE" wp14:editId="11118B71">
             <wp:extent cx="5400040" cy="3150235"/>
-            <wp:effectExtent l="0" t="0" r="48260" b="12065"/>
+            <wp:effectExtent l="0" t="0" r="86360" b="12065"/>
             <wp:docPr id="1822098448" name="Diagrama 2"/>
             <wp:cNvGraphicFramePr/>
             <a:graphic xmlns:a="http://schemas.openxmlformats.org/drawingml/2006/main">
               <a:graphicData uri="http://schemas.openxmlformats.org/drawingml/2006/diagram">
-                <dgm:relIds xmlns:dgm="http://schemas.openxmlformats.org/drawingml/2006/diagram" xmlns:r="http://schemas.openxmlformats.org/officeDocument/2006/relationships" r:dm="rId11" r:lo="rId12" r:qs="rId13" r:cs="rId14"/>
+                <dgm:relIds xmlns:dgm="http://schemas.openxmlformats.org/drawingml/2006/diagram" xmlns:r="http://schemas.openxmlformats.org/officeDocument/2006/relationships" r:dm="rId10" r:lo="rId11" r:qs="rId12" r:cs="rId13"/>
               </a:graphicData>
             </a:graphic>
           </wp:inline>
@@ -3947,7 +4286,7 @@
         <w:ind w:left="0"/>
         <w:jc w:val="center"/>
         <w:rPr>
-          <w:rFonts w:ascii="Exo" w:hAnsi="Exo"/>
+          <w:rFonts w:ascii="Amsi Pro SemiBold" w:hAnsi="Amsi Pro SemiBold"/>
           <w:i/>
           <w:iCs/>
           <w:sz w:val="18"/>
@@ -3956,7 +4295,7 @@
       </w:pPr>
       <w:r>
         <w:rPr>
-          <w:rFonts w:ascii="Exo" w:hAnsi="Exo"/>
+          <w:rFonts w:ascii="Amsi Pro SemiBold" w:hAnsi="Amsi Pro SemiBold"/>
           <w:i/>
           <w:iCs/>
           <w:sz w:val="18"/>
@@ -3967,7 +4306,7 @@
       <w:bookmarkEnd w:id="13"/>
       <w:r>
         <w:rPr>
-          <w:rFonts w:ascii="Exo" w:hAnsi="Exo"/>
+          <w:rFonts w:ascii="Amsi Pro SemiBold" w:hAnsi="Amsi Pro SemiBold"/>
           <w:b/>
           <w:bCs/>
         </w:rPr>
@@ -3980,7 +4319,7 @@
         <w:spacing w:after="200" w:line="360" w:lineRule="auto"/>
         <w:jc w:val="center"/>
         <w:rPr>
-          <w:rFonts w:ascii="Exo" w:hAnsi="Exo"/>
+          <w:rFonts w:ascii="Amsi Pro SemiBold" w:hAnsi="Amsi Pro SemiBold"/>
           <w:b/>
           <w:bCs/>
           <w:color w:val="auto"/>
@@ -3989,7 +4328,7 @@
       <w:bookmarkStart w:id="14" w:name="_Toc191276488"/>
       <w:r>
         <w:rPr>
-          <w:rFonts w:ascii="Exo" w:hAnsi="Exo"/>
+          <w:rFonts w:ascii="Amsi Pro SemiBold" w:hAnsi="Amsi Pro SemiBold"/>
           <w:b/>
           <w:bCs/>
           <w:color w:val="auto"/>
@@ -4006,7 +4345,7 @@
         <w:ind w:firstLine="851"/>
         <w:jc w:val="both"/>
         <w:rPr>
-          <w:rFonts w:ascii="Exo" w:hAnsi="Exo"/>
+          <w:rFonts w:ascii="Amsi Pro SemiBold" w:hAnsi="Amsi Pro SemiBold"/>
           <w:sz w:val="24"/>
           <w:szCs w:val="24"/>
         </w:rPr>
@@ -4014,7 +4353,7 @@
       <w:bookmarkStart w:id="15" w:name="_Hlk188369767"/>
       <w:r>
         <w:rPr>
-          <w:rFonts w:ascii="Exo" w:hAnsi="Exo"/>
+          <w:rFonts w:ascii="Amsi Pro SemiBold" w:hAnsi="Amsi Pro SemiBold"/>
           <w:sz w:val="24"/>
           <w:szCs w:val="24"/>
         </w:rPr>
@@ -4022,7 +4361,7 @@
       </w:r>
       <w:r>
         <w:rPr>
-          <w:rFonts w:ascii="Exo" w:hAnsi="Exo"/>
+          <w:rFonts w:ascii="Amsi Pro SemiBold" w:hAnsi="Amsi Pro SemiBold"/>
           <w:sz w:val="24"/>
           <w:szCs w:val="24"/>
         </w:rPr>
@@ -4030,7 +4369,7 @@
       </w:r>
       <w:r>
         <w:rPr>
-          <w:rFonts w:ascii="Exo" w:hAnsi="Exo"/>
+          <w:rFonts w:ascii="Amsi Pro SemiBold" w:hAnsi="Amsi Pro SemiBold"/>
           <w:sz w:val="24"/>
           <w:szCs w:val="24"/>
         </w:rPr>
@@ -4038,7 +4377,7 @@
       </w:r>
       <w:r>
         <w:rPr>
-          <w:rFonts w:ascii="Exo" w:hAnsi="Exo"/>
+          <w:rFonts w:ascii="Amsi Pro SemiBold" w:hAnsi="Amsi Pro SemiBold"/>
           <w:sz w:val="24"/>
           <w:szCs w:val="24"/>
         </w:rPr>
@@ -4052,7 +4391,7 @@
         <w:spacing w:after="0"/>
         <w:jc w:val="center"/>
         <w:rPr>
-          <w:rFonts w:ascii="Exo" w:hAnsi="Exo"/>
+          <w:rFonts w:ascii="Amsi Pro SemiBold" w:hAnsi="Amsi Pro SemiBold"/>
           <w:b/>
           <w:bCs/>
           <w:color w:val="auto"/>
@@ -4060,7 +4399,7 @@
       </w:pPr>
       <w:r>
         <w:rPr>
-          <w:rFonts w:ascii="Exo" w:hAnsi="Exo"/>
+          <w:rFonts w:ascii="Amsi Pro SemiBold" w:hAnsi="Amsi Pro SemiBold"/>
           <w:b/>
           <w:bCs/>
           <w:color w:val="auto"/>
@@ -4073,10 +4412,14 @@
         <w:pStyle w:val="NormalWeb"/>
         <w:spacing w:before="0" w:beforeAutospacing="0" w:after="0" w:afterAutospacing="0"/>
         <w:jc w:val="center"/>
+        <w:rPr>
+          <w:rFonts w:ascii="Amsi Pro SemiBold" w:hAnsi="Amsi Pro SemiBold"/>
+        </w:rPr>
       </w:pPr>
       <w:bookmarkStart w:id="16" w:name="_Hlk184288995"/>
       <w:r>
         <w:rPr>
+          <w:rFonts w:ascii="Amsi Pro SemiBold" w:hAnsi="Amsi Pro SemiBold"/>
           <w:noProof/>
           <w14:ligatures w14:val="standardContextual"/>
         </w:rPr>
@@ -4084,7 +4427,7 @@
           <wp:inline distT="0" distB="0" distL="0" distR="0" wp14:anchorId="67FBC890" wp14:editId="11E011F7">
             <wp:extent cx="5662930" cy="5278761"/>
             <wp:effectExtent l="19050" t="19050" r="13970" b="17145"/>
-            <wp:docPr id="5" name="Imagem 5"/>
+            <wp:docPr id="5" name="Imagem 3"/>
             <wp:cNvGraphicFramePr>
               <a:graphicFrameLocks xmlns:a="http://schemas.openxmlformats.org/drawingml/2006/main" noChangeAspect="1"/>
             </wp:cNvGraphicFramePr>
@@ -4096,7 +4439,7 @@
                     <pic:cNvPicPr/>
                   </pic:nvPicPr>
                   <pic:blipFill rotWithShape="1">
-                    <a:blip r:embed="rId16" cstate="print">
+                    <a:blip r:embed="rId15" cstate="print">
                       <a:extLst>
                         <a:ext uri="{28A0092B-C50C-407E-A947-70E740481C1C}">
                           <a14:useLocalDpi xmlns:a14="http://schemas.microsoft.com/office/drawing/2010/main" val="0"/>
@@ -4139,7 +4482,7 @@
         <w:ind w:left="0"/>
         <w:jc w:val="center"/>
         <w:rPr>
-          <w:rFonts w:ascii="Exo" w:hAnsi="Exo"/>
+          <w:rFonts w:ascii="Amsi Pro SemiBold" w:hAnsi="Amsi Pro SemiBold"/>
           <w:i/>
           <w:iCs/>
           <w:sz w:val="18"/>
@@ -4148,7 +4491,7 @@
       </w:pPr>
       <w:r>
         <w:rPr>
-          <w:rFonts w:ascii="Exo" w:hAnsi="Exo"/>
+          <w:rFonts w:ascii="Amsi Pro SemiBold" w:hAnsi="Amsi Pro SemiBold"/>
           <w:i/>
           <w:iCs/>
           <w:sz w:val="18"/>
@@ -4164,12 +4507,12 @@
         <w:ind w:firstLine="851"/>
         <w:jc w:val="both"/>
         <w:rPr>
-          <w:rFonts w:ascii="Exo" w:hAnsi="Exo"/>
-        </w:rPr>
-      </w:pPr>
-      <w:r>
-        <w:rPr>
-          <w:rFonts w:ascii="Exo" w:hAnsi="Exo"/>
+          <w:rFonts w:ascii="Amsi Pro SemiBold" w:hAnsi="Amsi Pro SemiBold"/>
+        </w:rPr>
+      </w:pPr>
+      <w:r>
+        <w:rPr>
+          <w:rFonts w:ascii="Amsi Pro SemiBold" w:hAnsi="Amsi Pro SemiBold"/>
           <w:sz w:val="24"/>
           <w:szCs w:val="24"/>
         </w:rPr>
@@ -4177,17 +4520,17 @@
       </w:r>
       <w:r>
         <w:rPr>
-          <w:rFonts w:ascii="Exo" w:hAnsi="Exo"/>
+          <w:rFonts w:ascii="Amsi Pro SemiBold" w:hAnsi="Amsi Pro SemiBold"/>
           <w:sz w:val="24"/>
           <w:szCs w:val="24"/>
         </w:rPr>
         <w:t xml:space="preserve"> </w:t>
       </w:r>
-      <w:hyperlink r:id="rId17" w:history="1">
+      <w:hyperlink r:id="rId16" w:history="1">
         <w:r>
           <w:rPr>
             <w:rStyle w:val="Hyperlink"/>
-            <w:rFonts w:ascii="Exo" w:hAnsi="Exo"/>
+            <w:rFonts w:ascii="Amsi Pro SemiBold" w:hAnsi="Amsi Pro SemiBold"/>
             <w:sz w:val="24"/>
             <w:szCs w:val="24"/>
           </w:rPr>
@@ -4196,7 +4539,7 @@
       </w:hyperlink>
       <w:r>
         <w:rPr>
-          <w:rFonts w:ascii="Exo" w:hAnsi="Exo"/>
+          <w:rFonts w:ascii="Amsi Pro SemiBold" w:hAnsi="Amsi Pro SemiBold"/>
           <w:sz w:val="24"/>
           <w:szCs w:val="24"/>
         </w:rPr>
@@ -4205,7 +4548,7 @@
       <w:bookmarkEnd w:id="15"/>
       <w:r>
         <w:rPr>
-          <w:rFonts w:ascii="Exo" w:hAnsi="Exo"/>
+          <w:rFonts w:ascii="Amsi Pro SemiBold" w:hAnsi="Amsi Pro SemiBold"/>
           <w:b/>
           <w:bCs/>
         </w:rPr>
@@ -4218,7 +4561,7 @@
         <w:spacing w:after="200" w:line="360" w:lineRule="auto"/>
         <w:jc w:val="center"/>
         <w:rPr>
-          <w:rFonts w:ascii="Exo" w:hAnsi="Exo"/>
+          <w:rFonts w:ascii="Amsi Pro SemiBold" w:hAnsi="Amsi Pro SemiBold"/>
           <w:b/>
           <w:bCs/>
           <w:color w:val="auto"/>
@@ -4226,9 +4569,10 @@
         </w:rPr>
       </w:pPr>
       <w:bookmarkStart w:id="17" w:name="_Toc191276489"/>
-      <w:r>
-        <w:rPr>
-          <w:rFonts w:ascii="Exo" w:hAnsi="Exo"/>
+      <w:proofErr w:type="spellStart"/>
+      <w:r>
+        <w:rPr>
+          <w:rFonts w:ascii="Amsi Pro SemiBold" w:hAnsi="Amsi Pro SemiBold"/>
           <w:b/>
           <w:bCs/>
           <w:color w:val="auto"/>
@@ -4238,11 +4582,12 @@
         <w:t>Referências</w:t>
       </w:r>
       <w:bookmarkEnd w:id="17"/>
+      <w:proofErr w:type="spellEnd"/>
     </w:p>
     <w:sdt>
       <w:sdtPr>
         <w:rPr>
-          <w:rFonts w:ascii="Exo" w:hAnsi="Exo"/>
+          <w:rFonts w:ascii="Amsi Pro SemiBold" w:hAnsi="Amsi Pro SemiBold"/>
           <w:color w:val="000000"/>
         </w:rPr>
         <w:tag w:val="MENDELEY_BIBLIOGRAPHY"/>
@@ -4251,7 +4596,6 @@
           <w:docPart w:val="DefaultPlaceholder_-1854013440"/>
         </w:placeholder>
       </w:sdtPr>
-      <w:sdtEndPr/>
       <w:sdtContent>
         <w:p>
           <w:pPr>
@@ -4261,7 +4605,7 @@
             <w:jc w:val="both"/>
             <w:divId w:val="344209817"/>
             <w:rPr>
-              <w:rFonts w:ascii="Exo" w:eastAsia="Times New Roman" w:hAnsi="Exo"/>
+              <w:rFonts w:ascii="Amsi Pro SemiBold" w:eastAsia="Times New Roman" w:hAnsi="Amsi Pro SemiBold"/>
               <w:color w:val="000000"/>
               <w:sz w:val="20"/>
               <w:szCs w:val="20"/>
@@ -4270,7 +4614,7 @@
           </w:pPr>
           <w:r>
             <w:rPr>
-              <w:rFonts w:ascii="Exo" w:eastAsia="Times New Roman" w:hAnsi="Exo"/>
+              <w:rFonts w:ascii="Amsi Pro SemiBold" w:eastAsia="Times New Roman" w:hAnsi="Amsi Pro SemiBold"/>
               <w:color w:val="000000"/>
               <w:sz w:val="20"/>
               <w:szCs w:val="20"/>
@@ -4280,7 +4624,7 @@
           </w:r>
           <w:r>
             <w:rPr>
-              <w:rFonts w:ascii="Exo" w:eastAsia="Times New Roman" w:hAnsi="Exo"/>
+              <w:rFonts w:ascii="Amsi Pro SemiBold" w:eastAsia="Times New Roman" w:hAnsi="Amsi Pro SemiBold"/>
               <w:color w:val="000000"/>
               <w:sz w:val="20"/>
               <w:szCs w:val="20"/>
@@ -4291,7 +4635,7 @@
           <w:bookmarkStart w:id="18" w:name="_Hlk188369445"/>
           <w:r>
             <w:rPr>
-              <w:rFonts w:ascii="Exo" w:eastAsia="Times New Roman" w:hAnsi="Exo"/>
+              <w:rFonts w:ascii="Amsi Pro SemiBold" w:eastAsia="Times New Roman" w:hAnsi="Amsi Pro SemiBold"/>
               <w:color w:val="000000"/>
               <w:sz w:val="20"/>
               <w:szCs w:val="20"/>
@@ -4308,7 +4652,7 @@
             <w:jc w:val="both"/>
             <w:divId w:val="344209817"/>
             <w:rPr>
-              <w:rFonts w:ascii="Exo" w:eastAsia="Times New Roman" w:hAnsi="Exo"/>
+              <w:rFonts w:ascii="Amsi Pro SemiBold" w:eastAsia="Times New Roman" w:hAnsi="Amsi Pro SemiBold"/>
               <w:color w:val="000000"/>
               <w:sz w:val="20"/>
               <w:szCs w:val="20"/>
@@ -4317,7 +4661,7 @@
           </w:pPr>
           <w:r>
             <w:rPr>
-              <w:rFonts w:ascii="Exo" w:eastAsia="Times New Roman" w:hAnsi="Exo"/>
+              <w:rFonts w:ascii="Amsi Pro SemiBold" w:eastAsia="Times New Roman" w:hAnsi="Amsi Pro SemiBold"/>
               <w:color w:val="000000"/>
               <w:sz w:val="20"/>
               <w:szCs w:val="20"/>
@@ -4327,14 +4671,79 @@
           </w:r>
           <w:r>
             <w:rPr>
-              <w:rFonts w:ascii="Exo" w:eastAsia="Times New Roman" w:hAnsi="Exo"/>
+              <w:rFonts w:ascii="Amsi Pro SemiBold" w:eastAsia="Times New Roman" w:hAnsi="Amsi Pro SemiBold"/>
               <w:color w:val="000000"/>
               <w:sz w:val="20"/>
               <w:szCs w:val="20"/>
               <w:lang w:val="en-US"/>
             </w:rPr>
             <w:tab/>
-            <w:t>Najafpour Z, Arab M, Shayanfard K. A multi-phase approach for developing a conceptual model for human resources for health observatory (HRHO) toward integrating data and evidence: a case study of Iran. Health Res Policy Syst. 2023 Jun 1;21(1):41. doi: 10.1186/s12961-023-00994-8.</w:t>
+          </w:r>
+          <w:proofErr w:type="spellStart"/>
+          <w:r>
+            <w:rPr>
+              <w:rFonts w:ascii="Amsi Pro SemiBold" w:eastAsia="Times New Roman" w:hAnsi="Amsi Pro SemiBold"/>
+              <w:color w:val="000000"/>
+              <w:sz w:val="20"/>
+              <w:szCs w:val="20"/>
+              <w:lang w:val="en-US"/>
+            </w:rPr>
+            <w:t>Najafpour</w:t>
+          </w:r>
+          <w:proofErr w:type="spellEnd"/>
+          <w:r>
+            <w:rPr>
+              <w:rFonts w:ascii="Amsi Pro SemiBold" w:eastAsia="Times New Roman" w:hAnsi="Amsi Pro SemiBold"/>
+              <w:color w:val="000000"/>
+              <w:sz w:val="20"/>
+              <w:szCs w:val="20"/>
+              <w:lang w:val="en-US"/>
+            </w:rPr>
+            <w:t xml:space="preserve"> Z, Arab M, </w:t>
+          </w:r>
+          <w:proofErr w:type="spellStart"/>
+          <w:r>
+            <w:rPr>
+              <w:rFonts w:ascii="Amsi Pro SemiBold" w:eastAsia="Times New Roman" w:hAnsi="Amsi Pro SemiBold"/>
+              <w:color w:val="000000"/>
+              <w:sz w:val="20"/>
+              <w:szCs w:val="20"/>
+              <w:lang w:val="en-US"/>
+            </w:rPr>
+            <w:t>Shayanfard</w:t>
+          </w:r>
+          <w:proofErr w:type="spellEnd"/>
+          <w:r>
+            <w:rPr>
+              <w:rFonts w:ascii="Amsi Pro SemiBold" w:eastAsia="Times New Roman" w:hAnsi="Amsi Pro SemiBold"/>
+              <w:color w:val="000000"/>
+              <w:sz w:val="20"/>
+              <w:szCs w:val="20"/>
+              <w:lang w:val="en-US"/>
+            </w:rPr>
+            <w:t xml:space="preserve"> K. A multi-phase approach for developing a conceptual model for human resources for health observatory (HRHO) toward integrating data and evidence: a case study of Iran. Health Res Policy Syst. 2023 Jun 1;21(1):41. </w:t>
+          </w:r>
+          <w:proofErr w:type="spellStart"/>
+          <w:r>
+            <w:rPr>
+              <w:rFonts w:ascii="Amsi Pro SemiBold" w:eastAsia="Times New Roman" w:hAnsi="Amsi Pro SemiBold"/>
+              <w:color w:val="000000"/>
+              <w:sz w:val="20"/>
+              <w:szCs w:val="20"/>
+              <w:lang w:val="en-US"/>
+            </w:rPr>
+            <w:t>doi</w:t>
+          </w:r>
+          <w:proofErr w:type="spellEnd"/>
+          <w:r>
+            <w:rPr>
+              <w:rFonts w:ascii="Amsi Pro SemiBold" w:eastAsia="Times New Roman" w:hAnsi="Amsi Pro SemiBold"/>
+              <w:color w:val="000000"/>
+              <w:sz w:val="20"/>
+              <w:szCs w:val="20"/>
+              <w:lang w:val="en-US"/>
+            </w:rPr>
+            <w:t>: 10.1186/s12961-023-00994-8.</w:t>
           </w:r>
         </w:p>
         <w:p>
@@ -4345,7 +4754,7 @@
             <w:jc w:val="both"/>
             <w:divId w:val="344209817"/>
             <w:rPr>
-              <w:rFonts w:ascii="Exo" w:eastAsia="Times New Roman" w:hAnsi="Exo"/>
+              <w:rFonts w:ascii="Amsi Pro SemiBold" w:eastAsia="Times New Roman" w:hAnsi="Amsi Pro SemiBold"/>
               <w:color w:val="000000"/>
               <w:sz w:val="20"/>
               <w:szCs w:val="20"/>
@@ -4353,7 +4762,7 @@
           </w:pPr>
           <w:r>
             <w:rPr>
-              <w:rFonts w:ascii="Exo" w:eastAsia="Times New Roman" w:hAnsi="Exo"/>
+              <w:rFonts w:ascii="Amsi Pro SemiBold" w:eastAsia="Times New Roman" w:hAnsi="Amsi Pro SemiBold"/>
               <w:color w:val="000000"/>
               <w:sz w:val="20"/>
               <w:szCs w:val="20"/>
@@ -4363,7 +4772,7 @@
           </w:r>
           <w:r>
             <w:rPr>
-              <w:rFonts w:ascii="Exo" w:eastAsia="Times New Roman" w:hAnsi="Exo"/>
+              <w:rFonts w:ascii="Amsi Pro SemiBold" w:eastAsia="Times New Roman" w:hAnsi="Amsi Pro SemiBold"/>
               <w:color w:val="000000"/>
               <w:sz w:val="20"/>
               <w:szCs w:val="20"/>
@@ -4372,14 +4781,105 @@
             <w:tab/>
             <w:t xml:space="preserve">Rees GH, James R, Samadashvili L, Scotter C. Are sustainable health workforces possible? </w:t>
           </w:r>
+          <w:proofErr w:type="spellStart"/>
           <w:r>
             <w:rPr>
-              <w:rFonts w:ascii="Exo" w:eastAsia="Times New Roman" w:hAnsi="Exo"/>
+              <w:rFonts w:ascii="Amsi Pro SemiBold" w:eastAsia="Times New Roman" w:hAnsi="Amsi Pro SemiBold"/>
               <w:color w:val="000000"/>
               <w:sz w:val="20"/>
               <w:szCs w:val="20"/>
             </w:rPr>
-            <w:t>Issues and a possible remedy. Sustainability. 2023;15(4):3596. doi: 10.3390/su15043596.</w:t>
+            <w:t>Issues</w:t>
+          </w:r>
+          <w:proofErr w:type="spellEnd"/>
+          <w:r>
+            <w:rPr>
+              <w:rFonts w:ascii="Amsi Pro SemiBold" w:eastAsia="Times New Roman" w:hAnsi="Amsi Pro SemiBold"/>
+              <w:color w:val="000000"/>
+              <w:sz w:val="20"/>
+              <w:szCs w:val="20"/>
+            </w:rPr>
+            <w:t xml:space="preserve"> </w:t>
+          </w:r>
+          <w:proofErr w:type="spellStart"/>
+          <w:r>
+            <w:rPr>
+              <w:rFonts w:ascii="Amsi Pro SemiBold" w:eastAsia="Times New Roman" w:hAnsi="Amsi Pro SemiBold"/>
+              <w:color w:val="000000"/>
+              <w:sz w:val="20"/>
+              <w:szCs w:val="20"/>
+            </w:rPr>
+            <w:t>and</w:t>
+          </w:r>
+          <w:proofErr w:type="spellEnd"/>
+          <w:r>
+            <w:rPr>
+              <w:rFonts w:ascii="Amsi Pro SemiBold" w:eastAsia="Times New Roman" w:hAnsi="Amsi Pro SemiBold"/>
+              <w:color w:val="000000"/>
+              <w:sz w:val="20"/>
+              <w:szCs w:val="20"/>
+            </w:rPr>
+            <w:t xml:space="preserve"> a </w:t>
+          </w:r>
+          <w:proofErr w:type="spellStart"/>
+          <w:r>
+            <w:rPr>
+              <w:rFonts w:ascii="Amsi Pro SemiBold" w:eastAsia="Times New Roman" w:hAnsi="Amsi Pro SemiBold"/>
+              <w:color w:val="000000"/>
+              <w:sz w:val="20"/>
+              <w:szCs w:val="20"/>
+            </w:rPr>
+            <w:t>possible</w:t>
+          </w:r>
+          <w:proofErr w:type="spellEnd"/>
+          <w:r>
+            <w:rPr>
+              <w:rFonts w:ascii="Amsi Pro SemiBold" w:eastAsia="Times New Roman" w:hAnsi="Amsi Pro SemiBold"/>
+              <w:color w:val="000000"/>
+              <w:sz w:val="20"/>
+              <w:szCs w:val="20"/>
+            </w:rPr>
+            <w:t xml:space="preserve"> </w:t>
+          </w:r>
+          <w:proofErr w:type="spellStart"/>
+          <w:r>
+            <w:rPr>
+              <w:rFonts w:ascii="Amsi Pro SemiBold" w:eastAsia="Times New Roman" w:hAnsi="Amsi Pro SemiBold"/>
+              <w:color w:val="000000"/>
+              <w:sz w:val="20"/>
+              <w:szCs w:val="20"/>
+            </w:rPr>
+            <w:t>remedy</w:t>
+          </w:r>
+          <w:proofErr w:type="spellEnd"/>
+          <w:r>
+            <w:rPr>
+              <w:rFonts w:ascii="Amsi Pro SemiBold" w:eastAsia="Times New Roman" w:hAnsi="Amsi Pro SemiBold"/>
+              <w:color w:val="000000"/>
+              <w:sz w:val="20"/>
+              <w:szCs w:val="20"/>
+            </w:rPr>
+            <w:t xml:space="preserve">. Sustainability. 2023;15(4):3596. </w:t>
+          </w:r>
+          <w:proofErr w:type="spellStart"/>
+          <w:r>
+            <w:rPr>
+              <w:rFonts w:ascii="Amsi Pro SemiBold" w:eastAsia="Times New Roman" w:hAnsi="Amsi Pro SemiBold"/>
+              <w:color w:val="000000"/>
+              <w:sz w:val="20"/>
+              <w:szCs w:val="20"/>
+            </w:rPr>
+            <w:t>doi</w:t>
+          </w:r>
+          <w:proofErr w:type="spellEnd"/>
+          <w:r>
+            <w:rPr>
+              <w:rFonts w:ascii="Amsi Pro SemiBold" w:eastAsia="Times New Roman" w:hAnsi="Amsi Pro SemiBold"/>
+              <w:color w:val="000000"/>
+              <w:sz w:val="20"/>
+              <w:szCs w:val="20"/>
+            </w:rPr>
+            <w:t>: 10.3390/su15043596.</w:t>
           </w:r>
         </w:p>
         <w:p>
@@ -4390,7 +4890,7 @@
             <w:jc w:val="both"/>
             <w:divId w:val="344209817"/>
             <w:rPr>
-              <w:rFonts w:ascii="Exo" w:eastAsia="Times New Roman" w:hAnsi="Exo"/>
+              <w:rFonts w:ascii="Amsi Pro SemiBold" w:eastAsia="Times New Roman" w:hAnsi="Amsi Pro SemiBold"/>
               <w:color w:val="000000"/>
               <w:sz w:val="20"/>
               <w:szCs w:val="20"/>
@@ -4398,7 +4898,7 @@
           </w:pPr>
           <w:r>
             <w:rPr>
-              <w:rFonts w:ascii="Exo" w:eastAsia="Times New Roman" w:hAnsi="Exo"/>
+              <w:rFonts w:ascii="Amsi Pro SemiBold" w:eastAsia="Times New Roman" w:hAnsi="Amsi Pro SemiBold"/>
               <w:color w:val="000000"/>
               <w:sz w:val="20"/>
               <w:szCs w:val="20"/>
@@ -4407,7 +4907,7 @@
           </w:r>
           <w:r>
             <w:rPr>
-              <w:rFonts w:ascii="Exo" w:eastAsia="Times New Roman" w:hAnsi="Exo"/>
+              <w:rFonts w:ascii="Amsi Pro SemiBold" w:eastAsia="Times New Roman" w:hAnsi="Amsi Pro SemiBold"/>
               <w:color w:val="000000"/>
               <w:sz w:val="20"/>
               <w:szCs w:val="20"/>
@@ -4424,7 +4924,7 @@
             <w:jc w:val="both"/>
             <w:divId w:val="344209817"/>
             <w:rPr>
-              <w:rFonts w:ascii="Exo" w:eastAsia="Times New Roman" w:hAnsi="Exo"/>
+              <w:rFonts w:ascii="Amsi Pro SemiBold" w:eastAsia="Times New Roman" w:hAnsi="Amsi Pro SemiBold"/>
               <w:color w:val="000000"/>
               <w:sz w:val="20"/>
               <w:szCs w:val="20"/>
@@ -4433,7 +4933,7 @@
           </w:pPr>
           <w:r>
             <w:rPr>
-              <w:rFonts w:ascii="Exo" w:eastAsia="Times New Roman" w:hAnsi="Exo"/>
+              <w:rFonts w:ascii="Amsi Pro SemiBold" w:eastAsia="Times New Roman" w:hAnsi="Amsi Pro SemiBold"/>
               <w:color w:val="000000"/>
               <w:sz w:val="20"/>
               <w:szCs w:val="20"/>
@@ -4442,23 +4942,65 @@
           </w:r>
           <w:r>
             <w:rPr>
-              <w:rFonts w:ascii="Exo" w:eastAsia="Times New Roman" w:hAnsi="Exo"/>
+              <w:rFonts w:ascii="Amsi Pro SemiBold" w:eastAsia="Times New Roman" w:hAnsi="Amsi Pro SemiBold"/>
               <w:color w:val="000000"/>
               <w:sz w:val="20"/>
               <w:szCs w:val="20"/>
             </w:rPr>
             <w:tab/>
-            <w:t xml:space="preserve">Ministério da Saúde. Indicadores de gestão do trabalho em saúde: material de apoio para o Programa de Qualificação e Estruturação da Gestão do Trabalho e da Educação no SUS - ProgeSUS. </w:t>
+            <w:t xml:space="preserve">Ministério da Saúde. Indicadores de gestão do trabalho em saúde: material de apoio para o Programa de Qualificação e Estruturação da Gestão do Trabalho e da Educação no SUS - </w:t>
+          </w:r>
+          <w:proofErr w:type="spellStart"/>
+          <w:r>
+            <w:rPr>
+              <w:rFonts w:ascii="Amsi Pro SemiBold" w:eastAsia="Times New Roman" w:hAnsi="Amsi Pro SemiBold"/>
+              <w:color w:val="000000"/>
+              <w:sz w:val="20"/>
+              <w:szCs w:val="20"/>
+            </w:rPr>
+            <w:t>ProgeSUS</w:t>
+          </w:r>
+          <w:proofErr w:type="spellEnd"/>
+          <w:r>
+            <w:rPr>
+              <w:rFonts w:ascii="Amsi Pro SemiBold" w:eastAsia="Times New Roman" w:hAnsi="Amsi Pro SemiBold"/>
+              <w:color w:val="000000"/>
+              <w:sz w:val="20"/>
+              <w:szCs w:val="20"/>
+            </w:rPr>
+            <w:t xml:space="preserve">. </w:t>
           </w:r>
           <w:r>
             <w:rPr>
-              <w:rFonts w:ascii="Exo" w:eastAsia="Times New Roman" w:hAnsi="Exo"/>
+              <w:rFonts w:ascii="Amsi Pro SemiBold" w:eastAsia="Times New Roman" w:hAnsi="Amsi Pro SemiBold"/>
               <w:color w:val="000000"/>
               <w:sz w:val="20"/>
               <w:szCs w:val="20"/>
               <w:lang w:val="en-US"/>
             </w:rPr>
-            <w:t>Brasília: Editora MS; 2007.</w:t>
+            <w:t xml:space="preserve">Brasília: </w:t>
+          </w:r>
+          <w:proofErr w:type="spellStart"/>
+          <w:r>
+            <w:rPr>
+              <w:rFonts w:ascii="Amsi Pro SemiBold" w:eastAsia="Times New Roman" w:hAnsi="Amsi Pro SemiBold"/>
+              <w:color w:val="000000"/>
+              <w:sz w:val="20"/>
+              <w:szCs w:val="20"/>
+              <w:lang w:val="en-US"/>
+            </w:rPr>
+            <w:t>Editora</w:t>
+          </w:r>
+          <w:proofErr w:type="spellEnd"/>
+          <w:r>
+            <w:rPr>
+              <w:rFonts w:ascii="Amsi Pro SemiBold" w:eastAsia="Times New Roman" w:hAnsi="Amsi Pro SemiBold"/>
+              <w:color w:val="000000"/>
+              <w:sz w:val="20"/>
+              <w:szCs w:val="20"/>
+              <w:lang w:val="en-US"/>
+            </w:rPr>
+            <w:t xml:space="preserve"> MS; 2007.</w:t>
           </w:r>
         </w:p>
         <w:p>
@@ -4469,7 +5011,7 @@
             <w:jc w:val="both"/>
             <w:divId w:val="344209817"/>
             <w:rPr>
-              <w:rFonts w:ascii="Exo" w:eastAsia="Times New Roman" w:hAnsi="Exo"/>
+              <w:rFonts w:ascii="Amsi Pro SemiBold" w:eastAsia="Times New Roman" w:hAnsi="Amsi Pro SemiBold"/>
               <w:color w:val="000000"/>
               <w:sz w:val="20"/>
               <w:szCs w:val="20"/>
@@ -4477,7 +5019,7 @@
           </w:pPr>
           <w:r>
             <w:rPr>
-              <w:rFonts w:ascii="Exo" w:eastAsia="Times New Roman" w:hAnsi="Exo"/>
+              <w:rFonts w:ascii="Amsi Pro SemiBold" w:eastAsia="Times New Roman" w:hAnsi="Amsi Pro SemiBold"/>
               <w:color w:val="000000"/>
               <w:sz w:val="20"/>
               <w:szCs w:val="20"/>
@@ -4487,7 +5029,7 @@
           </w:r>
           <w:r>
             <w:rPr>
-              <w:rFonts w:ascii="Exo" w:eastAsia="Times New Roman" w:hAnsi="Exo"/>
+              <w:rFonts w:ascii="Amsi Pro SemiBold" w:eastAsia="Times New Roman" w:hAnsi="Amsi Pro SemiBold"/>
               <w:color w:val="000000"/>
               <w:sz w:val="20"/>
               <w:szCs w:val="20"/>
@@ -4498,7 +5040,7 @@
           </w:r>
           <w:r>
             <w:rPr>
-              <w:rFonts w:ascii="Exo" w:eastAsia="Times New Roman" w:hAnsi="Exo"/>
+              <w:rFonts w:ascii="Amsi Pro SemiBold" w:eastAsia="Times New Roman" w:hAnsi="Amsi Pro SemiBold"/>
               <w:color w:val="000000"/>
               <w:sz w:val="20"/>
               <w:szCs w:val="20"/>
@@ -4515,7 +5057,7 @@
             <w:jc w:val="both"/>
             <w:divId w:val="344209817"/>
             <w:rPr>
-              <w:rFonts w:ascii="Exo" w:eastAsia="Times New Roman" w:hAnsi="Exo"/>
+              <w:rFonts w:ascii="Amsi Pro SemiBold" w:eastAsia="Times New Roman" w:hAnsi="Amsi Pro SemiBold"/>
               <w:color w:val="000000"/>
               <w:sz w:val="20"/>
               <w:szCs w:val="20"/>
@@ -4523,7 +5065,7 @@
           </w:pPr>
           <w:r>
             <w:rPr>
-              <w:rFonts w:ascii="Exo" w:eastAsia="Times New Roman" w:hAnsi="Exo"/>
+              <w:rFonts w:ascii="Amsi Pro SemiBold" w:eastAsia="Times New Roman" w:hAnsi="Amsi Pro SemiBold"/>
               <w:color w:val="000000"/>
               <w:sz w:val="20"/>
               <w:szCs w:val="20"/>
@@ -4532,39 +5074,92 @@
           </w:r>
           <w:r>
             <w:rPr>
-              <w:rFonts w:ascii="Exo" w:eastAsia="Times New Roman" w:hAnsi="Exo"/>
+              <w:rFonts w:ascii="Amsi Pro SemiBold" w:eastAsia="Times New Roman" w:hAnsi="Amsi Pro SemiBold"/>
               <w:color w:val="000000"/>
               <w:sz w:val="20"/>
               <w:szCs w:val="20"/>
             </w:rPr>
             <w:tab/>
           </w:r>
+          <w:proofErr w:type="spellStart"/>
           <w:r>
             <w:rPr>
-              <w:rFonts w:ascii="Exo" w:eastAsia="Times New Roman" w:hAnsi="Exo"/>
+              <w:rFonts w:ascii="Amsi Pro SemiBold" w:eastAsia="Times New Roman" w:hAnsi="Amsi Pro SemiBold"/>
               <w:color w:val="000000"/>
               <w:sz w:val="20"/>
               <w:szCs w:val="20"/>
             </w:rPr>
-            <w:t xml:space="preserve">Eberhardt LD, </w:t>
+            <w:t>Eberhardt</w:t>
           </w:r>
+          <w:proofErr w:type="spellEnd"/>
           <w:r>
             <w:rPr>
-              <w:rFonts w:ascii="Exo" w:eastAsia="Times New Roman" w:hAnsi="Exo"/>
+              <w:rFonts w:ascii="Amsi Pro SemiBold" w:eastAsia="Times New Roman" w:hAnsi="Amsi Pro SemiBold"/>
               <w:color w:val="000000"/>
               <w:sz w:val="20"/>
               <w:szCs w:val="20"/>
             </w:rPr>
-            <w:t xml:space="preserve">de </w:t>
+            <w:t xml:space="preserve"> LD, de Carvalho M, </w:t>
           </w:r>
+          <w:proofErr w:type="spellStart"/>
           <w:r>
             <w:rPr>
-              <w:rFonts w:ascii="Exo" w:eastAsia="Times New Roman" w:hAnsi="Exo"/>
+              <w:rFonts w:ascii="Amsi Pro SemiBold" w:eastAsia="Times New Roman" w:hAnsi="Amsi Pro SemiBold"/>
               <w:color w:val="000000"/>
               <w:sz w:val="20"/>
               <w:szCs w:val="20"/>
             </w:rPr>
-            <w:t>Carvalho M, Murofuse NT. Vínculos de trabalho no setor saúde: o cenário da precarização na macrorregião Oeste do Paraná. Saude Debate. 2015;39:18-29.</w:t>
+            <w:t>Murofuse</w:t>
+          </w:r>
+          <w:proofErr w:type="spellEnd"/>
+          <w:r>
+            <w:rPr>
+              <w:rFonts w:ascii="Amsi Pro SemiBold" w:eastAsia="Times New Roman" w:hAnsi="Amsi Pro SemiBold"/>
+              <w:color w:val="000000"/>
+              <w:sz w:val="20"/>
+              <w:szCs w:val="20"/>
+            </w:rPr>
+            <w:t xml:space="preserve"> NT. Vínculos de trabalho no setor saúde: o cenário da precarização na macrorregião Oeste do Paraná. </w:t>
+          </w:r>
+          <w:proofErr w:type="spellStart"/>
+          <w:r>
+            <w:rPr>
+              <w:rFonts w:ascii="Amsi Pro SemiBold" w:eastAsia="Times New Roman" w:hAnsi="Amsi Pro SemiBold"/>
+              <w:color w:val="000000"/>
+              <w:sz w:val="20"/>
+              <w:szCs w:val="20"/>
+            </w:rPr>
+            <w:t>Saude</w:t>
+          </w:r>
+          <w:proofErr w:type="spellEnd"/>
+          <w:r>
+            <w:rPr>
+              <w:rFonts w:ascii="Amsi Pro SemiBold" w:eastAsia="Times New Roman" w:hAnsi="Amsi Pro SemiBold"/>
+              <w:color w:val="000000"/>
+              <w:sz w:val="20"/>
+              <w:szCs w:val="20"/>
+            </w:rPr>
+            <w:t xml:space="preserve"> Debate. </w:t>
+          </w:r>
+          <w:proofErr w:type="gramStart"/>
+          <w:r>
+            <w:rPr>
+              <w:rFonts w:ascii="Amsi Pro SemiBold" w:eastAsia="Times New Roman" w:hAnsi="Amsi Pro SemiBold"/>
+              <w:color w:val="000000"/>
+              <w:sz w:val="20"/>
+              <w:szCs w:val="20"/>
+            </w:rPr>
+            <w:t>2015;39:18</w:t>
+          </w:r>
+          <w:proofErr w:type="gramEnd"/>
+          <w:r>
+            <w:rPr>
+              <w:rFonts w:ascii="Amsi Pro SemiBold" w:eastAsia="Times New Roman" w:hAnsi="Amsi Pro SemiBold"/>
+              <w:color w:val="000000"/>
+              <w:sz w:val="20"/>
+              <w:szCs w:val="20"/>
+            </w:rPr>
+            <w:t>-29.</w:t>
           </w:r>
         </w:p>
         <w:p>
@@ -4575,7 +5170,7 @@
             <w:jc w:val="both"/>
             <w:divId w:val="344209817"/>
             <w:rPr>
-              <w:rFonts w:ascii="Exo" w:eastAsia="Times New Roman" w:hAnsi="Exo"/>
+              <w:rFonts w:ascii="Amsi Pro SemiBold" w:eastAsia="Times New Roman" w:hAnsi="Amsi Pro SemiBold"/>
               <w:color w:val="000000"/>
               <w:sz w:val="20"/>
               <w:szCs w:val="20"/>
@@ -4583,7 +5178,7 @@
           </w:pPr>
           <w:r>
             <w:rPr>
-              <w:rFonts w:ascii="Exo" w:eastAsia="Times New Roman" w:hAnsi="Exo"/>
+              <w:rFonts w:ascii="Amsi Pro SemiBold" w:eastAsia="Times New Roman" w:hAnsi="Amsi Pro SemiBold"/>
               <w:color w:val="000000"/>
               <w:sz w:val="20"/>
               <w:szCs w:val="20"/>
@@ -4592,7 +5187,7 @@
           </w:r>
           <w:r>
             <w:rPr>
-              <w:rFonts w:ascii="Exo" w:eastAsia="Times New Roman" w:hAnsi="Exo"/>
+              <w:rFonts w:ascii="Amsi Pro SemiBold" w:eastAsia="Times New Roman" w:hAnsi="Amsi Pro SemiBold"/>
               <w:color w:val="000000"/>
               <w:sz w:val="20"/>
               <w:szCs w:val="20"/>
@@ -4601,12 +5196,72 @@
           </w:r>
           <w:r>
             <w:rPr>
-              <w:rFonts w:ascii="Exo" w:eastAsia="Times New Roman" w:hAnsi="Exo"/>
+              <w:rFonts w:ascii="Amsi Pro SemiBold" w:eastAsia="Times New Roman" w:hAnsi="Amsi Pro SemiBold"/>
               <w:color w:val="000000"/>
               <w:sz w:val="20"/>
               <w:szCs w:val="20"/>
             </w:rPr>
-            <w:t>Lima ICS, Sampaio JJC, Souza KCA. Implicações da precarização do trabalho para gestão laboral e do cuidado na Atenção Psicossocial Territorial. Physis Rev Saude Coletiva. 2024;34:e34071.</w:t>
+            <w:t xml:space="preserve">Lima ICS, Sampaio JJC, Souza KCA. Implicações da precarização do trabalho para gestão laboral e do cuidado na Atenção Psicossocial Territorial. </w:t>
+          </w:r>
+          <w:proofErr w:type="spellStart"/>
+          <w:r>
+            <w:rPr>
+              <w:rFonts w:ascii="Amsi Pro SemiBold" w:eastAsia="Times New Roman" w:hAnsi="Amsi Pro SemiBold"/>
+              <w:color w:val="000000"/>
+              <w:sz w:val="20"/>
+              <w:szCs w:val="20"/>
+            </w:rPr>
+            <w:t>Physis</w:t>
+          </w:r>
+          <w:proofErr w:type="spellEnd"/>
+          <w:r>
+            <w:rPr>
+              <w:rFonts w:ascii="Amsi Pro SemiBold" w:eastAsia="Times New Roman" w:hAnsi="Amsi Pro SemiBold"/>
+              <w:color w:val="000000"/>
+              <w:sz w:val="20"/>
+              <w:szCs w:val="20"/>
+            </w:rPr>
+            <w:t xml:space="preserve"> </w:t>
+          </w:r>
+          <w:proofErr w:type="spellStart"/>
+          <w:r>
+            <w:rPr>
+              <w:rFonts w:ascii="Amsi Pro SemiBold" w:eastAsia="Times New Roman" w:hAnsi="Amsi Pro SemiBold"/>
+              <w:color w:val="000000"/>
+              <w:sz w:val="20"/>
+              <w:szCs w:val="20"/>
+            </w:rPr>
+            <w:t>Rev</w:t>
+          </w:r>
+          <w:proofErr w:type="spellEnd"/>
+          <w:r>
+            <w:rPr>
+              <w:rFonts w:ascii="Amsi Pro SemiBold" w:eastAsia="Times New Roman" w:hAnsi="Amsi Pro SemiBold"/>
+              <w:color w:val="000000"/>
+              <w:sz w:val="20"/>
+              <w:szCs w:val="20"/>
+            </w:rPr>
+            <w:t xml:space="preserve"> </w:t>
+          </w:r>
+          <w:proofErr w:type="spellStart"/>
+          <w:r>
+            <w:rPr>
+              <w:rFonts w:ascii="Amsi Pro SemiBold" w:eastAsia="Times New Roman" w:hAnsi="Amsi Pro SemiBold"/>
+              <w:color w:val="000000"/>
+              <w:sz w:val="20"/>
+              <w:szCs w:val="20"/>
+            </w:rPr>
+            <w:t>Saude</w:t>
+          </w:r>
+          <w:proofErr w:type="spellEnd"/>
+          <w:r>
+            <w:rPr>
+              <w:rFonts w:ascii="Amsi Pro SemiBold" w:eastAsia="Times New Roman" w:hAnsi="Amsi Pro SemiBold"/>
+              <w:color w:val="000000"/>
+              <w:sz w:val="20"/>
+              <w:szCs w:val="20"/>
+            </w:rPr>
+            <w:t xml:space="preserve"> Coletiva. 2024;34:e34071.</w:t>
           </w:r>
         </w:p>
       </w:sdtContent>
@@ -4632,7 +5287,7 @@
             <wp:extent cx="7560310" cy="10690860"/>
             <wp:effectExtent l="0" t="0" r="2540" b="0"/>
             <wp:wrapSquare wrapText="bothSides"/>
-            <wp:docPr id="2" name="Imagem 3"/>
+            <wp:docPr id="2" name="Imagem 4"/>
             <wp:cNvGraphicFramePr>
               <a:graphicFrameLocks xmlns:a="http://schemas.openxmlformats.org/drawingml/2006/main" noChangeAspect="1"/>
             </wp:cNvGraphicFramePr>
@@ -4646,7 +5301,7 @@
                     </pic:cNvPicPr>
                   </pic:nvPicPr>
                   <pic:blipFill>
-                    <a:blip r:embed="rId18">
+                    <a:blip r:embed="rId17">
                       <a:extLst>
                         <a:ext uri="{28A0092B-C50C-407E-A947-70E740481C1C}">
                           <a14:useLocalDpi xmlns:a14="http://schemas.microsoft.com/office/drawing/2010/main" val="0"/>
@@ -4696,7 +5351,7 @@
 </file>
 
 <file path=word/endnotes.xml><?xml version="1.0" encoding="utf-8"?>
-<w:endnotes xmlns:wpc="http://schemas.microsoft.com/office/word/2010/wordprocessingCanvas" xmlns:cx="http://schemas.microsoft.com/office/drawing/2014/chartex" xmlns:cx1="http://schemas.microsoft.com/office/drawing/2015/9/8/chartex" xmlns:cx2="http://schemas.microsoft.com/office/drawing/2015/10/21/chartex" xmlns:cx3="http://schemas.microsoft.com/office/drawing/2016/5/9/chartex" xmlns:cx4="http://schemas.microsoft.com/office/drawing/2016/5/10/chartex" xmlns:cx5="http://schemas.microsoft.com/office/drawing/2016/5/11/chartex" xmlns:cx6="http://schemas.microsoft.com/office/drawing/2016/5/12/chartex" xmlns:cx7="http://schemas.microsoft.com/office/drawing/2016/5/13/chartex" xmlns:cx8="http://schemas.microsoft.com/office/drawing/2016/5/14/chartex" xmlns:mc="http://schemas.openxmlformats.org/markup-compatibility/2006" xmlns:aink="http://schemas.microsoft.com/office/drawing/2016/ink" xmlns:am3d="http://schemas.microsoft.com/office/drawing/2017/model3d" xmlns:o="urn:schemas-microsoft-com:office:office" xmlns:r="http://schemas.openxmlformats.org/officeDocument/2006/relationships" xmlns:m="http://schemas.openxmlformats.org/officeDocument/2006/math" xmlns:v="urn:schemas-microsoft-com:vml" xmlns:wp14="http://schemas.microsoft.com/office/word/2010/wordprocessingDrawing" xmlns:wp="http://schemas.openxmlformats.org/drawingml/2006/wordprocessingDrawing" xmlns:w10="urn:schemas-microsoft-com:office:word" xmlns:w="http://schemas.openxmlformats.org/wordprocessingml/2006/main" xmlns:w14="http://schemas.microsoft.com/office/word/2010/wordml" xmlns:w15="http://schemas.microsoft.com/office/word/2012/wordml" xmlns:w16cex="http://schemas.microsoft.com/office/word/2018/wordml/cex" xmlns:w16cid="http://schemas.microsoft.com/office/word/2016/wordml/cid" xmlns:w16="http://schemas.microsoft.com/office/word/2018/wordml" xmlns:w16sdtdh="http://schemas.microsoft.com/office/word/2020/wordml/sdtdatahash" xmlns:w16se="http://schemas.microsoft.com/office/word/2015/wordml/symex" xmlns:wpg="http://schemas.microsoft.com/office/word/2010/wordprocessingGroup" xmlns:wpi="http://schemas.microsoft.com/office/word/2010/wordprocessingInk" xmlns:wne="http://schemas.microsoft.com/office/word/2006/wordml" xmlns:wps="http://schemas.microsoft.com/office/word/2010/wordprocessingShape" mc:Ignorable="w14 w15 w16se w16cid w16 w16cex w16sdtdh wp14">
+<w:endnotes xmlns:wpc="http://schemas.microsoft.com/office/word/2010/wordprocessingCanvas" xmlns:cx="http://schemas.microsoft.com/office/drawing/2014/chartex" xmlns:cx1="http://schemas.microsoft.com/office/drawing/2015/9/8/chartex" xmlns:cx2="http://schemas.microsoft.com/office/drawing/2015/10/21/chartex" xmlns:cx3="http://schemas.microsoft.com/office/drawing/2016/5/9/chartex" xmlns:cx4="http://schemas.microsoft.com/office/drawing/2016/5/10/chartex" xmlns:cx5="http://schemas.microsoft.com/office/drawing/2016/5/11/chartex" xmlns:cx6="http://schemas.microsoft.com/office/drawing/2016/5/12/chartex" xmlns:cx7="http://schemas.microsoft.com/office/drawing/2016/5/13/chartex" xmlns:cx8="http://schemas.microsoft.com/office/drawing/2016/5/14/chartex" xmlns:mc="http://schemas.openxmlformats.org/markup-compatibility/2006" xmlns:aink="http://schemas.microsoft.com/office/drawing/2016/ink" xmlns:am3d="http://schemas.microsoft.com/office/drawing/2017/model3d" xmlns:o="urn:schemas-microsoft-com:office:office" xmlns:oel="http://schemas.microsoft.com/office/2019/extlst" xmlns:r="http://schemas.openxmlformats.org/officeDocument/2006/relationships" xmlns:m="http://schemas.openxmlformats.org/officeDocument/2006/math" xmlns:v="urn:schemas-microsoft-com:vml" xmlns:wp14="http://schemas.microsoft.com/office/word/2010/wordprocessingDrawing" xmlns:wp="http://schemas.openxmlformats.org/drawingml/2006/wordprocessingDrawing" xmlns:w10="urn:schemas-microsoft-com:office:word" xmlns:w="http://schemas.openxmlformats.org/wordprocessingml/2006/main" xmlns:w14="http://schemas.microsoft.com/office/word/2010/wordml" xmlns:w15="http://schemas.microsoft.com/office/word/2012/wordml" xmlns:w16cex="http://schemas.microsoft.com/office/word/2018/wordml/cex" xmlns:w16cid="http://schemas.microsoft.com/office/word/2016/wordml/cid" xmlns:w16="http://schemas.microsoft.com/office/word/2018/wordml" xmlns:w16sdtdh="http://schemas.microsoft.com/office/word/2020/wordml/sdtdatahash" xmlns:w16se="http://schemas.microsoft.com/office/word/2015/wordml/symex" xmlns:wpg="http://schemas.microsoft.com/office/word/2010/wordprocessingGroup" xmlns:wpi="http://schemas.microsoft.com/office/word/2010/wordprocessingInk" xmlns:wne="http://schemas.microsoft.com/office/word/2006/wordml" xmlns:wps="http://schemas.microsoft.com/office/word/2010/wordprocessingShape" mc:Ignorable="w14 w15 w16se w16cid w16 w16cex w16sdtdh wp14">
   <w:endnote w:type="separator" w:id="-1">
     <w:p>
       <w:pPr>
@@ -4721,7 +5376,7 @@
 </file>
 
 <file path=word/footer1.xml><?xml version="1.0" encoding="utf-8"?>
-<w:ftr xmlns:wpc="http://schemas.microsoft.com/office/word/2010/wordprocessingCanvas" xmlns:cx="http://schemas.microsoft.com/office/drawing/2014/chartex" xmlns:cx1="http://schemas.microsoft.com/office/drawing/2015/9/8/chartex" xmlns:cx2="http://schemas.microsoft.com/office/drawing/2015/10/21/chartex" xmlns:cx3="http://schemas.microsoft.com/office/drawing/2016/5/9/chartex" xmlns:cx4="http://schemas.microsoft.com/office/drawing/2016/5/10/chartex" xmlns:cx5="http://schemas.microsoft.com/office/drawing/2016/5/11/chartex" xmlns:cx6="http://schemas.microsoft.com/office/drawing/2016/5/12/chartex" xmlns:cx7="http://schemas.microsoft.com/office/drawing/2016/5/13/chartex" xmlns:cx8="http://schemas.microsoft.com/office/drawing/2016/5/14/chartex" xmlns:mc="http://schemas.openxmlformats.org/markup-compatibility/2006" xmlns:aink="http://schemas.microsoft.com/office/drawing/2016/ink" xmlns:am3d="http://schemas.microsoft.com/office/drawing/2017/model3d" xmlns:o="urn:schemas-microsoft-com:office:office" xmlns:r="http://schemas.openxmlformats.org/officeDocument/2006/relationships" xmlns:m="http://schemas.openxmlformats.org/officeDocument/2006/math" xmlns:v="urn:schemas-microsoft-com:vml" xmlns:wp14="http://schemas.microsoft.com/office/word/2010/wordprocessingDrawing" xmlns:wp="http://schemas.openxmlformats.org/drawingml/2006/wordprocessingDrawing" xmlns:w10="urn:schemas-microsoft-com:office:word" xmlns:w="http://schemas.openxmlformats.org/wordprocessingml/2006/main" xmlns:w14="http://schemas.microsoft.com/office/word/2010/wordml" xmlns:w15="http://schemas.microsoft.com/office/word/2012/wordml" xmlns:w16cex="http://schemas.microsoft.com/office/word/2018/wordml/cex" xmlns:w16cid="http://schemas.microsoft.com/office/word/2016/wordml/cid" xmlns:w16="http://schemas.microsoft.com/office/word/2018/wordml" xmlns:w16sdtdh="http://schemas.microsoft.com/office/word/2020/wordml/sdtdatahash" xmlns:w16se="http://schemas.microsoft.com/office/word/2015/wordml/symex" xmlns:wpg="http://schemas.microsoft.com/office/word/2010/wordprocessingGroup" xmlns:wpi="http://schemas.microsoft.com/office/word/2010/wordprocessingInk" xmlns:wne="http://schemas.microsoft.com/office/word/2006/wordml" xmlns:wps="http://schemas.microsoft.com/office/word/2010/wordprocessingShape" mc:Ignorable="w14 w15 w16se w16cid w16 w16cex w16sdtdh wp14">
+<w:ftr xmlns:wpc="http://schemas.microsoft.com/office/word/2010/wordprocessingCanvas" xmlns:cx="http://schemas.microsoft.com/office/drawing/2014/chartex" xmlns:cx1="http://schemas.microsoft.com/office/drawing/2015/9/8/chartex" xmlns:cx2="http://schemas.microsoft.com/office/drawing/2015/10/21/chartex" xmlns:cx3="http://schemas.microsoft.com/office/drawing/2016/5/9/chartex" xmlns:cx4="http://schemas.microsoft.com/office/drawing/2016/5/10/chartex" xmlns:cx5="http://schemas.microsoft.com/office/drawing/2016/5/11/chartex" xmlns:cx6="http://schemas.microsoft.com/office/drawing/2016/5/12/chartex" xmlns:cx7="http://schemas.microsoft.com/office/drawing/2016/5/13/chartex" xmlns:cx8="http://schemas.microsoft.com/office/drawing/2016/5/14/chartex" xmlns:mc="http://schemas.openxmlformats.org/markup-compatibility/2006" xmlns:aink="http://schemas.microsoft.com/office/drawing/2016/ink" xmlns:am3d="http://schemas.microsoft.com/office/drawing/2017/model3d" xmlns:o="urn:schemas-microsoft-com:office:office" xmlns:oel="http://schemas.microsoft.com/office/2019/extlst" xmlns:r="http://schemas.openxmlformats.org/officeDocument/2006/relationships" xmlns:m="http://schemas.openxmlformats.org/officeDocument/2006/math" xmlns:v="urn:schemas-microsoft-com:vml" xmlns:wp14="http://schemas.microsoft.com/office/word/2010/wordprocessingDrawing" xmlns:wp="http://schemas.openxmlformats.org/drawingml/2006/wordprocessingDrawing" xmlns:w10="urn:schemas-microsoft-com:office:word" xmlns:w="http://schemas.openxmlformats.org/wordprocessingml/2006/main" xmlns:w14="http://schemas.microsoft.com/office/word/2010/wordml" xmlns:w15="http://schemas.microsoft.com/office/word/2012/wordml" xmlns:w16cex="http://schemas.microsoft.com/office/word/2018/wordml/cex" xmlns:w16cid="http://schemas.microsoft.com/office/word/2016/wordml/cid" xmlns:w16="http://schemas.microsoft.com/office/word/2018/wordml" xmlns:w16sdtdh="http://schemas.microsoft.com/office/word/2020/wordml/sdtdatahash" xmlns:w16se="http://schemas.microsoft.com/office/word/2015/wordml/symex" xmlns:wpg="http://schemas.microsoft.com/office/word/2010/wordprocessingGroup" xmlns:wpi="http://schemas.microsoft.com/office/word/2010/wordprocessingInk" xmlns:wne="http://schemas.microsoft.com/office/word/2006/wordml" xmlns:wps="http://schemas.microsoft.com/office/word/2010/wordprocessingShape" mc:Ignorable="w14 w15 w16se w16cid w16 w16cex w16sdtdh wp14">
   <w:p>
     <w:pPr>
       <w:pStyle w:val="Rodap"/>
@@ -4878,7 +5533,7 @@
 </file>
 
 <file path=word/footnotes.xml><?xml version="1.0" encoding="utf-8"?>
-<w:footnotes xmlns:wpc="http://schemas.microsoft.com/office/word/2010/wordprocessingCanvas" xmlns:cx="http://schemas.microsoft.com/office/drawing/2014/chartex" xmlns:cx1="http://schemas.microsoft.com/office/drawing/2015/9/8/chartex" xmlns:cx2="http://schemas.microsoft.com/office/drawing/2015/10/21/chartex" xmlns:cx3="http://schemas.microsoft.com/office/drawing/2016/5/9/chartex" xmlns:cx4="http://schemas.microsoft.com/office/drawing/2016/5/10/chartex" xmlns:cx5="http://schemas.microsoft.com/office/drawing/2016/5/11/chartex" xmlns:cx6="http://schemas.microsoft.com/office/drawing/2016/5/12/chartex" xmlns:cx7="http://schemas.microsoft.com/office/drawing/2016/5/13/chartex" xmlns:cx8="http://schemas.microsoft.com/office/drawing/2016/5/14/chartex" xmlns:mc="http://schemas.openxmlformats.org/markup-compatibility/2006" xmlns:aink="http://schemas.microsoft.com/office/drawing/2016/ink" xmlns:am3d="http://schemas.microsoft.com/office/drawing/2017/model3d" xmlns:o="urn:schemas-microsoft-com:office:office" xmlns:r="http://schemas.openxmlformats.org/officeDocument/2006/relationships" xmlns:m="http://schemas.openxmlformats.org/officeDocument/2006/math" xmlns:v="urn:schemas-microsoft-com:vml" xmlns:wp14="http://schemas.microsoft.com/office/word/2010/wordprocessingDrawing" xmlns:wp="http://schemas.openxmlformats.org/drawingml/2006/wordprocessingDrawing" xmlns:w10="urn:schemas-microsoft-com:office:word" xmlns:w="http://schemas.openxmlformats.org/wordprocessingml/2006/main" xmlns:w14="http://schemas.microsoft.com/office/word/2010/wordml" xmlns:w15="http://schemas.microsoft.com/office/word/2012/wordml" xmlns:w16cex="http://schemas.microsoft.com/office/word/2018/wordml/cex" xmlns:w16cid="http://schemas.microsoft.com/office/word/2016/wordml/cid" xmlns:w16="http://schemas.microsoft.com/office/word/2018/wordml" xmlns:w16sdtdh="http://schemas.microsoft.com/office/word/2020/wordml/sdtdatahash" xmlns:w16se="http://schemas.microsoft.com/office/word/2015/wordml/symex" xmlns:wpg="http://schemas.microsoft.com/office/word/2010/wordprocessingGroup" xmlns:wpi="http://schemas.microsoft.com/office/word/2010/wordprocessingInk" xmlns:wne="http://schemas.microsoft.com/office/word/2006/wordml" xmlns:wps="http://schemas.microsoft.com/office/word/2010/wordprocessingShape" mc:Ignorable="w14 w15 w16se w16cid w16 w16cex w16sdtdh wp14">
+<w:footnotes xmlns:wpc="http://schemas.microsoft.com/office/word/2010/wordprocessingCanvas" xmlns:cx="http://schemas.microsoft.com/office/drawing/2014/chartex" xmlns:cx1="http://schemas.microsoft.com/office/drawing/2015/9/8/chartex" xmlns:cx2="http://schemas.microsoft.com/office/drawing/2015/10/21/chartex" xmlns:cx3="http://schemas.microsoft.com/office/drawing/2016/5/9/chartex" xmlns:cx4="http://schemas.microsoft.com/office/drawing/2016/5/10/chartex" xmlns:cx5="http://schemas.microsoft.com/office/drawing/2016/5/11/chartex" xmlns:cx6="http://schemas.microsoft.com/office/drawing/2016/5/12/chartex" xmlns:cx7="http://schemas.microsoft.com/office/drawing/2016/5/13/chartex" xmlns:cx8="http://schemas.microsoft.com/office/drawing/2016/5/14/chartex" xmlns:mc="http://schemas.openxmlformats.org/markup-compatibility/2006" xmlns:aink="http://schemas.microsoft.com/office/drawing/2016/ink" xmlns:am3d="http://schemas.microsoft.com/office/drawing/2017/model3d" xmlns:o="urn:schemas-microsoft-com:office:office" xmlns:oel="http://schemas.microsoft.com/office/2019/extlst" xmlns:r="http://schemas.openxmlformats.org/officeDocument/2006/relationships" xmlns:m="http://schemas.openxmlformats.org/officeDocument/2006/math" xmlns:v="urn:schemas-microsoft-com:vml" xmlns:wp14="http://schemas.microsoft.com/office/word/2010/wordprocessingDrawing" xmlns:wp="http://schemas.openxmlformats.org/drawingml/2006/wordprocessingDrawing" xmlns:w10="urn:schemas-microsoft-com:office:word" xmlns:w="http://schemas.openxmlformats.org/wordprocessingml/2006/main" xmlns:w14="http://schemas.microsoft.com/office/word/2010/wordml" xmlns:w15="http://schemas.microsoft.com/office/word/2012/wordml" xmlns:w16cex="http://schemas.microsoft.com/office/word/2018/wordml/cex" xmlns:w16cid="http://schemas.microsoft.com/office/word/2016/wordml/cid" xmlns:w16="http://schemas.microsoft.com/office/word/2018/wordml" xmlns:w16sdtdh="http://schemas.microsoft.com/office/word/2020/wordml/sdtdatahash" xmlns:w16se="http://schemas.microsoft.com/office/word/2015/wordml/symex" xmlns:wpg="http://schemas.microsoft.com/office/word/2010/wordprocessingGroup" xmlns:wpi="http://schemas.microsoft.com/office/word/2010/wordprocessingInk" xmlns:wne="http://schemas.microsoft.com/office/word/2006/wordml" xmlns:wps="http://schemas.microsoft.com/office/word/2010/wordprocessingShape" mc:Ignorable="w14 w15 w16se w16cid w16 w16cex w16sdtdh wp14">
   <w:footnote w:type="separator" w:id="-1">
     <w:p>
       <w:pPr>
@@ -4902,33 +5557,8 @@
 </w:footnotes>
 </file>
 
-<file path=word/header1.xml><?xml version="1.0" encoding="utf-8"?>
-<w:hdr xmlns:wpc="http://schemas.microsoft.com/office/word/2010/wordprocessingCanvas" xmlns:cx="http://schemas.microsoft.com/office/drawing/2014/chartex" xmlns:cx1="http://schemas.microsoft.com/office/drawing/2015/9/8/chartex" xmlns:cx2="http://schemas.microsoft.com/office/drawing/2015/10/21/chartex" xmlns:cx3="http://schemas.microsoft.com/office/drawing/2016/5/9/chartex" xmlns:cx4="http://schemas.microsoft.com/office/drawing/2016/5/10/chartex" xmlns:cx5="http://schemas.microsoft.com/office/drawing/2016/5/11/chartex" xmlns:cx6="http://schemas.microsoft.com/office/drawing/2016/5/12/chartex" xmlns:cx7="http://schemas.microsoft.com/office/drawing/2016/5/13/chartex" xmlns:cx8="http://schemas.microsoft.com/office/drawing/2016/5/14/chartex" xmlns:mc="http://schemas.openxmlformats.org/markup-compatibility/2006" xmlns:aink="http://schemas.microsoft.com/office/drawing/2016/ink" xmlns:am3d="http://schemas.microsoft.com/office/drawing/2017/model3d" xmlns:o="urn:schemas-microsoft-com:office:office" xmlns:r="http://schemas.openxmlformats.org/officeDocument/2006/relationships" xmlns:m="http://schemas.openxmlformats.org/officeDocument/2006/math" xmlns:v="urn:schemas-microsoft-com:vml" xmlns:wp14="http://schemas.microsoft.com/office/word/2010/wordprocessingDrawing" xmlns:wp="http://schemas.openxmlformats.org/drawingml/2006/wordprocessingDrawing" xmlns:w10="urn:schemas-microsoft-com:office:word" xmlns:w="http://schemas.openxmlformats.org/wordprocessingml/2006/main" xmlns:w14="http://schemas.microsoft.com/office/word/2010/wordml" xmlns:w15="http://schemas.microsoft.com/office/word/2012/wordml" xmlns:w16cex="http://schemas.microsoft.com/office/word/2018/wordml/cex" xmlns:w16cid="http://schemas.microsoft.com/office/word/2016/wordml/cid" xmlns:w16="http://schemas.microsoft.com/office/word/2018/wordml" xmlns:w16sdtdh="http://schemas.microsoft.com/office/word/2020/wordml/sdtdatahash" xmlns:w16se="http://schemas.microsoft.com/office/word/2015/wordml/symex" xmlns:wpg="http://schemas.microsoft.com/office/word/2010/wordprocessingGroup" xmlns:wpi="http://schemas.microsoft.com/office/word/2010/wordprocessingInk" xmlns:wne="http://schemas.microsoft.com/office/word/2006/wordml" xmlns:wps="http://schemas.microsoft.com/office/word/2010/wordprocessingShape" mc:Ignorable="w14 w15 w16se w16cid w16 w16cex w16sdtdh wp14">
-  <w:p>
-    <w:pPr>
-      <w:pStyle w:val="Cabealho"/>
-      <w:jc w:val="center"/>
-      <w:rPr>
-        <w:sz w:val="20"/>
-        <w:szCs w:val="20"/>
-      </w:rPr>
-    </w:pPr>
-    <w:r>
-      <w:rPr>
-        <w:rFonts w:ascii="Amsi Pro Thin" w:eastAsiaTheme="majorEastAsia" w:hAnsi="Amsi Pro Thin" w:cstheme="majorBidi"/>
-        <w:color w:val="666666"/>
-        <w:sz w:val="18"/>
-        <w:szCs w:val="18"/>
-        <w:lang w:val="en-US"/>
-      </w:rPr>
-      <w:t>Versão para homologação</w:t>
-    </w:r>
-  </w:p>
-</w:hdr>
-</file>
-
 <file path=word/numbering.xml><?xml version="1.0" encoding="utf-8"?>
-<w:numbering xmlns:wpc="http://schemas.microsoft.com/office/word/2010/wordprocessingCanvas" xmlns:cx="http://schemas.microsoft.com/office/drawing/2014/chartex" xmlns:cx1="http://schemas.microsoft.com/office/drawing/2015/9/8/chartex" xmlns:cx2="http://schemas.microsoft.com/office/drawing/2015/10/21/chartex" xmlns:cx3="http://schemas.microsoft.com/office/drawing/2016/5/9/chartex" xmlns:cx4="http://schemas.microsoft.com/office/drawing/2016/5/10/chartex" xmlns:cx5="http://schemas.microsoft.com/office/drawing/2016/5/11/chartex" xmlns:cx6="http://schemas.microsoft.com/office/drawing/2016/5/12/chartex" xmlns:cx7="http://schemas.microsoft.com/office/drawing/2016/5/13/chartex" xmlns:cx8="http://schemas.microsoft.com/office/drawing/2016/5/14/chartex" xmlns:mc="http://schemas.openxmlformats.org/markup-compatibility/2006" xmlns:aink="http://schemas.microsoft.com/office/drawing/2016/ink" xmlns:am3d="http://schemas.microsoft.com/office/drawing/2017/model3d" xmlns:o="urn:schemas-microsoft-com:office:office" xmlns:r="http://schemas.openxmlformats.org/officeDocument/2006/relationships" xmlns:m="http://schemas.openxmlformats.org/officeDocument/2006/math" xmlns:v="urn:schemas-microsoft-com:vml" xmlns:wp14="http://schemas.microsoft.com/office/word/2010/wordprocessingDrawing" xmlns:wp="http://schemas.openxmlformats.org/drawingml/2006/wordprocessingDrawing" xmlns:w10="urn:schemas-microsoft-com:office:word" xmlns:w="http://schemas.openxmlformats.org/wordprocessingml/2006/main" xmlns:w14="http://schemas.microsoft.com/office/word/2010/wordml" xmlns:w15="http://schemas.microsoft.com/office/word/2012/wordml" xmlns:w16cex="http://schemas.microsoft.com/office/word/2018/wordml/cex" xmlns:w16cid="http://schemas.microsoft.com/office/word/2016/wordml/cid" xmlns:w16="http://schemas.microsoft.com/office/word/2018/wordml" xmlns:w16sdtdh="http://schemas.microsoft.com/office/word/2020/wordml/sdtdatahash" xmlns:w16se="http://schemas.microsoft.com/office/word/2015/wordml/symex" xmlns:wpg="http://schemas.microsoft.com/office/word/2010/wordprocessingGroup" xmlns:wpi="http://schemas.microsoft.com/office/word/2010/wordprocessingInk" xmlns:wne="http://schemas.microsoft.com/office/word/2006/wordml" xmlns:wps="http://schemas.microsoft.com/office/word/2010/wordprocessingShape" mc:Ignorable="w14 w15 w16se w16cid w16 w16cex w16sdtdh wp14">
+<w:numbering xmlns:wpc="http://schemas.microsoft.com/office/word/2010/wordprocessingCanvas" xmlns:cx="http://schemas.microsoft.com/office/drawing/2014/chartex" xmlns:cx1="http://schemas.microsoft.com/office/drawing/2015/9/8/chartex" xmlns:cx2="http://schemas.microsoft.com/office/drawing/2015/10/21/chartex" xmlns:cx3="http://schemas.microsoft.com/office/drawing/2016/5/9/chartex" xmlns:cx4="http://schemas.microsoft.com/office/drawing/2016/5/10/chartex" xmlns:cx5="http://schemas.microsoft.com/office/drawing/2016/5/11/chartex" xmlns:cx6="http://schemas.microsoft.com/office/drawing/2016/5/12/chartex" xmlns:cx7="http://schemas.microsoft.com/office/drawing/2016/5/13/chartex" xmlns:cx8="http://schemas.microsoft.com/office/drawing/2016/5/14/chartex" xmlns:mc="http://schemas.openxmlformats.org/markup-compatibility/2006" xmlns:aink="http://schemas.microsoft.com/office/drawing/2016/ink" xmlns:am3d="http://schemas.microsoft.com/office/drawing/2017/model3d" xmlns:o="urn:schemas-microsoft-com:office:office" xmlns:oel="http://schemas.microsoft.com/office/2019/extlst" xmlns:r="http://schemas.openxmlformats.org/officeDocument/2006/relationships" xmlns:m="http://schemas.openxmlformats.org/officeDocument/2006/math" xmlns:v="urn:schemas-microsoft-com:vml" xmlns:wp14="http://schemas.microsoft.com/office/word/2010/wordprocessingDrawing" xmlns:wp="http://schemas.openxmlformats.org/drawingml/2006/wordprocessingDrawing" xmlns:w10="urn:schemas-microsoft-com:office:word" xmlns:w="http://schemas.openxmlformats.org/wordprocessingml/2006/main" xmlns:w14="http://schemas.microsoft.com/office/word/2010/wordml" xmlns:w15="http://schemas.microsoft.com/office/word/2012/wordml" xmlns:w16cex="http://schemas.microsoft.com/office/word/2018/wordml/cex" xmlns:w16cid="http://schemas.microsoft.com/office/word/2016/wordml/cid" xmlns:w16="http://schemas.microsoft.com/office/word/2018/wordml" xmlns:w16sdtdh="http://schemas.microsoft.com/office/word/2020/wordml/sdtdatahash" xmlns:w16se="http://schemas.microsoft.com/office/word/2015/wordml/symex" xmlns:wpg="http://schemas.microsoft.com/office/word/2010/wordprocessingGroup" xmlns:wpi="http://schemas.microsoft.com/office/word/2010/wordprocessingInk" xmlns:wne="http://schemas.microsoft.com/office/word/2006/wordml" xmlns:wps="http://schemas.microsoft.com/office/word/2010/wordprocessingShape" mc:Ignorable="w14 w15 w16se w16cid w16 w16cex w16sdtdh wp14">
   <w:abstractNum w:abstractNumId="0" w15:restartNumberingAfterBreak="0">
     <w:nsid w:val="0AF453E4"/>
     <w:multiLevelType w:val="multilevel"/>
@@ -5900,25 +6530,25 @@
       </w:rPr>
     </w:lvl>
   </w:abstractNum>
-  <w:num w:numId="1">
+  <w:num w:numId="1" w16cid:durableId="1514808421">
     <w:abstractNumId w:val="6"/>
   </w:num>
-  <w:num w:numId="2">
+  <w:num w:numId="2" w16cid:durableId="551500553">
     <w:abstractNumId w:val="3"/>
   </w:num>
-  <w:num w:numId="3">
+  <w:num w:numId="3" w16cid:durableId="676004385">
     <w:abstractNumId w:val="0"/>
   </w:num>
-  <w:num w:numId="4">
+  <w:num w:numId="4" w16cid:durableId="2095592165">
     <w:abstractNumId w:val="1"/>
   </w:num>
-  <w:num w:numId="5">
+  <w:num w:numId="5" w16cid:durableId="1126311711">
     <w:abstractNumId w:val="2"/>
   </w:num>
-  <w:num w:numId="6">
+  <w:num w:numId="6" w16cid:durableId="837426973">
     <w:abstractNumId w:val="4"/>
   </w:num>
-  <w:num w:numId="7">
+  <w:num w:numId="7" w16cid:durableId="548879344">
     <w:abstractNumId w:val="5"/>
   </w:num>
 </w:numbering>
@@ -7607,7 +8237,7 @@
           </a:pPr>
           <a:r>
             <a:rPr lang="pt-BR" sz="1400">
-              <a:latin typeface="Exo" pitchFamily="2" charset="0"/>
+              <a:latin typeface="Amsi Pro SemiBold" panose="020F0703040100060004" pitchFamily="34" charset="0"/>
             </a:rPr>
             <a:t>1) Para acessar a consulta SQL que foi usada para a construção do indicador, clique aqui</a:t>
           </a:r>
@@ -7660,7 +8290,7 @@
           </a:pPr>
           <a:r>
             <a:rPr lang="pt-BR" sz="1400">
-              <a:latin typeface="Exo" pitchFamily="2" charset="0"/>
+              <a:latin typeface="Amsi Pro SemiBold" panose="020F0703040100060004" pitchFamily="34" charset="0"/>
             </a:rPr>
             <a:t>2) Para acessar os dados resultantes da consulta do item 1, clique aqui</a:t>
           </a:r>
@@ -7709,21 +8339,21 @@
         <a:p>
           <a:r>
             <a:rPr lang="pt-BR" sz="1400">
-              <a:latin typeface="Exo" pitchFamily="2" charset="0"/>
+              <a:latin typeface="Amsi Pro SemiBold" panose="020F0703040100060004" pitchFamily="34" charset="0"/>
             </a:rPr>
             <a:t>3) Para acessar o </a:t>
           </a:r>
           <a:r>
             <a:rPr lang="pt-BR" sz="1400" i="1">
-              <a:latin typeface="Exo" pitchFamily="2" charset="0"/>
+              <a:latin typeface="Amsi Pro SemiBold" panose="020F0703040100060004" pitchFamily="34" charset="0"/>
             </a:rPr>
             <a:t>dashboard</a:t>
           </a:r>
           <a:r>
             <a:rPr lang="pt-BR" sz="1400">
-              <a:latin typeface="Exo" pitchFamily="2" charset="0"/>
+              <a:latin typeface="Amsi Pro SemiBold" panose="020F0703040100060004" pitchFamily="34" charset="0"/>
             </a:rPr>
-            <a:t> interativo, clique aqui</a:t>
+            <a:t>  interativo, clique aqui</a:t>
           </a:r>
         </a:p>
       </dgm:t>
@@ -7944,7 +8574,7 @@
   <dgm:whole/>
   <dgm:extLst>
     <a:ext uri="http://schemas.microsoft.com/office/drawing/2008/diagram">
-      <dsp:dataModelExt xmlns:dsp="http://schemas.microsoft.com/office/drawing/2008/diagram" relId="rId15" minVer="http://schemas.openxmlformats.org/drawingml/2006/diagram"/>
+      <dsp:dataModelExt xmlns:dsp="http://schemas.microsoft.com/office/drawing/2008/diagram" relId="rId14" minVer="http://schemas.openxmlformats.org/drawingml/2006/diagram"/>
     </a:ext>
   </dgm:extLst>
 </dgm:dataModel>
@@ -8030,7 +8660,7 @@
           </a:pPr>
           <a:r>
             <a:rPr lang="pt-BR" sz="1400" kern="1200">
-              <a:latin typeface="Exo" pitchFamily="2" charset="0"/>
+              <a:latin typeface="Amsi Pro SemiBold" panose="020F0703040100060004" pitchFamily="34" charset="0"/>
             </a:rPr>
             <a:t>1) Para acessar a consulta SQL que foi usada para a construção do indicador, clique aqui</a:t>
           </a:r>
@@ -8164,7 +8794,7 @@
           </a:pPr>
           <a:r>
             <a:rPr lang="pt-BR" sz="1400" kern="1200">
-              <a:latin typeface="Exo" pitchFamily="2" charset="0"/>
+              <a:latin typeface="Amsi Pro SemiBold" panose="020F0703040100060004" pitchFamily="34" charset="0"/>
             </a:rPr>
             <a:t>2) Para acessar os dados resultantes da consulta do item 1, clique aqui</a:t>
           </a:r>
@@ -8297,21 +8927,21 @@
           </a:pPr>
           <a:r>
             <a:rPr lang="pt-BR" sz="1400" kern="1200">
-              <a:latin typeface="Exo" pitchFamily="2" charset="0"/>
+              <a:latin typeface="Amsi Pro SemiBold" panose="020F0703040100060004" pitchFamily="34" charset="0"/>
             </a:rPr>
             <a:t>3) Para acessar o </a:t>
           </a:r>
           <a:r>
             <a:rPr lang="pt-BR" sz="1400" i="1" kern="1200">
-              <a:latin typeface="Exo" pitchFamily="2" charset="0"/>
+              <a:latin typeface="Amsi Pro SemiBold" panose="020F0703040100060004" pitchFamily="34" charset="0"/>
             </a:rPr>
             <a:t>dashboard</a:t>
           </a:r>
           <a:r>
             <a:rPr lang="pt-BR" sz="1400" kern="1200">
-              <a:latin typeface="Exo" pitchFamily="2" charset="0"/>
+              <a:latin typeface="Amsi Pro SemiBold" panose="020F0703040100060004" pitchFamily="34" charset="0"/>
             </a:rPr>
-            <a:t> interativo, clique aqui</a:t>
+            <a:t>  interativo, clique aqui</a:t>
           </a:r>
         </a:p>
       </dsp:txBody>
@@ -9617,7 +10247,7 @@
 </file>
 
 <file path=word/glossary/document.xml><?xml version="1.0" encoding="utf-8"?>
-<w:glossaryDocument xmlns:wpc="http://schemas.microsoft.com/office/word/2010/wordprocessingCanvas" xmlns:cx="http://schemas.microsoft.com/office/drawing/2014/chartex" xmlns:cx1="http://schemas.microsoft.com/office/drawing/2015/9/8/chartex" xmlns:cx2="http://schemas.microsoft.com/office/drawing/2015/10/21/chartex" xmlns:cx3="http://schemas.microsoft.com/office/drawing/2016/5/9/chartex" xmlns:cx4="http://schemas.microsoft.com/office/drawing/2016/5/10/chartex" xmlns:cx5="http://schemas.microsoft.com/office/drawing/2016/5/11/chartex" xmlns:cx6="http://schemas.microsoft.com/office/drawing/2016/5/12/chartex" xmlns:cx7="http://schemas.microsoft.com/office/drawing/2016/5/13/chartex" xmlns:cx8="http://schemas.microsoft.com/office/drawing/2016/5/14/chartex" xmlns:mc="http://schemas.openxmlformats.org/markup-compatibility/2006" xmlns:aink="http://schemas.microsoft.com/office/drawing/2016/ink" xmlns:am3d="http://schemas.microsoft.com/office/drawing/2017/model3d" xmlns:o="urn:schemas-microsoft-com:office:office" xmlns:r="http://schemas.openxmlformats.org/officeDocument/2006/relationships" xmlns:m="http://schemas.openxmlformats.org/officeDocument/2006/math" xmlns:v="urn:schemas-microsoft-com:vml" xmlns:wp14="http://schemas.microsoft.com/office/word/2010/wordprocessingDrawing" xmlns:wp="http://schemas.openxmlformats.org/drawingml/2006/wordprocessingDrawing" xmlns:w10="urn:schemas-microsoft-com:office:word" xmlns:w="http://schemas.openxmlformats.org/wordprocessingml/2006/main" xmlns:w14="http://schemas.microsoft.com/office/word/2010/wordml" xmlns:w15="http://schemas.microsoft.com/office/word/2012/wordml" xmlns:w16cex="http://schemas.microsoft.com/office/word/2018/wordml/cex" xmlns:w16cid="http://schemas.microsoft.com/office/word/2016/wordml/cid" xmlns:w16="http://schemas.microsoft.com/office/word/2018/wordml" xmlns:w16sdtdh="http://schemas.microsoft.com/office/word/2020/wordml/sdtdatahash" xmlns:w16se="http://schemas.microsoft.com/office/word/2015/wordml/symex" xmlns:wpg="http://schemas.microsoft.com/office/word/2010/wordprocessingGroup" xmlns:wpi="http://schemas.microsoft.com/office/word/2010/wordprocessingInk" xmlns:wne="http://schemas.microsoft.com/office/word/2006/wordml" xmlns:wps="http://schemas.microsoft.com/office/word/2010/wordprocessingShape" mc:Ignorable="w14 w15 w16se w16cid w16 w16cex w16sdtdh wp14">
+<w:glossaryDocument xmlns:wpc="http://schemas.microsoft.com/office/word/2010/wordprocessingCanvas" xmlns:cx="http://schemas.microsoft.com/office/drawing/2014/chartex" xmlns:cx1="http://schemas.microsoft.com/office/drawing/2015/9/8/chartex" xmlns:cx2="http://schemas.microsoft.com/office/drawing/2015/10/21/chartex" xmlns:cx3="http://schemas.microsoft.com/office/drawing/2016/5/9/chartex" xmlns:cx4="http://schemas.microsoft.com/office/drawing/2016/5/10/chartex" xmlns:cx5="http://schemas.microsoft.com/office/drawing/2016/5/11/chartex" xmlns:cx6="http://schemas.microsoft.com/office/drawing/2016/5/12/chartex" xmlns:cx7="http://schemas.microsoft.com/office/drawing/2016/5/13/chartex" xmlns:cx8="http://schemas.microsoft.com/office/drawing/2016/5/14/chartex" xmlns:mc="http://schemas.openxmlformats.org/markup-compatibility/2006" xmlns:aink="http://schemas.microsoft.com/office/drawing/2016/ink" xmlns:am3d="http://schemas.microsoft.com/office/drawing/2017/model3d" xmlns:o="urn:schemas-microsoft-com:office:office" xmlns:oel="http://schemas.microsoft.com/office/2019/extlst" xmlns:r="http://schemas.openxmlformats.org/officeDocument/2006/relationships" xmlns:m="http://schemas.openxmlformats.org/officeDocument/2006/math" xmlns:v="urn:schemas-microsoft-com:vml" xmlns:wp14="http://schemas.microsoft.com/office/word/2010/wordprocessingDrawing" xmlns:wp="http://schemas.openxmlformats.org/drawingml/2006/wordprocessingDrawing" xmlns:w10="urn:schemas-microsoft-com:office:word" xmlns:w="http://schemas.openxmlformats.org/wordprocessingml/2006/main" xmlns:w14="http://schemas.microsoft.com/office/word/2010/wordml" xmlns:w15="http://schemas.microsoft.com/office/word/2012/wordml" xmlns:w16cex="http://schemas.microsoft.com/office/word/2018/wordml/cex" xmlns:w16cid="http://schemas.microsoft.com/office/word/2016/wordml/cid" xmlns:w16="http://schemas.microsoft.com/office/word/2018/wordml" xmlns:w16sdtdh="http://schemas.microsoft.com/office/word/2020/wordml/sdtdatahash" xmlns:w16se="http://schemas.microsoft.com/office/word/2015/wordml/symex" xmlns:wpg="http://schemas.microsoft.com/office/word/2010/wordprocessingGroup" xmlns:wpi="http://schemas.microsoft.com/office/word/2010/wordprocessingInk" xmlns:wne="http://schemas.microsoft.com/office/word/2006/wordml" xmlns:wps="http://schemas.microsoft.com/office/word/2010/wordprocessingShape" mc:Ignorable="w14 w15 w16se w16cid w16 w16cex w16sdtdh wp14">
   <w:docParts>
     <w:docPart>
       <w:docPartPr>
@@ -9800,17 +10430,18 @@
     <w:charset w:val="00"/>
     <w:family w:val="swiss"/>
     <w:pitch w:val="variable"/>
-    <w:sig w:usb0="E4002EFF" w:usb1="C200247B" w:usb2="00000009" w:usb3="00000000" w:csb0="000001FF" w:csb1="00000000"/>
+    <w:sig w:usb0="E4002EFF" w:usb1="C000247B" w:usb2="00000009" w:usb3="00000000" w:csb0="000001FF" w:csb1="00000000"/>
   </w:font>
   <w:font w:name="Calibri Light">
     <w:panose1 w:val="020F0302020204030204"/>
     <w:charset w:val="00"/>
     <w:family w:val="swiss"/>
     <w:pitch w:val="variable"/>
-    <w:sig w:usb0="E4002EFF" w:usb1="C200247B" w:usb2="00000009" w:usb3="00000000" w:csb0="000001FF" w:csb1="00000000"/>
+    <w:sig w:usb0="E4002EFF" w:usb1="C000247B" w:usb2="00000009" w:usb3="00000000" w:csb0="000001FF" w:csb1="00000000"/>
   </w:font>
   <w:font w:name="Exo">
     <w:altName w:val="Calibri"/>
+    <w:panose1 w:val="00000000000000000000"/>
     <w:charset w:val="00"/>
     <w:family w:val="auto"/>
     <w:pitch w:val="variable"/>
@@ -9825,10 +10456,11 @@
   </w:font>
   <w:font w:name="Montserrat">
     <w:altName w:val="Calibri"/>
+    <w:panose1 w:val="00000000000000000000"/>
     <w:charset w:val="00"/>
     <w:family w:val="auto"/>
     <w:pitch w:val="variable"/>
-    <w:sig w:usb0="2000020F" w:usb1="00000003" w:usb2="00000000" w:usb3="00000000" w:csb0="00000197" w:csb1="00000000"/>
+    <w:sig w:usb0="A00002FF" w:usb1="4000207B" w:usb2="00000000" w:usb3="00000000" w:csb0="00000197" w:csb1="00000000"/>
   </w:font>
   <w:font w:name="Segoe UI">
     <w:panose1 w:val="020B0502040204020203"/>
@@ -9839,6 +10471,14 @@
   </w:font>
   <w:font w:name="Amsi Pro Thin">
     <w:altName w:val="Calibri"/>
+    <w:panose1 w:val="020F0203040100060004"/>
+    <w:charset w:val="00"/>
+    <w:family w:val="swiss"/>
+    <w:pitch w:val="variable"/>
+    <w:sig w:usb0="00000007" w:usb1="00000001" w:usb2="00000000" w:usb3="00000000" w:csb0="00000093" w:csb1="00000000"/>
+  </w:font>
+  <w:font w:name="Amsi Pro SemiBold">
+    <w:panose1 w:val="020F0703040100060004"/>
     <w:charset w:val="00"/>
     <w:family w:val="swiss"/>
     <w:pitch w:val="variable"/>
@@ -9880,6 +10520,7 @@
     <w:rsid w:val="004C4EB2"/>
     <w:rsid w:val="0057625C"/>
     <w:rsid w:val="0059104E"/>
+    <w:rsid w:val="00664514"/>
     <w:rsid w:val="0071785D"/>
     <w:rsid w:val="007C587D"/>
     <w:rsid w:val="00820AB2"/>
@@ -9895,9 +10536,12 @@
     <w:rsid w:val="00A91D4E"/>
     <w:rsid w:val="00AE103D"/>
     <w:rsid w:val="00B434BC"/>
+    <w:rsid w:val="00B45E93"/>
     <w:rsid w:val="00BA0934"/>
     <w:rsid w:val="00BB7C33"/>
+    <w:rsid w:val="00CE4595"/>
     <w:rsid w:val="00D30FED"/>
+    <w:rsid w:val="00D32D31"/>
     <w:rsid w:val="00D624AC"/>
     <w:rsid w:val="00D95ACD"/>
     <w:rsid w:val="00DC1C53"/>

--- a/01_indicadores/Fichas revisadas pelo Gilson/05_Ficha de indicadores - numero médio de vinculos - versão final.docx
+++ b/01_indicadores/Fichas revisadas pelo Gilson/05_Ficha de indicadores - numero médio de vinculos - versão final.docx
@@ -1,6 +1,6 @@
 
 <file path=word/document.xml><?xml version="1.0" encoding="utf-8"?>
-<w:document xmlns:wpc="http://schemas.microsoft.com/office/word/2010/wordprocessingCanvas" xmlns:cx="http://schemas.microsoft.com/office/drawing/2014/chartex" xmlns:cx1="http://schemas.microsoft.com/office/drawing/2015/9/8/chartex" xmlns:cx2="http://schemas.microsoft.com/office/drawing/2015/10/21/chartex" xmlns:cx3="http://schemas.microsoft.com/office/drawing/2016/5/9/chartex" xmlns:cx4="http://schemas.microsoft.com/office/drawing/2016/5/10/chartex" xmlns:cx5="http://schemas.microsoft.com/office/drawing/2016/5/11/chartex" xmlns:cx6="http://schemas.microsoft.com/office/drawing/2016/5/12/chartex" xmlns:cx7="http://schemas.microsoft.com/office/drawing/2016/5/13/chartex" xmlns:cx8="http://schemas.microsoft.com/office/drawing/2016/5/14/chartex" xmlns:mc="http://schemas.openxmlformats.org/markup-compatibility/2006" xmlns:aink="http://schemas.microsoft.com/office/drawing/2016/ink" xmlns:am3d="http://schemas.microsoft.com/office/drawing/2017/model3d" xmlns:o="urn:schemas-microsoft-com:office:office" xmlns:oel="http://schemas.microsoft.com/office/2019/extlst" xmlns:r="http://schemas.openxmlformats.org/officeDocument/2006/relationships" xmlns:m="http://schemas.openxmlformats.org/officeDocument/2006/math" xmlns:v="urn:schemas-microsoft-com:vml" xmlns:wp14="http://schemas.microsoft.com/office/word/2010/wordprocessingDrawing" xmlns:wp="http://schemas.openxmlformats.org/drawingml/2006/wordprocessingDrawing" xmlns:w10="urn:schemas-microsoft-com:office:word" xmlns:w="http://schemas.openxmlformats.org/wordprocessingml/2006/main" xmlns:w14="http://schemas.microsoft.com/office/word/2010/wordml" xmlns:w15="http://schemas.microsoft.com/office/word/2012/wordml" xmlns:w16cex="http://schemas.microsoft.com/office/word/2018/wordml/cex" xmlns:w16cid="http://schemas.microsoft.com/office/word/2016/wordml/cid" xmlns:w16="http://schemas.microsoft.com/office/word/2018/wordml" xmlns:w16sdtdh="http://schemas.microsoft.com/office/word/2020/wordml/sdtdatahash" xmlns:w16se="http://schemas.microsoft.com/office/word/2015/wordml/symex" xmlns:wpg="http://schemas.microsoft.com/office/word/2010/wordprocessingGroup" xmlns:wpi="http://schemas.microsoft.com/office/word/2010/wordprocessingInk" xmlns:wne="http://schemas.microsoft.com/office/word/2006/wordml" xmlns:wps="http://schemas.microsoft.com/office/word/2010/wordprocessingShape" mc:Ignorable="w14 w15 w16se w16cid w16 w16cex w16sdtdh wp14">
+<w:document xmlns:wpc="http://schemas.microsoft.com/office/word/2010/wordprocessingCanvas" xmlns:cx="http://schemas.microsoft.com/office/drawing/2014/chartex" xmlns:cx1="http://schemas.microsoft.com/office/drawing/2015/9/8/chartex" xmlns:cx2="http://schemas.microsoft.com/office/drawing/2015/10/21/chartex" xmlns:cx3="http://schemas.microsoft.com/office/drawing/2016/5/9/chartex" xmlns:cx4="http://schemas.microsoft.com/office/drawing/2016/5/10/chartex" xmlns:cx5="http://schemas.microsoft.com/office/drawing/2016/5/11/chartex" xmlns:cx6="http://schemas.microsoft.com/office/drawing/2016/5/12/chartex" xmlns:cx7="http://schemas.microsoft.com/office/drawing/2016/5/13/chartex" xmlns:cx8="http://schemas.microsoft.com/office/drawing/2016/5/14/chartex" xmlns:mc="http://schemas.openxmlformats.org/markup-compatibility/2006" xmlns:aink="http://schemas.microsoft.com/office/drawing/2016/ink" xmlns:am3d="http://schemas.microsoft.com/office/drawing/2017/model3d" xmlns:o="urn:schemas-microsoft-com:office:office" xmlns:r="http://schemas.openxmlformats.org/officeDocument/2006/relationships" xmlns:m="http://schemas.openxmlformats.org/officeDocument/2006/math" xmlns:v="urn:schemas-microsoft-com:vml" xmlns:wp14="http://schemas.microsoft.com/office/word/2010/wordprocessingDrawing" xmlns:wp="http://schemas.openxmlformats.org/drawingml/2006/wordprocessingDrawing" xmlns:w10="urn:schemas-microsoft-com:office:word" xmlns:w="http://schemas.openxmlformats.org/wordprocessingml/2006/main" xmlns:w14="http://schemas.microsoft.com/office/word/2010/wordml" xmlns:w15="http://schemas.microsoft.com/office/word/2012/wordml" xmlns:w16cex="http://schemas.microsoft.com/office/word/2018/wordml/cex" xmlns:w16cid="http://schemas.microsoft.com/office/word/2016/wordml/cid" xmlns:w16="http://schemas.microsoft.com/office/word/2018/wordml" xmlns:w16sdtdh="http://schemas.microsoft.com/office/word/2020/wordml/sdtdatahash" xmlns:w16se="http://schemas.microsoft.com/office/word/2015/wordml/symex" xmlns:wpg="http://schemas.microsoft.com/office/word/2010/wordprocessingGroup" xmlns:wpi="http://schemas.microsoft.com/office/word/2010/wordprocessingInk" xmlns:wne="http://schemas.microsoft.com/office/word/2006/wordml" xmlns:wps="http://schemas.microsoft.com/office/word/2010/wordprocessingShape" mc:Ignorable="w14 w15 w16se w16cid w16 w16cex w16sdtdh wp14">
   <w:body>
     <w:p>
       <w:pPr>
@@ -1839,6 +1839,23 @@
         <w:t>Projeto objeto de acordo de cooperação firmado entre a Universidade Federal de Goiás e a Secretaria de Gestão do Trabalho e da Educação na Saúde/Ministério da Saúde (TED 179/2019, Processo 25000206114201919/FNS)</w:t>
       </w:r>
     </w:p>
+    <w:p>
+      <w:pPr>
+        <w:rPr>
+          <w:rFonts w:ascii="Amsi Pro SemiBold" w:hAnsi="Amsi Pro SemiBold"/>
+          <w:b/>
+          <w:bCs/>
+        </w:rPr>
+      </w:pPr>
+      <w:r>
+        <w:rPr>
+          <w:rFonts w:ascii="Amsi Pro SemiBold" w:hAnsi="Amsi Pro SemiBold"/>
+          <w:b/>
+          <w:bCs/>
+        </w:rPr>
+        <w:br w:type="page"/>
+      </w:r>
+    </w:p>
     <w:sdt>
       <w:sdtPr>
         <w:rPr>
@@ -1852,21 +1869,26 @@
           <w:docPartUnique/>
         </w:docPartObj>
       </w:sdtPr>
+      <w:sdtEndPr/>
       <w:sdtContent>
         <w:p>
           <w:pPr>
             <w:jc w:val="center"/>
             <w:rPr>
-              <w:rFonts w:ascii="Amsi Pro SemiBold" w:hAnsi="Amsi Pro SemiBold"/>
+              <w:rFonts w:ascii="Amsi Pro SemiBold" w:eastAsiaTheme="majorEastAsia" w:hAnsi="Amsi Pro SemiBold" w:cstheme="majorBidi"/>
               <w:b/>
               <w:bCs/>
+              <w:sz w:val="32"/>
+              <w:szCs w:val="32"/>
             </w:rPr>
           </w:pPr>
           <w:r>
             <w:rPr>
-              <w:rFonts w:ascii="Amsi Pro SemiBold" w:hAnsi="Amsi Pro SemiBold"/>
+              <w:rFonts w:ascii="Amsi Pro SemiBold" w:eastAsiaTheme="majorEastAsia" w:hAnsi="Amsi Pro SemiBold" w:cstheme="majorBidi"/>
               <w:b/>
               <w:bCs/>
+              <w:sz w:val="32"/>
+              <w:szCs w:val="32"/>
             </w:rPr>
             <w:t>Sumário</w:t>
           </w:r>
@@ -1882,6 +1904,7 @@
               <w:rFonts w:ascii="Amsi Pro SemiBold" w:hAnsi="Amsi Pro SemiBold"/>
               <w:b/>
               <w:bCs/>
+              <w:noProof/>
             </w:rPr>
           </w:pPr>
           <w:r>
@@ -1919,6 +1942,7 @@
                 <w:rFonts w:ascii="Amsi Pro SemiBold" w:hAnsi="Amsi Pro SemiBold"/>
                 <w:b/>
                 <w:bCs/>
+                <w:noProof/>
                 <w:webHidden/>
               </w:rPr>
               <w:tab/>
@@ -1929,6 +1953,7 @@
                 <w:rFonts w:ascii="Amsi Pro SemiBold" w:hAnsi="Amsi Pro SemiBold"/>
                 <w:b/>
                 <w:bCs/>
+                <w:noProof/>
                 <w:webHidden/>
               </w:rPr>
               <w:fldChar w:fldCharType="begin"/>
@@ -1939,6 +1964,7 @@
                 <w:rFonts w:ascii="Amsi Pro SemiBold" w:hAnsi="Amsi Pro SemiBold"/>
                 <w:b/>
                 <w:bCs/>
+                <w:noProof/>
                 <w:webHidden/>
               </w:rPr>
               <w:instrText xml:space="preserve"> PAGEREF _Toc191276486 \h </w:instrText>
@@ -1949,6 +1975,7 @@
                 <w:rFonts w:ascii="Amsi Pro SemiBold" w:hAnsi="Amsi Pro SemiBold"/>
                 <w:b/>
                 <w:bCs/>
+                <w:noProof/>
                 <w:webHidden/>
               </w:rPr>
             </w:r>
@@ -1958,6 +1985,7 @@
                 <w:rFonts w:ascii="Amsi Pro SemiBold" w:hAnsi="Amsi Pro SemiBold"/>
                 <w:b/>
                 <w:bCs/>
+                <w:noProof/>
                 <w:webHidden/>
               </w:rPr>
               <w:fldChar w:fldCharType="separate"/>
@@ -1979,6 +2007,7 @@
                 <w:rFonts w:ascii="Amsi Pro SemiBold" w:hAnsi="Amsi Pro SemiBold"/>
                 <w:b/>
                 <w:bCs/>
+                <w:noProof/>
                 <w:webHidden/>
               </w:rPr>
               <w:fldChar w:fldCharType="end"/>
@@ -1996,6 +2025,7 @@
               <w:rFonts w:ascii="Amsi Pro SemiBold" w:hAnsi="Amsi Pro SemiBold"/>
               <w:b/>
               <w:bCs/>
+              <w:noProof/>
             </w:rPr>
           </w:pPr>
           <w:hyperlink w:anchor="_Toc191276487" w:history="1">
@@ -2015,6 +2045,7 @@
                 <w:rFonts w:ascii="Amsi Pro SemiBold" w:hAnsi="Amsi Pro SemiBold"/>
                 <w:b/>
                 <w:bCs/>
+                <w:noProof/>
                 <w:webHidden/>
               </w:rPr>
               <w:tab/>
@@ -2025,6 +2056,7 @@
                 <w:rFonts w:ascii="Amsi Pro SemiBold" w:hAnsi="Amsi Pro SemiBold"/>
                 <w:b/>
                 <w:bCs/>
+                <w:noProof/>
                 <w:webHidden/>
               </w:rPr>
               <w:fldChar w:fldCharType="begin"/>
@@ -2035,6 +2067,7 @@
                 <w:rFonts w:ascii="Amsi Pro SemiBold" w:hAnsi="Amsi Pro SemiBold"/>
                 <w:b/>
                 <w:bCs/>
+                <w:noProof/>
                 <w:webHidden/>
               </w:rPr>
               <w:instrText xml:space="preserve"> PAGEREF _Toc191276487 \h </w:instrText>
@@ -2045,6 +2078,7 @@
                 <w:rFonts w:ascii="Amsi Pro SemiBold" w:hAnsi="Amsi Pro SemiBold"/>
                 <w:b/>
                 <w:bCs/>
+                <w:noProof/>
                 <w:webHidden/>
               </w:rPr>
             </w:r>
@@ -2054,6 +2088,7 @@
                 <w:rFonts w:ascii="Amsi Pro SemiBold" w:hAnsi="Amsi Pro SemiBold"/>
                 <w:b/>
                 <w:bCs/>
+                <w:noProof/>
                 <w:webHidden/>
               </w:rPr>
               <w:fldChar w:fldCharType="separate"/>
@@ -2067,7 +2102,7 @@
                 <w:noProof/>
                 <w:webHidden/>
               </w:rPr>
-              <w:t>6</w:t>
+              <w:t>5</w:t>
             </w:r>
             <w:r>
               <w:rPr>
@@ -2075,6 +2110,7 @@
                 <w:rFonts w:ascii="Amsi Pro SemiBold" w:hAnsi="Amsi Pro SemiBold"/>
                 <w:b/>
                 <w:bCs/>
+                <w:noProof/>
                 <w:webHidden/>
               </w:rPr>
               <w:fldChar w:fldCharType="end"/>
@@ -2092,6 +2128,7 @@
               <w:rFonts w:ascii="Amsi Pro SemiBold" w:hAnsi="Amsi Pro SemiBold"/>
               <w:b/>
               <w:bCs/>
+              <w:noProof/>
             </w:rPr>
           </w:pPr>
           <w:hyperlink w:anchor="_Toc191276488" w:history="1">
@@ -2111,6 +2148,7 @@
                 <w:rFonts w:ascii="Amsi Pro SemiBold" w:hAnsi="Amsi Pro SemiBold"/>
                 <w:b/>
                 <w:bCs/>
+                <w:noProof/>
                 <w:webHidden/>
               </w:rPr>
               <w:tab/>
@@ -2121,6 +2159,7 @@
                 <w:rFonts w:ascii="Amsi Pro SemiBold" w:hAnsi="Amsi Pro SemiBold"/>
                 <w:b/>
                 <w:bCs/>
+                <w:noProof/>
                 <w:webHidden/>
               </w:rPr>
               <w:fldChar w:fldCharType="begin"/>
@@ -2131,6 +2170,7 @@
                 <w:rFonts w:ascii="Amsi Pro SemiBold" w:hAnsi="Amsi Pro SemiBold"/>
                 <w:b/>
                 <w:bCs/>
+                <w:noProof/>
                 <w:webHidden/>
               </w:rPr>
               <w:instrText xml:space="preserve"> PAGEREF _Toc191276488 \h </w:instrText>
@@ -2141,6 +2181,7 @@
                 <w:rFonts w:ascii="Amsi Pro SemiBold" w:hAnsi="Amsi Pro SemiBold"/>
                 <w:b/>
                 <w:bCs/>
+                <w:noProof/>
                 <w:webHidden/>
               </w:rPr>
             </w:r>
@@ -2150,6 +2191,7 @@
                 <w:rFonts w:ascii="Amsi Pro SemiBold" w:hAnsi="Amsi Pro SemiBold"/>
                 <w:b/>
                 <w:bCs/>
+                <w:noProof/>
                 <w:webHidden/>
               </w:rPr>
               <w:fldChar w:fldCharType="separate"/>
@@ -2163,7 +2205,7 @@
                 <w:noProof/>
                 <w:webHidden/>
               </w:rPr>
-              <w:t>8</w:t>
+              <w:t>7</w:t>
             </w:r>
             <w:r>
               <w:rPr>
@@ -2171,6 +2213,7 @@
                 <w:rFonts w:ascii="Amsi Pro SemiBold" w:hAnsi="Amsi Pro SemiBold"/>
                 <w:b/>
                 <w:bCs/>
+                <w:noProof/>
                 <w:webHidden/>
               </w:rPr>
               <w:fldChar w:fldCharType="end"/>
@@ -2208,6 +2251,7 @@
                 <w:rFonts w:ascii="Amsi Pro SemiBold" w:hAnsi="Amsi Pro SemiBold"/>
                 <w:b/>
                 <w:bCs/>
+                <w:noProof/>
                 <w:webHidden/>
               </w:rPr>
               <w:tab/>
@@ -2218,6 +2262,7 @@
                 <w:rFonts w:ascii="Amsi Pro SemiBold" w:hAnsi="Amsi Pro SemiBold"/>
                 <w:b/>
                 <w:bCs/>
+                <w:noProof/>
                 <w:webHidden/>
               </w:rPr>
               <w:fldChar w:fldCharType="begin"/>
@@ -2228,6 +2273,7 @@
                 <w:rFonts w:ascii="Amsi Pro SemiBold" w:hAnsi="Amsi Pro SemiBold"/>
                 <w:b/>
                 <w:bCs/>
+                <w:noProof/>
                 <w:webHidden/>
               </w:rPr>
               <w:instrText xml:space="preserve"> PAGEREF _Toc191276489 \h </w:instrText>
@@ -2238,6 +2284,7 @@
                 <w:rFonts w:ascii="Amsi Pro SemiBold" w:hAnsi="Amsi Pro SemiBold"/>
                 <w:b/>
                 <w:bCs/>
+                <w:noProof/>
                 <w:webHidden/>
               </w:rPr>
             </w:r>
@@ -2247,6 +2294,7 @@
                 <w:rFonts w:ascii="Amsi Pro SemiBold" w:hAnsi="Amsi Pro SemiBold"/>
                 <w:b/>
                 <w:bCs/>
+                <w:noProof/>
                 <w:webHidden/>
               </w:rPr>
               <w:fldChar w:fldCharType="separate"/>
@@ -2260,7 +2308,7 @@
                 <w:noProof/>
                 <w:webHidden/>
               </w:rPr>
-              <w:t>9</w:t>
+              <w:t>8</w:t>
             </w:r>
             <w:r>
               <w:rPr>
@@ -2268,6 +2316,7 @@
                 <w:rFonts w:ascii="Amsi Pro SemiBold" w:hAnsi="Amsi Pro SemiBold"/>
                 <w:b/>
                 <w:bCs/>
+                <w:noProof/>
                 <w:webHidden/>
               </w:rPr>
               <w:fldChar w:fldCharType="end"/>
@@ -2473,6 +2522,7 @@
             <w:docPart w:val="F786C1A194ED4664B32280A0ED483438"/>
           </w:placeholder>
         </w:sdtPr>
+        <w:sdtEndPr/>
         <w:sdtContent>
           <w:r>
             <w:rPr>
@@ -2531,6 +2581,7 @@
             <w:docPart w:val="35EB8FA5641F41169EB883D8F35CFC53"/>
           </w:placeholder>
         </w:sdtPr>
+        <w:sdtEndPr/>
         <w:sdtContent>
           <w:r>
             <w:rPr>
@@ -2567,6 +2618,7 @@
             <w:docPart w:val="35EB8FA5641F41169EB883D8F35CFC53"/>
           </w:placeholder>
         </w:sdtPr>
+        <w:sdtEndPr/>
         <w:sdtContent>
           <w:r>
             <w:rPr>
@@ -2668,6 +2720,7 @@
             <w:docPart w:val="7C5F4166B6664CE396BF04B3DC728433"/>
           </w:placeholder>
         </w:sdtPr>
+        <w:sdtEndPr/>
         <w:sdtContent>
           <w:r>
             <w:rPr>
@@ -2708,16 +2761,7 @@
           <w:sz w:val="24"/>
           <w:szCs w:val="24"/>
         </w:rPr>
-        <w:t xml:space="preserve">Monitorar o número médio de vínculos dos profissionais de saúde é essencial para identificar tendências de precarização e sobrecarga de trabalho, permitindo a implementação de políticas que promovam condições laborais </w:t>
-      </w:r>
-      <w:r>
-        <w:rPr>
-          <w:rFonts w:ascii="Amsi Pro SemiBold" w:hAnsi="Amsi Pro SemiBold"/>
-          <w:sz w:val="24"/>
-          <w:szCs w:val="24"/>
-        </w:rPr>
-        <w:lastRenderedPageBreak/>
-        <w:t>adequadas e assegurem a qualidade dos serviços de saúde oferecidos à população</w:t>
+        <w:t>Monitorar o número médio de vínculos dos profissionais de saúde é essencial para identificar tendências de precarização e sobrecarga de trabalho, permitindo a implementação de políticas que promovam condições laborais adequadas e assegurem a qualidade dos serviços de saúde oferecidos à população</w:t>
       </w:r>
       <w:r>
         <w:rPr>
@@ -2741,6 +2785,7 @@
             <w:docPart w:val="191873F4346A449DAECC6D731164C315"/>
           </w:placeholder>
         </w:sdtPr>
+        <w:sdtEndPr/>
         <w:sdtContent>
           <w:r>
             <w:rPr>
@@ -3939,23 +3984,13 @@
               </w:rPr>
               <w:t xml:space="preserve"> Publica. </w:t>
             </w:r>
-            <w:proofErr w:type="gramStart"/>
             <w:r>
               <w:rPr>
                 <w:rFonts w:ascii="Amsi Pro SemiBold" w:hAnsi="Amsi Pro SemiBold"/>
                 <w:sz w:val="20"/>
                 <w:lang w:val="en-US"/>
               </w:rPr>
-              <w:t>2010;44:950</w:t>
-            </w:r>
-            <w:proofErr w:type="gramEnd"/>
-            <w:r>
-              <w:rPr>
-                <w:rFonts w:ascii="Amsi Pro SemiBold" w:hAnsi="Amsi Pro SemiBold"/>
-                <w:sz w:val="20"/>
-                <w:lang w:val="en-US"/>
-              </w:rPr>
-              <w:t>-6.</w:t>
+              <w:t>2010;44:950-6.</w:t>
             </w:r>
           </w:p>
         </w:tc>
@@ -4099,7 +4134,21 @@
                 <w:rFonts w:ascii="Amsi Pro SemiBold" w:hAnsi="Amsi Pro SemiBold"/>
                 <w:color w:val="auto"/>
               </w:rPr>
-              <w:t xml:space="preserve">As análises realizadas são limitadas aos dados disponíveis na base do CNES-PF, disponibilizado pelo Ministério da Saúde, via </w:t>
+              <w:t>As análises realizadas são limitadas aos dados disponíveis na base do CNES-PF, disponibilizad</w:t>
+            </w:r>
+            <w:r>
+              <w:rPr>
+                <w:rFonts w:ascii="Amsi Pro SemiBold" w:hAnsi="Amsi Pro SemiBold"/>
+                <w:color w:val="auto"/>
+              </w:rPr>
+              <w:t xml:space="preserve">a </w:t>
+            </w:r>
+            <w:r>
+              <w:rPr>
+                <w:rFonts w:ascii="Amsi Pro SemiBold" w:hAnsi="Amsi Pro SemiBold"/>
+                <w:color w:val="auto"/>
+              </w:rPr>
+              <w:t xml:space="preserve">pelo Ministério da Saúde, via </w:t>
             </w:r>
             <w:proofErr w:type="spellStart"/>
             <w:r>
@@ -4123,7 +4172,8 @@
     </w:tbl>
     <w:p>
       <w:pPr>
-        <w:spacing w:before="100" w:after="200" w:line="360" w:lineRule="auto"/>
+        <w:pStyle w:val="SemEspaamento"/>
+        <w:spacing w:before="100" w:line="360" w:lineRule="auto"/>
         <w:ind w:firstLine="851"/>
         <w:jc w:val="both"/>
         <w:rPr>
@@ -4132,7 +4182,7 @@
           <w:szCs w:val="24"/>
         </w:rPr>
       </w:pPr>
-      <w:bookmarkStart w:id="12" w:name="_Hlk190941500"/>
+      <w:bookmarkStart w:id="12" w:name="_Hlk192144583"/>
       <w:bookmarkStart w:id="13" w:name="_Hlk188369507"/>
       <w:bookmarkEnd w:id="11"/>
       <w:r>
@@ -4141,16 +4191,7 @@
           <w:sz w:val="24"/>
           <w:szCs w:val="24"/>
         </w:rPr>
-        <w:t xml:space="preserve">Como informado acima, existem alguns artefatos que decorrem da criação deste indicador, como o código SQL usado para construir o indicador, o </w:t>
-      </w:r>
-      <w:r>
-        <w:rPr>
-          <w:rFonts w:ascii="Amsi Pro SemiBold" w:hAnsi="Amsi Pro SemiBold"/>
-          <w:sz w:val="24"/>
-          <w:szCs w:val="24"/>
-        </w:rPr>
-        <w:lastRenderedPageBreak/>
-        <w:t xml:space="preserve">resultado dos cálculos e o </w:t>
+        <w:t xml:space="preserve">Como informado acima, existem alguns artefatos que decorrem da criação deste indicador, como o código SQL usado para construí-lo, o resultado dos cálculos e o </w:t>
       </w:r>
       <w:r>
         <w:rPr>
@@ -4192,6 +4233,7 @@
           <w:bCs/>
           <w:color w:val="auto"/>
         </w:rPr>
+        <w:lastRenderedPageBreak/>
         <w:t xml:space="preserve">Figura </w:t>
       </w:r>
       <w:r>
@@ -4268,7 +4310,7 @@
         <w:drawing>
           <wp:inline distT="0" distB="0" distL="0" distR="0" wp14:anchorId="326EB4AE" wp14:editId="11118B71">
             <wp:extent cx="5400040" cy="3150235"/>
-            <wp:effectExtent l="0" t="0" r="86360" b="12065"/>
+            <wp:effectExtent l="0" t="0" r="48260" b="12065"/>
             <wp:docPr id="1822098448" name="Diagrama 2"/>
             <wp:cNvGraphicFramePr/>
             <a:graphic xmlns:a="http://schemas.openxmlformats.org/drawingml/2006/main">
@@ -4596,6 +4638,7 @@
           <w:docPart w:val="DefaultPlaceholder_-1854013440"/>
         </w:placeholder>
       </w:sdtPr>
+      <w:sdtEndPr/>
       <w:sdtContent>
         <w:p>
           <w:pPr>
@@ -5139,27 +5182,7 @@
               <w:sz w:val="20"/>
               <w:szCs w:val="20"/>
             </w:rPr>
-            <w:t xml:space="preserve"> Debate. </w:t>
-          </w:r>
-          <w:proofErr w:type="gramStart"/>
-          <w:r>
-            <w:rPr>
-              <w:rFonts w:ascii="Amsi Pro SemiBold" w:eastAsia="Times New Roman" w:hAnsi="Amsi Pro SemiBold"/>
-              <w:color w:val="000000"/>
-              <w:sz w:val="20"/>
-              <w:szCs w:val="20"/>
-            </w:rPr>
-            <w:t>2015;39:18</w:t>
-          </w:r>
-          <w:proofErr w:type="gramEnd"/>
-          <w:r>
-            <w:rPr>
-              <w:rFonts w:ascii="Amsi Pro SemiBold" w:eastAsia="Times New Roman" w:hAnsi="Amsi Pro SemiBold"/>
-              <w:color w:val="000000"/>
-              <w:sz w:val="20"/>
-              <w:szCs w:val="20"/>
-            </w:rPr>
-            <w:t>-29.</w:t>
+            <w:t xml:space="preserve"> Debate. 2015;39:18-29.</w:t>
           </w:r>
         </w:p>
         <w:p>
@@ -5351,7 +5374,7 @@
 </file>
 
 <file path=word/endnotes.xml><?xml version="1.0" encoding="utf-8"?>
-<w:endnotes xmlns:wpc="http://schemas.microsoft.com/office/word/2010/wordprocessingCanvas" xmlns:cx="http://schemas.microsoft.com/office/drawing/2014/chartex" xmlns:cx1="http://schemas.microsoft.com/office/drawing/2015/9/8/chartex" xmlns:cx2="http://schemas.microsoft.com/office/drawing/2015/10/21/chartex" xmlns:cx3="http://schemas.microsoft.com/office/drawing/2016/5/9/chartex" xmlns:cx4="http://schemas.microsoft.com/office/drawing/2016/5/10/chartex" xmlns:cx5="http://schemas.microsoft.com/office/drawing/2016/5/11/chartex" xmlns:cx6="http://schemas.microsoft.com/office/drawing/2016/5/12/chartex" xmlns:cx7="http://schemas.microsoft.com/office/drawing/2016/5/13/chartex" xmlns:cx8="http://schemas.microsoft.com/office/drawing/2016/5/14/chartex" xmlns:mc="http://schemas.openxmlformats.org/markup-compatibility/2006" xmlns:aink="http://schemas.microsoft.com/office/drawing/2016/ink" xmlns:am3d="http://schemas.microsoft.com/office/drawing/2017/model3d" xmlns:o="urn:schemas-microsoft-com:office:office" xmlns:oel="http://schemas.microsoft.com/office/2019/extlst" xmlns:r="http://schemas.openxmlformats.org/officeDocument/2006/relationships" xmlns:m="http://schemas.openxmlformats.org/officeDocument/2006/math" xmlns:v="urn:schemas-microsoft-com:vml" xmlns:wp14="http://schemas.microsoft.com/office/word/2010/wordprocessingDrawing" xmlns:wp="http://schemas.openxmlformats.org/drawingml/2006/wordprocessingDrawing" xmlns:w10="urn:schemas-microsoft-com:office:word" xmlns:w="http://schemas.openxmlformats.org/wordprocessingml/2006/main" xmlns:w14="http://schemas.microsoft.com/office/word/2010/wordml" xmlns:w15="http://schemas.microsoft.com/office/word/2012/wordml" xmlns:w16cex="http://schemas.microsoft.com/office/word/2018/wordml/cex" xmlns:w16cid="http://schemas.microsoft.com/office/word/2016/wordml/cid" xmlns:w16="http://schemas.microsoft.com/office/word/2018/wordml" xmlns:w16sdtdh="http://schemas.microsoft.com/office/word/2020/wordml/sdtdatahash" xmlns:w16se="http://schemas.microsoft.com/office/word/2015/wordml/symex" xmlns:wpg="http://schemas.microsoft.com/office/word/2010/wordprocessingGroup" xmlns:wpi="http://schemas.microsoft.com/office/word/2010/wordprocessingInk" xmlns:wne="http://schemas.microsoft.com/office/word/2006/wordml" xmlns:wps="http://schemas.microsoft.com/office/word/2010/wordprocessingShape" mc:Ignorable="w14 w15 w16se w16cid w16 w16cex w16sdtdh wp14">
+<w:endnotes xmlns:wpc="http://schemas.microsoft.com/office/word/2010/wordprocessingCanvas" xmlns:cx="http://schemas.microsoft.com/office/drawing/2014/chartex" xmlns:cx1="http://schemas.microsoft.com/office/drawing/2015/9/8/chartex" xmlns:cx2="http://schemas.microsoft.com/office/drawing/2015/10/21/chartex" xmlns:cx3="http://schemas.microsoft.com/office/drawing/2016/5/9/chartex" xmlns:cx4="http://schemas.microsoft.com/office/drawing/2016/5/10/chartex" xmlns:cx5="http://schemas.microsoft.com/office/drawing/2016/5/11/chartex" xmlns:cx6="http://schemas.microsoft.com/office/drawing/2016/5/12/chartex" xmlns:cx7="http://schemas.microsoft.com/office/drawing/2016/5/13/chartex" xmlns:cx8="http://schemas.microsoft.com/office/drawing/2016/5/14/chartex" xmlns:mc="http://schemas.openxmlformats.org/markup-compatibility/2006" xmlns:aink="http://schemas.microsoft.com/office/drawing/2016/ink" xmlns:am3d="http://schemas.microsoft.com/office/drawing/2017/model3d" xmlns:o="urn:schemas-microsoft-com:office:office" xmlns:r="http://schemas.openxmlformats.org/officeDocument/2006/relationships" xmlns:m="http://schemas.openxmlformats.org/officeDocument/2006/math" xmlns:v="urn:schemas-microsoft-com:vml" xmlns:wp14="http://schemas.microsoft.com/office/word/2010/wordprocessingDrawing" xmlns:wp="http://schemas.openxmlformats.org/drawingml/2006/wordprocessingDrawing" xmlns:w10="urn:schemas-microsoft-com:office:word" xmlns:w="http://schemas.openxmlformats.org/wordprocessingml/2006/main" xmlns:w14="http://schemas.microsoft.com/office/word/2010/wordml" xmlns:w15="http://schemas.microsoft.com/office/word/2012/wordml" xmlns:w16cex="http://schemas.microsoft.com/office/word/2018/wordml/cex" xmlns:w16cid="http://schemas.microsoft.com/office/word/2016/wordml/cid" xmlns:w16="http://schemas.microsoft.com/office/word/2018/wordml" xmlns:w16sdtdh="http://schemas.microsoft.com/office/word/2020/wordml/sdtdatahash" xmlns:w16se="http://schemas.microsoft.com/office/word/2015/wordml/symex" xmlns:wpg="http://schemas.microsoft.com/office/word/2010/wordprocessingGroup" xmlns:wpi="http://schemas.microsoft.com/office/word/2010/wordprocessingInk" xmlns:wne="http://schemas.microsoft.com/office/word/2006/wordml" xmlns:wps="http://schemas.microsoft.com/office/word/2010/wordprocessingShape" mc:Ignorable="w14 w15 w16se w16cid w16 w16cex w16sdtdh wp14">
   <w:endnote w:type="separator" w:id="-1">
     <w:p>
       <w:pPr>
@@ -5376,7 +5399,7 @@
 </file>
 
 <file path=word/footer1.xml><?xml version="1.0" encoding="utf-8"?>
-<w:ftr xmlns:wpc="http://schemas.microsoft.com/office/word/2010/wordprocessingCanvas" xmlns:cx="http://schemas.microsoft.com/office/drawing/2014/chartex" xmlns:cx1="http://schemas.microsoft.com/office/drawing/2015/9/8/chartex" xmlns:cx2="http://schemas.microsoft.com/office/drawing/2015/10/21/chartex" xmlns:cx3="http://schemas.microsoft.com/office/drawing/2016/5/9/chartex" xmlns:cx4="http://schemas.microsoft.com/office/drawing/2016/5/10/chartex" xmlns:cx5="http://schemas.microsoft.com/office/drawing/2016/5/11/chartex" xmlns:cx6="http://schemas.microsoft.com/office/drawing/2016/5/12/chartex" xmlns:cx7="http://schemas.microsoft.com/office/drawing/2016/5/13/chartex" xmlns:cx8="http://schemas.microsoft.com/office/drawing/2016/5/14/chartex" xmlns:mc="http://schemas.openxmlformats.org/markup-compatibility/2006" xmlns:aink="http://schemas.microsoft.com/office/drawing/2016/ink" xmlns:am3d="http://schemas.microsoft.com/office/drawing/2017/model3d" xmlns:o="urn:schemas-microsoft-com:office:office" xmlns:oel="http://schemas.microsoft.com/office/2019/extlst" xmlns:r="http://schemas.openxmlformats.org/officeDocument/2006/relationships" xmlns:m="http://schemas.openxmlformats.org/officeDocument/2006/math" xmlns:v="urn:schemas-microsoft-com:vml" xmlns:wp14="http://schemas.microsoft.com/office/word/2010/wordprocessingDrawing" xmlns:wp="http://schemas.openxmlformats.org/drawingml/2006/wordprocessingDrawing" xmlns:w10="urn:schemas-microsoft-com:office:word" xmlns:w="http://schemas.openxmlformats.org/wordprocessingml/2006/main" xmlns:w14="http://schemas.microsoft.com/office/word/2010/wordml" xmlns:w15="http://schemas.microsoft.com/office/word/2012/wordml" xmlns:w16cex="http://schemas.microsoft.com/office/word/2018/wordml/cex" xmlns:w16cid="http://schemas.microsoft.com/office/word/2016/wordml/cid" xmlns:w16="http://schemas.microsoft.com/office/word/2018/wordml" xmlns:w16sdtdh="http://schemas.microsoft.com/office/word/2020/wordml/sdtdatahash" xmlns:w16se="http://schemas.microsoft.com/office/word/2015/wordml/symex" xmlns:wpg="http://schemas.microsoft.com/office/word/2010/wordprocessingGroup" xmlns:wpi="http://schemas.microsoft.com/office/word/2010/wordprocessingInk" xmlns:wne="http://schemas.microsoft.com/office/word/2006/wordml" xmlns:wps="http://schemas.microsoft.com/office/word/2010/wordprocessingShape" mc:Ignorable="w14 w15 w16se w16cid w16 w16cex w16sdtdh wp14">
+<w:ftr xmlns:wpc="http://schemas.microsoft.com/office/word/2010/wordprocessingCanvas" xmlns:cx="http://schemas.microsoft.com/office/drawing/2014/chartex" xmlns:cx1="http://schemas.microsoft.com/office/drawing/2015/9/8/chartex" xmlns:cx2="http://schemas.microsoft.com/office/drawing/2015/10/21/chartex" xmlns:cx3="http://schemas.microsoft.com/office/drawing/2016/5/9/chartex" xmlns:cx4="http://schemas.microsoft.com/office/drawing/2016/5/10/chartex" xmlns:cx5="http://schemas.microsoft.com/office/drawing/2016/5/11/chartex" xmlns:cx6="http://schemas.microsoft.com/office/drawing/2016/5/12/chartex" xmlns:cx7="http://schemas.microsoft.com/office/drawing/2016/5/13/chartex" xmlns:cx8="http://schemas.microsoft.com/office/drawing/2016/5/14/chartex" xmlns:mc="http://schemas.openxmlformats.org/markup-compatibility/2006" xmlns:aink="http://schemas.microsoft.com/office/drawing/2016/ink" xmlns:am3d="http://schemas.microsoft.com/office/drawing/2017/model3d" xmlns:o="urn:schemas-microsoft-com:office:office" xmlns:r="http://schemas.openxmlformats.org/officeDocument/2006/relationships" xmlns:m="http://schemas.openxmlformats.org/officeDocument/2006/math" xmlns:v="urn:schemas-microsoft-com:vml" xmlns:wp14="http://schemas.microsoft.com/office/word/2010/wordprocessingDrawing" xmlns:wp="http://schemas.openxmlformats.org/drawingml/2006/wordprocessingDrawing" xmlns:w10="urn:schemas-microsoft-com:office:word" xmlns:w="http://schemas.openxmlformats.org/wordprocessingml/2006/main" xmlns:w14="http://schemas.microsoft.com/office/word/2010/wordml" xmlns:w15="http://schemas.microsoft.com/office/word/2012/wordml" xmlns:w16cex="http://schemas.microsoft.com/office/word/2018/wordml/cex" xmlns:w16cid="http://schemas.microsoft.com/office/word/2016/wordml/cid" xmlns:w16="http://schemas.microsoft.com/office/word/2018/wordml" xmlns:w16sdtdh="http://schemas.microsoft.com/office/word/2020/wordml/sdtdatahash" xmlns:w16se="http://schemas.microsoft.com/office/word/2015/wordml/symex" xmlns:wpg="http://schemas.microsoft.com/office/word/2010/wordprocessingGroup" xmlns:wpi="http://schemas.microsoft.com/office/word/2010/wordprocessingInk" xmlns:wne="http://schemas.microsoft.com/office/word/2006/wordml" xmlns:wps="http://schemas.microsoft.com/office/word/2010/wordprocessingShape" mc:Ignorable="w14 w15 w16se w16cid w16 w16cex w16sdtdh wp14">
   <w:p>
     <w:pPr>
       <w:pStyle w:val="Rodap"/>
@@ -5533,7 +5556,7 @@
 </file>
 
 <file path=word/footnotes.xml><?xml version="1.0" encoding="utf-8"?>
-<w:footnotes xmlns:wpc="http://schemas.microsoft.com/office/word/2010/wordprocessingCanvas" xmlns:cx="http://schemas.microsoft.com/office/drawing/2014/chartex" xmlns:cx1="http://schemas.microsoft.com/office/drawing/2015/9/8/chartex" xmlns:cx2="http://schemas.microsoft.com/office/drawing/2015/10/21/chartex" xmlns:cx3="http://schemas.microsoft.com/office/drawing/2016/5/9/chartex" xmlns:cx4="http://schemas.microsoft.com/office/drawing/2016/5/10/chartex" xmlns:cx5="http://schemas.microsoft.com/office/drawing/2016/5/11/chartex" xmlns:cx6="http://schemas.microsoft.com/office/drawing/2016/5/12/chartex" xmlns:cx7="http://schemas.microsoft.com/office/drawing/2016/5/13/chartex" xmlns:cx8="http://schemas.microsoft.com/office/drawing/2016/5/14/chartex" xmlns:mc="http://schemas.openxmlformats.org/markup-compatibility/2006" xmlns:aink="http://schemas.microsoft.com/office/drawing/2016/ink" xmlns:am3d="http://schemas.microsoft.com/office/drawing/2017/model3d" xmlns:o="urn:schemas-microsoft-com:office:office" xmlns:oel="http://schemas.microsoft.com/office/2019/extlst" xmlns:r="http://schemas.openxmlformats.org/officeDocument/2006/relationships" xmlns:m="http://schemas.openxmlformats.org/officeDocument/2006/math" xmlns:v="urn:schemas-microsoft-com:vml" xmlns:wp14="http://schemas.microsoft.com/office/word/2010/wordprocessingDrawing" xmlns:wp="http://schemas.openxmlformats.org/drawingml/2006/wordprocessingDrawing" xmlns:w10="urn:schemas-microsoft-com:office:word" xmlns:w="http://schemas.openxmlformats.org/wordprocessingml/2006/main" xmlns:w14="http://schemas.microsoft.com/office/word/2010/wordml" xmlns:w15="http://schemas.microsoft.com/office/word/2012/wordml" xmlns:w16cex="http://schemas.microsoft.com/office/word/2018/wordml/cex" xmlns:w16cid="http://schemas.microsoft.com/office/word/2016/wordml/cid" xmlns:w16="http://schemas.microsoft.com/office/word/2018/wordml" xmlns:w16sdtdh="http://schemas.microsoft.com/office/word/2020/wordml/sdtdatahash" xmlns:w16se="http://schemas.microsoft.com/office/word/2015/wordml/symex" xmlns:wpg="http://schemas.microsoft.com/office/word/2010/wordprocessingGroup" xmlns:wpi="http://schemas.microsoft.com/office/word/2010/wordprocessingInk" xmlns:wne="http://schemas.microsoft.com/office/word/2006/wordml" xmlns:wps="http://schemas.microsoft.com/office/word/2010/wordprocessingShape" mc:Ignorable="w14 w15 w16se w16cid w16 w16cex w16sdtdh wp14">
+<w:footnotes xmlns:wpc="http://schemas.microsoft.com/office/word/2010/wordprocessingCanvas" xmlns:cx="http://schemas.microsoft.com/office/drawing/2014/chartex" xmlns:cx1="http://schemas.microsoft.com/office/drawing/2015/9/8/chartex" xmlns:cx2="http://schemas.microsoft.com/office/drawing/2015/10/21/chartex" xmlns:cx3="http://schemas.microsoft.com/office/drawing/2016/5/9/chartex" xmlns:cx4="http://schemas.microsoft.com/office/drawing/2016/5/10/chartex" xmlns:cx5="http://schemas.microsoft.com/office/drawing/2016/5/11/chartex" xmlns:cx6="http://schemas.microsoft.com/office/drawing/2016/5/12/chartex" xmlns:cx7="http://schemas.microsoft.com/office/drawing/2016/5/13/chartex" xmlns:cx8="http://schemas.microsoft.com/office/drawing/2016/5/14/chartex" xmlns:mc="http://schemas.openxmlformats.org/markup-compatibility/2006" xmlns:aink="http://schemas.microsoft.com/office/drawing/2016/ink" xmlns:am3d="http://schemas.microsoft.com/office/drawing/2017/model3d" xmlns:o="urn:schemas-microsoft-com:office:office" xmlns:r="http://schemas.openxmlformats.org/officeDocument/2006/relationships" xmlns:m="http://schemas.openxmlformats.org/officeDocument/2006/math" xmlns:v="urn:schemas-microsoft-com:vml" xmlns:wp14="http://schemas.microsoft.com/office/word/2010/wordprocessingDrawing" xmlns:wp="http://schemas.openxmlformats.org/drawingml/2006/wordprocessingDrawing" xmlns:w10="urn:schemas-microsoft-com:office:word" xmlns:w="http://schemas.openxmlformats.org/wordprocessingml/2006/main" xmlns:w14="http://schemas.microsoft.com/office/word/2010/wordml" xmlns:w15="http://schemas.microsoft.com/office/word/2012/wordml" xmlns:w16cex="http://schemas.microsoft.com/office/word/2018/wordml/cex" xmlns:w16cid="http://schemas.microsoft.com/office/word/2016/wordml/cid" xmlns:w16="http://schemas.microsoft.com/office/word/2018/wordml" xmlns:w16sdtdh="http://schemas.microsoft.com/office/word/2020/wordml/sdtdatahash" xmlns:w16se="http://schemas.microsoft.com/office/word/2015/wordml/symex" xmlns:wpg="http://schemas.microsoft.com/office/word/2010/wordprocessingGroup" xmlns:wpi="http://schemas.microsoft.com/office/word/2010/wordprocessingInk" xmlns:wne="http://schemas.microsoft.com/office/word/2006/wordml" xmlns:wps="http://schemas.microsoft.com/office/word/2010/wordprocessingShape" mc:Ignorable="w14 w15 w16se w16cid w16 w16cex w16sdtdh wp14">
   <w:footnote w:type="separator" w:id="-1">
     <w:p>
       <w:pPr>
@@ -5558,7 +5581,7 @@
 </file>
 
 <file path=word/numbering.xml><?xml version="1.0" encoding="utf-8"?>
-<w:numbering xmlns:wpc="http://schemas.microsoft.com/office/word/2010/wordprocessingCanvas" xmlns:cx="http://schemas.microsoft.com/office/drawing/2014/chartex" xmlns:cx1="http://schemas.microsoft.com/office/drawing/2015/9/8/chartex" xmlns:cx2="http://schemas.microsoft.com/office/drawing/2015/10/21/chartex" xmlns:cx3="http://schemas.microsoft.com/office/drawing/2016/5/9/chartex" xmlns:cx4="http://schemas.microsoft.com/office/drawing/2016/5/10/chartex" xmlns:cx5="http://schemas.microsoft.com/office/drawing/2016/5/11/chartex" xmlns:cx6="http://schemas.microsoft.com/office/drawing/2016/5/12/chartex" xmlns:cx7="http://schemas.microsoft.com/office/drawing/2016/5/13/chartex" xmlns:cx8="http://schemas.microsoft.com/office/drawing/2016/5/14/chartex" xmlns:mc="http://schemas.openxmlformats.org/markup-compatibility/2006" xmlns:aink="http://schemas.microsoft.com/office/drawing/2016/ink" xmlns:am3d="http://schemas.microsoft.com/office/drawing/2017/model3d" xmlns:o="urn:schemas-microsoft-com:office:office" xmlns:oel="http://schemas.microsoft.com/office/2019/extlst" xmlns:r="http://schemas.openxmlformats.org/officeDocument/2006/relationships" xmlns:m="http://schemas.openxmlformats.org/officeDocument/2006/math" xmlns:v="urn:schemas-microsoft-com:vml" xmlns:wp14="http://schemas.microsoft.com/office/word/2010/wordprocessingDrawing" xmlns:wp="http://schemas.openxmlformats.org/drawingml/2006/wordprocessingDrawing" xmlns:w10="urn:schemas-microsoft-com:office:word" xmlns:w="http://schemas.openxmlformats.org/wordprocessingml/2006/main" xmlns:w14="http://schemas.microsoft.com/office/word/2010/wordml" xmlns:w15="http://schemas.microsoft.com/office/word/2012/wordml" xmlns:w16cex="http://schemas.microsoft.com/office/word/2018/wordml/cex" xmlns:w16cid="http://schemas.microsoft.com/office/word/2016/wordml/cid" xmlns:w16="http://schemas.microsoft.com/office/word/2018/wordml" xmlns:w16sdtdh="http://schemas.microsoft.com/office/word/2020/wordml/sdtdatahash" xmlns:w16se="http://schemas.microsoft.com/office/word/2015/wordml/symex" xmlns:wpg="http://schemas.microsoft.com/office/word/2010/wordprocessingGroup" xmlns:wpi="http://schemas.microsoft.com/office/word/2010/wordprocessingInk" xmlns:wne="http://schemas.microsoft.com/office/word/2006/wordml" xmlns:wps="http://schemas.microsoft.com/office/word/2010/wordprocessingShape" mc:Ignorable="w14 w15 w16se w16cid w16 w16cex w16sdtdh wp14">
+<w:numbering xmlns:wpc="http://schemas.microsoft.com/office/word/2010/wordprocessingCanvas" xmlns:cx="http://schemas.microsoft.com/office/drawing/2014/chartex" xmlns:cx1="http://schemas.microsoft.com/office/drawing/2015/9/8/chartex" xmlns:cx2="http://schemas.microsoft.com/office/drawing/2015/10/21/chartex" xmlns:cx3="http://schemas.microsoft.com/office/drawing/2016/5/9/chartex" xmlns:cx4="http://schemas.microsoft.com/office/drawing/2016/5/10/chartex" xmlns:cx5="http://schemas.microsoft.com/office/drawing/2016/5/11/chartex" xmlns:cx6="http://schemas.microsoft.com/office/drawing/2016/5/12/chartex" xmlns:cx7="http://schemas.microsoft.com/office/drawing/2016/5/13/chartex" xmlns:cx8="http://schemas.microsoft.com/office/drawing/2016/5/14/chartex" xmlns:mc="http://schemas.openxmlformats.org/markup-compatibility/2006" xmlns:aink="http://schemas.microsoft.com/office/drawing/2016/ink" xmlns:am3d="http://schemas.microsoft.com/office/drawing/2017/model3d" xmlns:o="urn:schemas-microsoft-com:office:office" xmlns:r="http://schemas.openxmlformats.org/officeDocument/2006/relationships" xmlns:m="http://schemas.openxmlformats.org/officeDocument/2006/math" xmlns:v="urn:schemas-microsoft-com:vml" xmlns:wp14="http://schemas.microsoft.com/office/word/2010/wordprocessingDrawing" xmlns:wp="http://schemas.openxmlformats.org/drawingml/2006/wordprocessingDrawing" xmlns:w10="urn:schemas-microsoft-com:office:word" xmlns:w="http://schemas.openxmlformats.org/wordprocessingml/2006/main" xmlns:w14="http://schemas.microsoft.com/office/word/2010/wordml" xmlns:w15="http://schemas.microsoft.com/office/word/2012/wordml" xmlns:w16cex="http://schemas.microsoft.com/office/word/2018/wordml/cex" xmlns:w16cid="http://schemas.microsoft.com/office/word/2016/wordml/cid" xmlns:w16="http://schemas.microsoft.com/office/word/2018/wordml" xmlns:w16sdtdh="http://schemas.microsoft.com/office/word/2020/wordml/sdtdatahash" xmlns:w16se="http://schemas.microsoft.com/office/word/2015/wordml/symex" xmlns:wpg="http://schemas.microsoft.com/office/word/2010/wordprocessingGroup" xmlns:wpi="http://schemas.microsoft.com/office/word/2010/wordprocessingInk" xmlns:wne="http://schemas.microsoft.com/office/word/2006/wordml" xmlns:wps="http://schemas.microsoft.com/office/word/2010/wordprocessingShape" mc:Ignorable="w14 w15 w16se w16cid w16 w16cex w16sdtdh wp14">
   <w:abstractNum w:abstractNumId="0" w15:restartNumberingAfterBreak="0">
     <w:nsid w:val="0AF453E4"/>
     <w:multiLevelType w:val="multilevel"/>
@@ -6530,25 +6553,25 @@
       </w:rPr>
     </w:lvl>
   </w:abstractNum>
-  <w:num w:numId="1" w16cid:durableId="1514808421">
+  <w:num w:numId="1">
     <w:abstractNumId w:val="6"/>
   </w:num>
-  <w:num w:numId="2" w16cid:durableId="551500553">
+  <w:num w:numId="2">
     <w:abstractNumId w:val="3"/>
   </w:num>
-  <w:num w:numId="3" w16cid:durableId="676004385">
+  <w:num w:numId="3">
     <w:abstractNumId w:val="0"/>
   </w:num>
-  <w:num w:numId="4" w16cid:durableId="2095592165">
+  <w:num w:numId="4">
     <w:abstractNumId w:val="1"/>
   </w:num>
-  <w:num w:numId="5" w16cid:durableId="1126311711">
+  <w:num w:numId="5">
     <w:abstractNumId w:val="2"/>
   </w:num>
-  <w:num w:numId="6" w16cid:durableId="837426973">
+  <w:num w:numId="6">
     <w:abstractNumId w:val="4"/>
   </w:num>
-  <w:num w:numId="7" w16cid:durableId="548879344">
+  <w:num w:numId="7">
     <w:abstractNumId w:val="5"/>
   </w:num>
 </w:numbering>
@@ -10247,7 +10270,7 @@
 </file>
 
 <file path=word/glossary/document.xml><?xml version="1.0" encoding="utf-8"?>
-<w:glossaryDocument xmlns:wpc="http://schemas.microsoft.com/office/word/2010/wordprocessingCanvas" xmlns:cx="http://schemas.microsoft.com/office/drawing/2014/chartex" xmlns:cx1="http://schemas.microsoft.com/office/drawing/2015/9/8/chartex" xmlns:cx2="http://schemas.microsoft.com/office/drawing/2015/10/21/chartex" xmlns:cx3="http://schemas.microsoft.com/office/drawing/2016/5/9/chartex" xmlns:cx4="http://schemas.microsoft.com/office/drawing/2016/5/10/chartex" xmlns:cx5="http://schemas.microsoft.com/office/drawing/2016/5/11/chartex" xmlns:cx6="http://schemas.microsoft.com/office/drawing/2016/5/12/chartex" xmlns:cx7="http://schemas.microsoft.com/office/drawing/2016/5/13/chartex" xmlns:cx8="http://schemas.microsoft.com/office/drawing/2016/5/14/chartex" xmlns:mc="http://schemas.openxmlformats.org/markup-compatibility/2006" xmlns:aink="http://schemas.microsoft.com/office/drawing/2016/ink" xmlns:am3d="http://schemas.microsoft.com/office/drawing/2017/model3d" xmlns:o="urn:schemas-microsoft-com:office:office" xmlns:oel="http://schemas.microsoft.com/office/2019/extlst" xmlns:r="http://schemas.openxmlformats.org/officeDocument/2006/relationships" xmlns:m="http://schemas.openxmlformats.org/officeDocument/2006/math" xmlns:v="urn:schemas-microsoft-com:vml" xmlns:wp14="http://schemas.microsoft.com/office/word/2010/wordprocessingDrawing" xmlns:wp="http://schemas.openxmlformats.org/drawingml/2006/wordprocessingDrawing" xmlns:w10="urn:schemas-microsoft-com:office:word" xmlns:w="http://schemas.openxmlformats.org/wordprocessingml/2006/main" xmlns:w14="http://schemas.microsoft.com/office/word/2010/wordml" xmlns:w15="http://schemas.microsoft.com/office/word/2012/wordml" xmlns:w16cex="http://schemas.microsoft.com/office/word/2018/wordml/cex" xmlns:w16cid="http://schemas.microsoft.com/office/word/2016/wordml/cid" xmlns:w16="http://schemas.microsoft.com/office/word/2018/wordml" xmlns:w16sdtdh="http://schemas.microsoft.com/office/word/2020/wordml/sdtdatahash" xmlns:w16se="http://schemas.microsoft.com/office/word/2015/wordml/symex" xmlns:wpg="http://schemas.microsoft.com/office/word/2010/wordprocessingGroup" xmlns:wpi="http://schemas.microsoft.com/office/word/2010/wordprocessingInk" xmlns:wne="http://schemas.microsoft.com/office/word/2006/wordml" xmlns:wps="http://schemas.microsoft.com/office/word/2010/wordprocessingShape" mc:Ignorable="w14 w15 w16se w16cid w16 w16cex w16sdtdh wp14">
+<w:glossaryDocument xmlns:wpc="http://schemas.microsoft.com/office/word/2010/wordprocessingCanvas" xmlns:cx="http://schemas.microsoft.com/office/drawing/2014/chartex" xmlns:cx1="http://schemas.microsoft.com/office/drawing/2015/9/8/chartex" xmlns:cx2="http://schemas.microsoft.com/office/drawing/2015/10/21/chartex" xmlns:cx3="http://schemas.microsoft.com/office/drawing/2016/5/9/chartex" xmlns:cx4="http://schemas.microsoft.com/office/drawing/2016/5/10/chartex" xmlns:cx5="http://schemas.microsoft.com/office/drawing/2016/5/11/chartex" xmlns:cx6="http://schemas.microsoft.com/office/drawing/2016/5/12/chartex" xmlns:cx7="http://schemas.microsoft.com/office/drawing/2016/5/13/chartex" xmlns:cx8="http://schemas.microsoft.com/office/drawing/2016/5/14/chartex" xmlns:mc="http://schemas.openxmlformats.org/markup-compatibility/2006" xmlns:aink="http://schemas.microsoft.com/office/drawing/2016/ink" xmlns:am3d="http://schemas.microsoft.com/office/drawing/2017/model3d" xmlns:o="urn:schemas-microsoft-com:office:office" xmlns:r="http://schemas.openxmlformats.org/officeDocument/2006/relationships" xmlns:m="http://schemas.openxmlformats.org/officeDocument/2006/math" xmlns:v="urn:schemas-microsoft-com:vml" xmlns:wp14="http://schemas.microsoft.com/office/word/2010/wordprocessingDrawing" xmlns:wp="http://schemas.openxmlformats.org/drawingml/2006/wordprocessingDrawing" xmlns:w10="urn:schemas-microsoft-com:office:word" xmlns:w="http://schemas.openxmlformats.org/wordprocessingml/2006/main" xmlns:w14="http://schemas.microsoft.com/office/word/2010/wordml" xmlns:w15="http://schemas.microsoft.com/office/word/2012/wordml" xmlns:w16cex="http://schemas.microsoft.com/office/word/2018/wordml/cex" xmlns:w16cid="http://schemas.microsoft.com/office/word/2016/wordml/cid" xmlns:w16="http://schemas.microsoft.com/office/word/2018/wordml" xmlns:w16sdtdh="http://schemas.microsoft.com/office/word/2020/wordml/sdtdatahash" xmlns:w16se="http://schemas.microsoft.com/office/word/2015/wordml/symex" xmlns:wpg="http://schemas.microsoft.com/office/word/2010/wordprocessingGroup" xmlns:wpi="http://schemas.microsoft.com/office/word/2010/wordprocessingInk" xmlns:wne="http://schemas.microsoft.com/office/word/2006/wordml" xmlns:wps="http://schemas.microsoft.com/office/word/2010/wordprocessingShape" mc:Ignorable="w14 w15 w16se w16cid w16 w16cex w16sdtdh wp14">
   <w:docParts>
     <w:docPart>
       <w:docPartPr>
@@ -10430,18 +10453,17 @@
     <w:charset w:val="00"/>
     <w:family w:val="swiss"/>
     <w:pitch w:val="variable"/>
-    <w:sig w:usb0="E4002EFF" w:usb1="C000247B" w:usb2="00000009" w:usb3="00000000" w:csb0="000001FF" w:csb1="00000000"/>
+    <w:sig w:usb0="E4002EFF" w:usb1="C200247B" w:usb2="00000009" w:usb3="00000000" w:csb0="000001FF" w:csb1="00000000"/>
   </w:font>
   <w:font w:name="Calibri Light">
     <w:panose1 w:val="020F0302020204030204"/>
     <w:charset w:val="00"/>
     <w:family w:val="swiss"/>
     <w:pitch w:val="variable"/>
-    <w:sig w:usb0="E4002EFF" w:usb1="C000247B" w:usb2="00000009" w:usb3="00000000" w:csb0="000001FF" w:csb1="00000000"/>
+    <w:sig w:usb0="E4002EFF" w:usb1="C200247B" w:usb2="00000009" w:usb3="00000000" w:csb0="000001FF" w:csb1="00000000"/>
   </w:font>
   <w:font w:name="Exo">
     <w:altName w:val="Calibri"/>
-    <w:panose1 w:val="00000000000000000000"/>
     <w:charset w:val="00"/>
     <w:family w:val="auto"/>
     <w:pitch w:val="variable"/>
@@ -10456,11 +10478,10 @@
   </w:font>
   <w:font w:name="Montserrat">
     <w:altName w:val="Calibri"/>
-    <w:panose1 w:val="00000000000000000000"/>
     <w:charset w:val="00"/>
     <w:family w:val="auto"/>
     <w:pitch w:val="variable"/>
-    <w:sig w:usb0="A00002FF" w:usb1="4000207B" w:usb2="00000000" w:usb3="00000000" w:csb0="00000197" w:csb1="00000000"/>
+    <w:sig w:usb0="2000020F" w:usb1="00000003" w:usb2="00000000" w:usb3="00000000" w:csb0="00000197" w:csb1="00000000"/>
   </w:font>
   <w:font w:name="Segoe UI">
     <w:panose1 w:val="020B0502040204020203"/>
@@ -10471,14 +10492,13 @@
   </w:font>
   <w:font w:name="Amsi Pro Thin">
     <w:altName w:val="Calibri"/>
-    <w:panose1 w:val="020F0203040100060004"/>
     <w:charset w:val="00"/>
     <w:family w:val="swiss"/>
     <w:pitch w:val="variable"/>
     <w:sig w:usb0="00000007" w:usb1="00000001" w:usb2="00000000" w:usb3="00000000" w:csb0="00000093" w:csb1="00000000"/>
   </w:font>
   <w:font w:name="Amsi Pro SemiBold">
-    <w:panose1 w:val="020F0703040100060004"/>
+    <w:altName w:val="Calibri"/>
     <w:charset w:val="00"/>
     <w:family w:val="swiss"/>
     <w:pitch w:val="variable"/>
@@ -10513,8 +10533,10 @@
     <w:rsidRoot w:val="009A2513"/>
     <w:rsid w:val="00083FA2"/>
     <w:rsid w:val="00085EC2"/>
+    <w:rsid w:val="000E1F3F"/>
     <w:rsid w:val="00146353"/>
     <w:rsid w:val="00201B4E"/>
+    <w:rsid w:val="002667C2"/>
     <w:rsid w:val="00276FC4"/>
     <w:rsid w:val="003376DF"/>
     <w:rsid w:val="004C4EB2"/>
@@ -10529,6 +10551,7 @@
     <w:rsid w:val="00903B79"/>
     <w:rsid w:val="009709E4"/>
     <w:rsid w:val="009A2513"/>
+    <w:rsid w:val="00A15B71"/>
     <w:rsid w:val="00A500E0"/>
     <w:rsid w:val="00A647F7"/>
     <w:rsid w:val="00A80BAE"/>

--- a/01_indicadores/Fichas revisadas pelo Gilson/05_Ficha de indicadores - numero médio de vinculos - versão final.docx
+++ b/01_indicadores/Fichas revisadas pelo Gilson/05_Ficha de indicadores - numero médio de vinculos - versão final.docx
@@ -2394,7 +2394,7 @@
           <w:szCs w:val="24"/>
         </w:rPr>
       </w:pPr>
-      <w:bookmarkStart w:id="1" w:name="_Hlk190941386"/>
+      <w:bookmarkStart w:id="1" w:name="_Hlk190939755"/>
       <w:r>
         <w:rPr>
           <w:rFonts w:ascii="Amsi Pro SemiBold" w:hAnsi="Amsi Pro SemiBold"/>
@@ -2507,7 +2507,15 @@
           <w:sz w:val="24"/>
           <w:szCs w:val="24"/>
         </w:rPr>
-        <w:t xml:space="preserve">. A iniciativa se desdobrava em quatro objetivos, sendo o quarto o fortalecimento de estruturas para a consolidação de dados sobre a força de trabalho em saúde e o seu monitoramento em nível regional, nacional e global </w:t>
+        <w:t>. A iniciativa se desdobrava em quatro objetivos, sendo o quarto o fortalecimento de estruturas para a consolidação de dados sobre a força de trabalho em saúde e o seu monitoramento em nível regional, nacional e global</w:t>
+      </w:r>
+      <w:r>
+        <w:rPr>
+          <w:rFonts w:ascii="Amsi Pro SemiBold" w:hAnsi="Amsi Pro SemiBold"/>
+          <w:sz w:val="24"/>
+          <w:szCs w:val="24"/>
+        </w:rPr>
+        <w:t>.</w:t>
       </w:r>
       <w:sdt>
         <w:sdtPr>
@@ -2519,10 +2527,9 @@
           <w:tag w:val="MENDELEY_CITATION_v3_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"/>
           <w:id w:val="1755935557"/>
           <w:placeholder>
-            <w:docPart w:val="F786C1A194ED4664B32280A0ED483438"/>
+            <w:docPart w:val="2986536E29284A84A5AD503F3E1889F4"/>
           </w:placeholder>
         </w:sdtPr>
-        <w:sdtEndPr/>
         <w:sdtContent>
           <w:r>
             <w:rPr>
@@ -2535,14 +2542,6 @@
           </w:r>
         </w:sdtContent>
       </w:sdt>
-      <w:r>
-        <w:rPr>
-          <w:rFonts w:ascii="Amsi Pro SemiBold" w:hAnsi="Amsi Pro SemiBold"/>
-          <w:sz w:val="24"/>
-          <w:szCs w:val="24"/>
-        </w:rPr>
-        <w:t>.</w:t>
-      </w:r>
     </w:p>
     <w:p>
       <w:pPr>
@@ -2564,7 +2563,15 @@
           <w:sz w:val="24"/>
           <w:szCs w:val="24"/>
         </w:rPr>
-        <w:t xml:space="preserve">A consolidação de um sistema de indicadores sobre a força de trabalho em saúde é um requisito para o amadurecimento de modelos de planejamento da força de trabalho </w:t>
+        <w:t>A consolidação de um sistema de indicadores sobre a força de trabalho em saúde é um requisito para o amadurecimento de modelos de planejamento da força de trabalho</w:t>
+      </w:r>
+      <w:r>
+        <w:rPr>
+          <w:rFonts w:ascii="Amsi Pro SemiBold" w:hAnsi="Amsi Pro SemiBold"/>
+          <w:sz w:val="24"/>
+          <w:szCs w:val="24"/>
+        </w:rPr>
+        <w:t>.</w:t>
       </w:r>
       <w:sdt>
         <w:sdtPr>
@@ -2578,10 +2585,9 @@
           <w:tag w:val="MENDELEY_CITATION_v3_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"/>
           <w:id w:val="214863093"/>
           <w:placeholder>
-            <w:docPart w:val="35EB8FA5641F41169EB883D8F35CFC53"/>
+            <w:docPart w:val="1B0E1DD1211746A9BDBBFA8BC1FE4EFF"/>
           </w:placeholder>
         </w:sdtPr>
-        <w:sdtEndPr/>
         <w:sdtContent>
           <w:r>
             <w:rPr>
@@ -2601,7 +2607,15 @@
           <w:sz w:val="24"/>
           <w:szCs w:val="24"/>
         </w:rPr>
-        <w:t xml:space="preserve">. Diante disso, este relatório faz parte de uma coletânea sobre indicadores acerca de dinâmicas da força de trabalho em saúde. Para isso, foram levantadas múltiplas referências </w:t>
+        <w:t xml:space="preserve"> Diante disso, este relatório faz parte de uma coletânea sobre indicadores acerca de dinâmicas da força de trabalho em saúde. Para isso, foram levantadas múltiplas referências</w:t>
+      </w:r>
+      <w:r>
+        <w:rPr>
+          <w:rFonts w:ascii="Amsi Pro SemiBold" w:hAnsi="Amsi Pro SemiBold"/>
+          <w:sz w:val="24"/>
+          <w:szCs w:val="24"/>
+        </w:rPr>
+        <w:t>,</w:t>
       </w:r>
       <w:sdt>
         <w:sdtPr>
@@ -2615,10 +2629,9 @@
           <w:tag w:val="MENDELEY_CITATION_v3_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"/>
           <w:id w:val="-109592449"/>
           <w:placeholder>
-            <w:docPart w:val="35EB8FA5641F41169EB883D8F35CFC53"/>
+            <w:docPart w:val="1B0E1DD1211746A9BDBBFA8BC1FE4EFF"/>
           </w:placeholder>
         </w:sdtPr>
-        <w:sdtEndPr/>
         <w:sdtContent>
           <w:r>
             <w:rPr>
@@ -2632,6 +2645,7 @@
           </w:r>
         </w:sdtContent>
       </w:sdt>
+      <w:bookmarkStart w:id="4" w:name="_Hlk191644856"/>
       <w:r>
         <w:rPr>
           <w:rFonts w:ascii="Amsi Pro SemiBold" w:hAnsi="Amsi Pro SemiBold"/>
@@ -2643,20 +2657,19 @@
       <w:r>
         <w:rPr>
           <w:rFonts w:ascii="Amsi Pro SemiBold" w:hAnsi="Amsi Pro SemiBold"/>
-          <w:kern w:val="0"/>
           <w:sz w:val="24"/>
           <w:szCs w:val="24"/>
-          <w14:ligatures w14:val="none"/>
-        </w:rPr>
-        <w:t>que resultaram em um compêndio de indicadores das dimensões</w:t>
-      </w:r>
+        </w:rPr>
+        <w:t>que resultaram em um compêndio de indicadores das dimensões:</w:t>
+      </w:r>
+      <w:bookmarkEnd w:id="4"/>
       <w:r>
         <w:rPr>
           <w:rFonts w:ascii="Amsi Pro SemiBold" w:hAnsi="Amsi Pro SemiBold"/>
           <w:sz w:val="24"/>
           <w:szCs w:val="24"/>
         </w:rPr>
-        <w:t>: força de trabalho em saúde, educação, infraestrutura, economia, epidemiologia e geografia. Como exemplo de indicadores temos: a) remuneração média de profissionais de saúde; b) retenção de profissionais localizados em região de saúde; c) proporção de vínculos precarizados entre profissionais de saúde; dentre outros.</w:t>
+        <w:t xml:space="preserve"> força de trabalho em saúde, educação, infraestrutura, economia, epidemiologia e geografia. Como exemplo de indicadores temos: a) remuneração média de profissionais de saúde; b) retenção de profissionais localizados em região de saúde; c) proporção de vínculos precarizados entre profissionais de saúde; dentre outros.</w:t>
       </w:r>
       <w:bookmarkEnd w:id="2"/>
     </w:p>
@@ -2704,9 +2717,9 @@
           <w:sz w:val="24"/>
           <w:szCs w:val="24"/>
         </w:rPr>
-        <w:t xml:space="preserve"> </w:t>
-      </w:r>
-      <w:bookmarkStart w:id="4" w:name="_Hlk188347115"/>
+        <w:t>.</w:t>
+      </w:r>
+      <w:bookmarkStart w:id="5" w:name="_Hlk188347115"/>
       <w:sdt>
         <w:sdtPr>
           <w:rPr>
@@ -2733,15 +2746,7 @@
           </w:r>
         </w:sdtContent>
       </w:sdt>
-      <w:bookmarkEnd w:id="4"/>
-      <w:r>
-        <w:rPr>
-          <w:rFonts w:ascii="Amsi Pro SemiBold" w:hAnsi="Amsi Pro SemiBold"/>
-          <w:sz w:val="24"/>
-          <w:szCs w:val="24"/>
-        </w:rPr>
-        <w:t>.</w:t>
-      </w:r>
+      <w:bookmarkEnd w:id="5"/>
     </w:p>
     <w:p>
       <w:pPr>
@@ -2769,9 +2774,9 @@
           <w:sz w:val="24"/>
           <w:szCs w:val="24"/>
         </w:rPr>
-        <w:t xml:space="preserve"> </w:t>
-      </w:r>
-      <w:bookmarkStart w:id="5" w:name="_Hlk188347267"/>
+        <w:t>.</w:t>
+      </w:r>
+      <w:bookmarkStart w:id="6" w:name="_Hlk188347267"/>
       <w:sdt>
         <w:sdtPr>
           <w:rPr>
@@ -2798,15 +2803,7 @@
           </w:r>
         </w:sdtContent>
       </w:sdt>
-      <w:r>
-        <w:rPr>
-          <w:rFonts w:ascii="Amsi Pro SemiBold" w:hAnsi="Amsi Pro SemiBold"/>
-          <w:sz w:val="24"/>
-          <w:szCs w:val="24"/>
-        </w:rPr>
-        <w:t>.</w:t>
-      </w:r>
-      <w:bookmarkEnd w:id="5"/>
+      <w:bookmarkEnd w:id="6"/>
     </w:p>
     <w:p>
       <w:pPr>
@@ -2820,9 +2817,9 @@
           <w:szCs w:val="20"/>
         </w:rPr>
       </w:pPr>
-      <w:bookmarkStart w:id="6" w:name="_Hlk190941405"/>
-      <w:bookmarkStart w:id="7" w:name="_Hlk188029404"/>
-      <w:bookmarkStart w:id="8" w:name="_Hlk188257041"/>
+      <w:bookmarkStart w:id="7" w:name="_Hlk190941405"/>
+      <w:bookmarkStart w:id="8" w:name="_Hlk188029404"/>
+      <w:bookmarkStart w:id="9" w:name="_Hlk188257041"/>
       <w:r>
         <w:rPr>
           <w:rFonts w:ascii="Amsi Pro SemiBold" w:hAnsi="Amsi Pro SemiBold"/>
@@ -2849,7 +2846,7 @@
         </w:rPr>
         <w:t xml:space="preserve"> interativo que ilustra os resultados da consulta. </w:t>
       </w:r>
-      <w:bookmarkEnd w:id="6"/>
+      <w:bookmarkEnd w:id="7"/>
       <w:r>
         <w:rPr>
           <w:rFonts w:ascii="Amsi Pro SemiBold" w:hAnsi="Amsi Pro SemiBold"/>
@@ -2874,7 +2871,7 @@
         </w:rPr>
         <w:t xml:space="preserve"> traz um exemplo de aplicação do indicador para um recorte d</w:t>
       </w:r>
-      <w:bookmarkEnd w:id="7"/>
+      <w:bookmarkEnd w:id="8"/>
       <w:r>
         <w:rPr>
           <w:rFonts w:ascii="Amsi Pro SemiBold" w:hAnsi="Amsi Pro SemiBold"/>
@@ -2891,7 +2888,7 @@
         </w:rPr>
         <w:t>.</w:t>
       </w:r>
-      <w:bookmarkEnd w:id="8"/>
+      <w:bookmarkEnd w:id="9"/>
       <w:r>
         <w:rPr>
           <w:rFonts w:ascii="Amsi Pro SemiBold" w:hAnsi="Amsi Pro SemiBold"/>
@@ -2910,8 +2907,8 @@
           <w:rFonts w:ascii="Amsi Pro SemiBold" w:hAnsi="Amsi Pro SemiBold"/>
         </w:rPr>
       </w:pPr>
-      <w:bookmarkStart w:id="9" w:name="_Toc191276487"/>
-      <w:bookmarkStart w:id="10" w:name="_Hlk188353292"/>
+      <w:bookmarkStart w:id="10" w:name="_Toc191276487"/>
+      <w:bookmarkStart w:id="11" w:name="_Hlk188353292"/>
       <w:r>
         <w:rPr>
           <w:rFonts w:ascii="Amsi Pro SemiBold" w:hAnsi="Amsi Pro SemiBold"/>
@@ -2922,7 +2919,7 @@
         <w:lastRenderedPageBreak/>
         <w:t>Ficha de qualificação do indicador</w:t>
       </w:r>
-      <w:bookmarkEnd w:id="9"/>
+      <w:bookmarkEnd w:id="10"/>
     </w:p>
     <w:tbl>
       <w:tblPr>
@@ -2960,8 +2957,8 @@
                 <w:szCs w:val="24"/>
               </w:rPr>
             </w:pPr>
-            <w:bookmarkStart w:id="11" w:name="_Hlk179444454"/>
-            <w:bookmarkEnd w:id="10"/>
+            <w:bookmarkStart w:id="12" w:name="_Hlk179444454"/>
+            <w:bookmarkEnd w:id="11"/>
             <w:r>
               <w:rPr>
                 <w:rFonts w:ascii="Amsi Pro SemiBold" w:hAnsi="Amsi Pro SemiBold"/>
@@ -4182,9 +4179,9 @@
           <w:szCs w:val="24"/>
         </w:rPr>
       </w:pPr>
-      <w:bookmarkStart w:id="12" w:name="_Hlk192144583"/>
-      <w:bookmarkStart w:id="13" w:name="_Hlk188369507"/>
-      <w:bookmarkEnd w:id="11"/>
+      <w:bookmarkStart w:id="13" w:name="_Hlk192144583"/>
+      <w:bookmarkStart w:id="14" w:name="_Hlk188369507"/>
+      <w:bookmarkEnd w:id="12"/>
       <w:r>
         <w:rPr>
           <w:rFonts w:ascii="Amsi Pro SemiBold" w:hAnsi="Amsi Pro SemiBold"/>
@@ -4212,7 +4209,7 @@
         <w:t xml:space="preserve"> interativo. Para acessar estes artefatos, basta clicar nos ícones abaixo.</w:t>
       </w:r>
     </w:p>
-    <w:bookmarkEnd w:id="12"/>
+    <w:bookmarkEnd w:id="13"/>
     <w:p>
       <w:pPr>
         <w:pStyle w:val="Legenda"/>
@@ -4345,7 +4342,7 @@
         </w:rPr>
         <w:t>Fonte: elaborado pelos autores</w:t>
       </w:r>
-      <w:bookmarkEnd w:id="13"/>
+      <w:bookmarkEnd w:id="14"/>
       <w:r>
         <w:rPr>
           <w:rFonts w:ascii="Amsi Pro SemiBold" w:hAnsi="Amsi Pro SemiBold"/>
@@ -4367,7 +4364,7 @@
           <w:color w:val="auto"/>
         </w:rPr>
       </w:pPr>
-      <w:bookmarkStart w:id="14" w:name="_Toc191276488"/>
+      <w:bookmarkStart w:id="15" w:name="_Toc191276488"/>
       <w:r>
         <w:rPr>
           <w:rFonts w:ascii="Amsi Pro SemiBold" w:hAnsi="Amsi Pro SemiBold"/>
@@ -4378,7 +4375,7 @@
         <w:lastRenderedPageBreak/>
         <w:t>Exemplo de aplicação</w:t>
       </w:r>
-      <w:bookmarkEnd w:id="14"/>
+      <w:bookmarkEnd w:id="15"/>
     </w:p>
     <w:p>
       <w:pPr>
@@ -4392,7 +4389,7 @@
           <w:szCs w:val="24"/>
         </w:rPr>
       </w:pPr>
-      <w:bookmarkStart w:id="15" w:name="_Hlk188369767"/>
+      <w:bookmarkStart w:id="16" w:name="_Hlk188369767"/>
       <w:r>
         <w:rPr>
           <w:rFonts w:ascii="Amsi Pro SemiBold" w:hAnsi="Amsi Pro SemiBold"/>
@@ -4458,7 +4455,7 @@
           <w:rFonts w:ascii="Amsi Pro SemiBold" w:hAnsi="Amsi Pro SemiBold"/>
         </w:rPr>
       </w:pPr>
-      <w:bookmarkStart w:id="16" w:name="_Hlk184288995"/>
+      <w:bookmarkStart w:id="17" w:name="_Hlk184288995"/>
       <w:r>
         <w:rPr>
           <w:rFonts w:ascii="Amsi Pro SemiBold" w:hAnsi="Amsi Pro SemiBold"/>
@@ -4541,7 +4538,7 @@
         </w:rPr>
         <w:t>Fonte: elaborado pelos autores</w:t>
       </w:r>
-      <w:bookmarkEnd w:id="16"/>
+      <w:bookmarkEnd w:id="17"/>
     </w:p>
     <w:p>
       <w:pPr>
@@ -4587,7 +4584,7 @@
         </w:rPr>
         <w:t>.</w:t>
       </w:r>
-      <w:bookmarkEnd w:id="15"/>
+      <w:bookmarkEnd w:id="16"/>
       <w:r>
         <w:rPr>
           <w:rFonts w:ascii="Amsi Pro SemiBold" w:hAnsi="Amsi Pro SemiBold"/>
@@ -4610,7 +4607,7 @@
           <w:lang w:val="en-US"/>
         </w:rPr>
       </w:pPr>
-      <w:bookmarkStart w:id="17" w:name="_Toc191276489"/>
+      <w:bookmarkStart w:id="18" w:name="_Toc191276489"/>
       <w:proofErr w:type="spellStart"/>
       <w:r>
         <w:rPr>
@@ -4623,7 +4620,7 @@
         <w:lastRenderedPageBreak/>
         <w:t>Referências</w:t>
       </w:r>
-      <w:bookmarkEnd w:id="17"/>
+      <w:bookmarkEnd w:id="18"/>
       <w:proofErr w:type="spellEnd"/>
     </w:p>
     <w:sdt>
@@ -4675,7 +4672,7 @@
             </w:rPr>
             <w:tab/>
           </w:r>
-          <w:bookmarkStart w:id="18" w:name="_Hlk188369445"/>
+          <w:bookmarkStart w:id="19" w:name="_Hlk188369445"/>
           <w:r>
             <w:rPr>
               <w:rFonts w:ascii="Amsi Pro SemiBold" w:eastAsia="Times New Roman" w:hAnsi="Amsi Pro SemiBold"/>
@@ -5090,7 +5087,7 @@
             </w:rPr>
             <w:t>Geneva: WHO; 2023.</w:t>
           </w:r>
-          <w:bookmarkEnd w:id="18"/>
+          <w:bookmarkEnd w:id="19"/>
         </w:p>
         <w:p>
           <w:pPr>
@@ -10358,7 +10355,7 @@
     </w:docPart>
     <w:docPart>
       <w:docPartPr>
-        <w:name w:val="F786C1A194ED4664B32280A0ED483438"/>
+        <w:name w:val="2986536E29284A84A5AD503F3E1889F4"/>
         <w:category>
           <w:name w:val="Geral"/>
           <w:gallery w:val="placeholder"/>
@@ -10369,12 +10366,12 @@
         <w:behaviors>
           <w:behavior w:val="content"/>
         </w:behaviors>
-        <w:guid w:val="{CC91644E-5655-4558-884B-7E627C4CAD95}"/>
+        <w:guid w:val="{1CF92C3C-260E-448D-B7F6-A64109AB5924}"/>
       </w:docPartPr>
       <w:docPartBody>
         <w:p>
           <w:pPr>
-            <w:pStyle w:val="F786C1A194ED4664B32280A0ED483438"/>
+            <w:pStyle w:val="2986536E29284A84A5AD503F3E1889F4"/>
           </w:pPr>
           <w:r>
             <w:rPr>
@@ -10387,7 +10384,7 @@
     </w:docPart>
     <w:docPart>
       <w:docPartPr>
-        <w:name w:val="35EB8FA5641F41169EB883D8F35CFC53"/>
+        <w:name w:val="1B0E1DD1211746A9BDBBFA8BC1FE4EFF"/>
         <w:category>
           <w:name w:val="Geral"/>
           <w:gallery w:val="placeholder"/>
@@ -10398,12 +10395,12 @@
         <w:behaviors>
           <w:behavior w:val="content"/>
         </w:behaviors>
-        <w:guid w:val="{3E3FCEDD-8AF0-47A3-8AC4-754B7D329E88}"/>
+        <w:guid w:val="{A76A8035-1CE3-408D-8354-B566EE8ADFB0}"/>
       </w:docPartPr>
       <w:docPartBody>
         <w:p>
           <w:pPr>
-            <w:pStyle w:val="35EB8FA5641F41169EB883D8F35CFC53"/>
+            <w:pStyle w:val="1B0E1DD1211746A9BDBBFA8BC1FE4EFF"/>
           </w:pPr>
           <w:r>
             <w:rPr>
@@ -10540,6 +10537,7 @@
     <w:rsid w:val="00276FC4"/>
     <w:rsid w:val="003376DF"/>
     <w:rsid w:val="004C4EB2"/>
+    <w:rsid w:val="00572051"/>
     <w:rsid w:val="0057625C"/>
     <w:rsid w:val="0059104E"/>
     <w:rsid w:val="00664514"/>
@@ -10571,6 +10569,7 @@
     <w:rsid w:val="00E45B92"/>
     <w:rsid w:val="00E7581B"/>
     <w:rsid w:val="00E95C3F"/>
+    <w:rsid w:val="00EB1B0E"/>
     <w:rsid w:val="00EB6977"/>
     <w:rsid w:val="00EF4CD8"/>
     <w:rsid w:val="00F41B5F"/>
@@ -11028,7 +11027,7 @@
     <w:basedOn w:val="Fontepargpadro"/>
     <w:uiPriority w:val="99"/>
     <w:semiHidden/>
-    <w:rsid w:val="00BB7C33"/>
+    <w:rsid w:val="00EB1B0E"/>
     <w:rPr>
       <w:color w:val="808080"/>
     </w:rPr>
@@ -11048,6 +11047,14 @@
   <w:style w:type="paragraph" w:customStyle="1" w:styleId="35EB8FA5641F41169EB883D8F35CFC53">
     <w:name w:val="35EB8FA5641F41169EB883D8F35CFC53"/>
     <w:rsid w:val="00BB7C33"/>
+  </w:style>
+  <w:style w:type="paragraph" w:customStyle="1" w:styleId="2986536E29284A84A5AD503F3E1889F4">
+    <w:name w:val="2986536E29284A84A5AD503F3E1889F4"/>
+    <w:rsid w:val="00EB1B0E"/>
+  </w:style>
+  <w:style w:type="paragraph" w:customStyle="1" w:styleId="1B0E1DD1211746A9BDBBFA8BC1FE4EFF">
+    <w:name w:val="1B0E1DD1211746A9BDBBFA8BC1FE4EFF"/>
+    <w:rsid w:val="00EB1B0E"/>
   </w:style>
 </w:styles>
 </file>
